--- a/CAD/cad_assignment_2/Theater_Booking_System.docx
+++ b/CAD/cad_assignment_2/Theater_Booking_System.docx
@@ -4,396 +4,1857 @@
   <w:body>
     <w:p>
       <w:pPr>
-        <w:pStyle w:val="2"/>
-        <w:jc w:val="both"/>
-        <w:rPr>
-          <w:rFonts w:hint="default" w:ascii="Arial" w:hAnsi="Arial" w:cs="Arial"/>
+        <w:rPr>
+          <w:rFonts w:hint="default" w:ascii="Arial" w:hAnsi="Arial"/>
+          <w:b/>
+          <w:bCs/>
         </w:rPr>
       </w:pPr>
       <w:r>
         <w:rPr>
-          <w:rFonts w:hint="default" w:ascii="Arial" w:hAnsi="Arial" w:cs="Arial"/>
+          <w:rFonts w:hint="default" w:ascii="Arial" w:hAnsi="Arial"/>
+          <w:b/>
+          <w:bCs/>
+        </w:rPr>
+        <w:t>Theater Booking System Overview</w:t>
+      </w:r>
+    </w:p>
+    <w:p>
+      <w:pPr>
+        <w:rPr>
+          <w:rFonts w:hint="default" w:ascii="Arial" w:hAnsi="Arial"/>
+        </w:rPr>
+      </w:pPr>
+    </w:p>
+    <w:p>
+      <w:pPr>
+        <w:rPr>
+          <w:rFonts w:hint="default" w:ascii="Arial" w:hAnsi="Arial"/>
+        </w:rPr>
+      </w:pPr>
+      <w:r>
+        <w:rPr>
+          <w:rFonts w:hint="default" w:ascii="Arial" w:hAnsi="Arial"/>
+          <w:b/>
+          <w:bCs/>
+        </w:rPr>
+        <w:t>Title</w:t>
+      </w:r>
+      <w:r>
+        <w:rPr>
+          <w:rFonts w:hint="default" w:ascii="Arial" w:hAnsi="Arial"/>
+        </w:rPr>
+        <w:t>:</w:t>
+      </w:r>
+      <w:r>
+        <w:rPr>
+          <w:rFonts w:hint="default" w:ascii="Arial" w:hAnsi="Arial"/>
+          <w:lang w:val="en-US"/>
         </w:rPr>
         <w:t xml:space="preserve"> </w:t>
       </w:r>
       <w:r>
         <w:rPr>
-          <w:rFonts w:hint="default" w:ascii="Arial" w:hAnsi="Arial" w:cs="Arial"/>
-          <w:b/>
-          <w:bCs/>
-          <w:color w:val="auto"/>
-        </w:rPr>
-        <w:t>Theater Booking System</w:t>
+          <w:rFonts w:hint="default" w:ascii="Arial" w:hAnsi="Arial"/>
+        </w:rPr>
+        <w:t xml:space="preserve">MovieMania  </w:t>
       </w:r>
     </w:p>
     <w:p>
       <w:pPr>
         <w:rPr>
-          <w:rFonts w:hint="default" w:ascii="Arial" w:hAnsi="Arial" w:cs="Arial"/>
-        </w:rPr>
-      </w:pPr>
-    </w:p>
-    <w:p>
-      <w:pPr>
-        <w:rPr>
-          <w:rFonts w:hint="default" w:ascii="Arial" w:hAnsi="Arial" w:cs="Arial"/>
-          <w:lang w:val="en-IN"/>
+          <w:rFonts w:hint="default" w:ascii="Arial" w:hAnsi="Arial"/>
         </w:rPr>
       </w:pPr>
       <w:r>
         <w:rPr>
-          <w:rFonts w:hint="default" w:ascii="Arial" w:hAnsi="Arial" w:cs="Arial"/>
-          <w:lang w:val="en-IN"/>
-        </w:rPr>
-        <w:t>Tille: MovieMania, Thirai, Tentkotta</w:t>
+          <w:rFonts w:hint="default" w:ascii="Arial" w:hAnsi="Arial"/>
+          <w:b/>
+          <w:bCs/>
+        </w:rPr>
+        <w:t>Target Audience</w:t>
+      </w:r>
+      <w:r>
+        <w:rPr>
+          <w:rFonts w:hint="default" w:ascii="Arial" w:hAnsi="Arial"/>
+        </w:rPr>
+        <w:t xml:space="preserve">: Movie lovers, general public, fans, families  </w:t>
       </w:r>
     </w:p>
     <w:p>
       <w:pPr>
         <w:rPr>
-          <w:rFonts w:hint="default" w:ascii="Arial" w:hAnsi="Arial" w:cs="Arial"/>
-          <w:lang w:val="en-IN"/>
+          <w:rFonts w:hint="default" w:ascii="Arial" w:hAnsi="Arial"/>
         </w:rPr>
       </w:pPr>
       <w:r>
         <w:rPr>
-          <w:rFonts w:hint="default" w:ascii="Arial" w:hAnsi="Arial" w:cs="Arial"/>
-          <w:lang w:val="en-IN"/>
-        </w:rPr>
-        <w:t>Target Audience</w:t>
+          <w:rFonts w:hint="default" w:ascii="Arial" w:hAnsi="Arial"/>
+          <w:b/>
+          <w:bCs/>
+        </w:rPr>
+        <w:t>Type</w:t>
       </w:r>
       <w:r>
         <w:rPr>
-          <w:rFonts w:hint="default" w:ascii="Arial" w:hAnsi="Arial" w:cs="Arial"/>
-        </w:rPr>
-        <w:t xml:space="preserve">: </w:t>
+          <w:rFonts w:hint="default" w:ascii="Arial" w:hAnsi="Arial"/>
+        </w:rPr>
+        <w:t>:</w:t>
       </w:r>
       <w:r>
         <w:rPr>
-          <w:rFonts w:hint="default" w:ascii="Arial" w:hAnsi="Arial" w:cs="Arial"/>
-          <w:lang w:val="en-IN"/>
-        </w:rPr>
-        <w:t xml:space="preserve">Movie </w:t>
+          <w:rFonts w:hint="default" w:ascii="Arial" w:hAnsi="Arial"/>
+          <w:lang w:val="en-US"/>
+        </w:rPr>
+        <w:t xml:space="preserve"> </w:t>
       </w:r>
       <w:r>
         <w:rPr>
-          <w:rFonts w:hint="default" w:ascii="Arial" w:hAnsi="Arial" w:cs="Arial"/>
-        </w:rPr>
-        <w:t>Lovers,</w:t>
-      </w:r>
-      <w:r>
-        <w:rPr>
-          <w:rFonts w:hint="default" w:ascii="Arial" w:hAnsi="Arial" w:cs="Arial"/>
-          <w:lang w:val="en-IN"/>
-        </w:rPr>
-        <w:t xml:space="preserve"> General public</w:t>
-      </w:r>
-      <w:r>
-        <w:rPr>
-          <w:rFonts w:hint="default" w:ascii="Arial" w:hAnsi="Arial" w:cs="Arial"/>
-        </w:rPr>
-        <w:t xml:space="preserve">, </w:t>
-      </w:r>
-      <w:r>
-        <w:rPr>
-          <w:rFonts w:hint="default" w:ascii="Arial" w:hAnsi="Arial" w:cs="Arial"/>
-          <w:lang w:val="en-IN"/>
-        </w:rPr>
-        <w:t>Fans</w:t>
-      </w:r>
-      <w:r>
-        <w:rPr>
-          <w:rFonts w:hint="default" w:ascii="Arial" w:hAnsi="Arial" w:cs="Arial"/>
-        </w:rPr>
-        <w:t>,</w:t>
-      </w:r>
-      <w:r>
-        <w:rPr>
-          <w:rFonts w:hint="default" w:ascii="Arial" w:hAnsi="Arial" w:cs="Arial"/>
-          <w:lang w:val="en-IN"/>
-        </w:rPr>
-        <w:t xml:space="preserve"> Family</w:t>
+          <w:rFonts w:hint="default" w:ascii="Arial" w:hAnsi="Arial"/>
+        </w:rPr>
+        <w:t xml:space="preserve">B2C  </w:t>
       </w:r>
     </w:p>
     <w:p>
       <w:pPr>
         <w:rPr>
-          <w:rFonts w:hint="default" w:ascii="Arial" w:hAnsi="Arial" w:cs="Arial"/>
+          <w:rFonts w:hint="default" w:ascii="Arial" w:hAnsi="Arial"/>
         </w:rPr>
       </w:pPr>
       <w:r>
         <w:rPr>
-          <w:rFonts w:hint="default" w:ascii="Arial" w:hAnsi="Arial" w:cs="Arial"/>
-        </w:rPr>
-        <w:t xml:space="preserve">Type: B2B / </w:t>
+          <w:rFonts w:hint="default" w:ascii="Arial" w:hAnsi="Arial"/>
+          <w:b/>
+          <w:bCs/>
+        </w:rPr>
+        <w:t>Timeline</w:t>
       </w:r>
       <w:r>
         <w:rPr>
-          <w:rFonts w:hint="default" w:ascii="Arial" w:hAnsi="Arial" w:cs="Arial"/>
-          <w:b/>
-          <w:bCs/>
-        </w:rPr>
-        <w:t>B2C</w:t>
+          <w:rFonts w:hint="default" w:ascii="Arial" w:hAnsi="Arial"/>
+        </w:rPr>
+        <w:t xml:space="preserve">: 2 weeks  </w:t>
       </w:r>
     </w:p>
     <w:p>
       <w:pPr>
         <w:rPr>
-          <w:rFonts w:hint="default" w:ascii="Arial" w:hAnsi="Arial" w:cs="Arial"/>
+          <w:rFonts w:hint="default" w:ascii="Arial" w:hAnsi="Arial"/>
         </w:rPr>
       </w:pPr>
       <w:r>
         <w:rPr>
-          <w:rFonts w:hint="default" w:ascii="Arial" w:hAnsi="Arial" w:cs="Arial"/>
-        </w:rPr>
-        <w:t>Timeline: 2 weeks (approx)</w:t>
+          <w:rFonts w:hint="default" w:ascii="Arial" w:hAnsi="Arial"/>
+          <w:b/>
+          <w:bCs/>
+        </w:rPr>
+        <w:t>Total Members</w:t>
+      </w:r>
+      <w:r>
+        <w:rPr>
+          <w:rFonts w:hint="default" w:ascii="Arial" w:hAnsi="Arial"/>
+        </w:rPr>
+        <w:t xml:space="preserve">: 1  </w:t>
       </w:r>
     </w:p>
     <w:p>
       <w:pPr>
         <w:rPr>
-          <w:rFonts w:hint="default" w:ascii="Arial" w:hAnsi="Arial" w:cs="Arial"/>
+          <w:rFonts w:hint="default" w:ascii="Arial" w:hAnsi="Arial"/>
+        </w:rPr>
+      </w:pPr>
+    </w:p>
+    <w:p>
+      <w:pPr>
+        <w:rPr>
+          <w:rFonts w:hint="default" w:ascii="Arial" w:hAnsi="Arial"/>
         </w:rPr>
       </w:pPr>
       <w:r>
         <w:rPr>
-          <w:rFonts w:hint="default" w:ascii="Arial" w:hAnsi="Arial" w:cs="Arial"/>
-        </w:rPr>
-        <w:t xml:space="preserve">Budget: </w:t>
+          <w:rFonts w:hint="default" w:ascii="Arial" w:hAnsi="Arial"/>
+          <w:b/>
+          <w:bCs/>
+        </w:rPr>
+        <w:t>Requirements</w:t>
       </w:r>
       <w:r>
         <w:rPr>
-          <w:rFonts w:hint="default" w:ascii="Arial" w:hAnsi="Arial" w:cs="Arial"/>
-          <w:lang w:val="en-IN"/>
-        </w:rPr>
-        <w:t>Rs.</w:t>
+          <w:rFonts w:hint="default" w:ascii="Arial" w:hAnsi="Arial"/>
+        </w:rPr>
+        <w:t>:</w:t>
+      </w:r>
+    </w:p>
+    <w:p>
+      <w:pPr>
+        <w:rPr>
+          <w:rFonts w:hint="default" w:ascii="Arial" w:hAnsi="Arial"/>
+        </w:rPr>
+      </w:pPr>
+    </w:p>
+    <w:p>
+      <w:pPr>
+        <w:rPr>
+          <w:rFonts w:hint="default" w:ascii="Arial" w:hAnsi="Arial"/>
+        </w:rPr>
+      </w:pPr>
+      <w:r>
+        <w:rPr>
+          <w:rFonts w:hint="default" w:ascii="Arial" w:hAnsi="Arial"/>
+        </w:rPr>
+        <w:t>- The theater admin can register using a sign-up page</w:t>
+      </w:r>
+    </w:p>
+    <w:p>
+      <w:pPr>
+        <w:rPr>
+          <w:rFonts w:hint="default" w:ascii="Arial" w:hAnsi="Arial"/>
+        </w:rPr>
+      </w:pPr>
+      <w:r>
+        <w:rPr>
+          <w:rFonts w:hint="default" w:ascii="Arial" w:hAnsi="Arial"/>
+        </w:rPr>
+        <w:t>- The admin can log in using username and password</w:t>
+      </w:r>
+    </w:p>
+    <w:p>
+      <w:pPr>
+        <w:rPr>
+          <w:rFonts w:hint="default" w:ascii="Arial" w:hAnsi="Arial"/>
+        </w:rPr>
+      </w:pPr>
+      <w:r>
+        <w:rPr>
+          <w:rFonts w:hint="default" w:ascii="Arial" w:hAnsi="Arial"/>
+        </w:rPr>
+        <w:t>- The system allows managing theater details and show setup</w:t>
+      </w:r>
+    </w:p>
+    <w:p>
+      <w:pPr>
+        <w:rPr>
+          <w:rFonts w:hint="default" w:ascii="Arial" w:hAnsi="Arial"/>
+        </w:rPr>
+      </w:pPr>
+      <w:r>
+        <w:rPr>
+          <w:rFonts w:hint="default" w:ascii="Arial" w:hAnsi="Arial"/>
+        </w:rPr>
+        <w:t>- The admin can add new shows/movies with all required information</w:t>
+      </w:r>
+    </w:p>
+    <w:p>
+      <w:pPr>
+        <w:rPr>
+          <w:rFonts w:hint="default" w:ascii="Arial" w:hAnsi="Arial"/>
+        </w:rPr>
+      </w:pPr>
+      <w:r>
+        <w:rPr>
+          <w:rFonts w:hint="default" w:ascii="Arial" w:hAnsi="Arial"/>
+        </w:rPr>
+        <w:t>- The admin can add new users/customers to the system</w:t>
+      </w:r>
+    </w:p>
+    <w:p>
+      <w:pPr>
+        <w:rPr>
+          <w:rFonts w:hint="default" w:ascii="Arial" w:hAnsi="Arial"/>
+        </w:rPr>
+      </w:pPr>
+      <w:r>
+        <w:rPr>
+          <w:rFonts w:hint="default" w:ascii="Arial" w:hAnsi="Arial"/>
+        </w:rPr>
+        <w:t>- The system supports searching and filtering shows based on different criteria</w:t>
+      </w:r>
+    </w:p>
+    <w:p>
+      <w:pPr>
+        <w:rPr>
+          <w:rFonts w:hint="default" w:ascii="Arial" w:hAnsi="Arial"/>
+        </w:rPr>
+      </w:pPr>
+      <w:r>
+        <w:rPr>
+          <w:rFonts w:hint="default" w:ascii="Arial" w:hAnsi="Arial"/>
+        </w:rPr>
+        <w:t>- A show details page displays complete information about a selected show</w:t>
+      </w:r>
+    </w:p>
+    <w:p>
+      <w:pPr>
+        <w:rPr>
+          <w:rFonts w:hint="default" w:ascii="Arial" w:hAnsi="Arial"/>
+        </w:rPr>
+      </w:pPr>
+      <w:r>
+        <w:rPr>
+          <w:rFonts w:hint="default" w:ascii="Arial" w:hAnsi="Arial"/>
+        </w:rPr>
+        <w:t>- Users can book tickets and the system tracks booking and show times</w:t>
+      </w:r>
+    </w:p>
+    <w:p>
+      <w:pPr>
+        <w:rPr>
+          <w:rFonts w:hint="default" w:ascii="Arial" w:hAnsi="Arial"/>
+        </w:rPr>
+      </w:pPr>
+      <w:r>
+        <w:rPr>
+          <w:rFonts w:hint="default" w:ascii="Arial" w:hAnsi="Arial"/>
+        </w:rPr>
+        <w:t>- Tickets can be cancelled and users can give feedback or ratings</w:t>
+      </w:r>
+    </w:p>
+    <w:p>
+      <w:pPr>
+        <w:rPr>
+          <w:rFonts w:hint="default" w:ascii="Arial" w:hAnsi="Arial"/>
+        </w:rPr>
+      </w:pPr>
+      <w:r>
+        <w:rPr>
+          <w:rFonts w:hint="default" w:ascii="Arial" w:hAnsi="Arial"/>
+        </w:rPr>
+        <w:t>- The admin can manage theater users and view their details</w:t>
+      </w:r>
+    </w:p>
+    <w:p>
+      <w:pPr>
+        <w:rPr>
+          <w:rFonts w:hint="default" w:ascii="Arial" w:hAnsi="Arial"/>
+        </w:rPr>
+      </w:pPr>
+      <w:r>
+        <w:rPr>
+          <w:rFonts w:hint="default" w:ascii="Arial" w:hAnsi="Arial"/>
+        </w:rPr>
+        <w:t>- The system calculates refunds for cancellations and stores payment details</w:t>
+      </w:r>
+    </w:p>
+    <w:p>
+      <w:pPr>
+        <w:rPr>
+          <w:rFonts w:hint="default" w:ascii="Arial" w:hAnsi="Arial"/>
+        </w:rPr>
+      </w:pPr>
+    </w:p>
+    <w:p>
+      <w:pPr>
+        <w:rPr>
+          <w:rFonts w:hint="default" w:ascii="Arial" w:hAnsi="Arial"/>
+          <w:b/>
+          <w:bCs/>
+        </w:rPr>
+      </w:pPr>
+      <w:r>
+        <w:rPr>
+          <w:rFonts w:hint="default" w:ascii="Arial" w:hAnsi="Arial"/>
+          <w:b/>
+          <w:bCs/>
+        </w:rPr>
+        <w:t>Data Model:</w:t>
+      </w:r>
+    </w:p>
+    <w:p>
+      <w:pPr>
+        <w:rPr>
+          <w:rFonts w:hint="default" w:ascii="Arial" w:hAnsi="Arial"/>
+        </w:rPr>
+      </w:pPr>
+    </w:p>
+    <w:p>
+      <w:pPr>
+        <w:rPr>
+          <w:rFonts w:hint="default" w:ascii="Arial" w:hAnsi="Arial"/>
+        </w:rPr>
+      </w:pPr>
+      <w:r>
+        <w:rPr>
+          <w:rFonts w:hint="default" w:ascii="Arial" w:hAnsi="Arial"/>
+        </w:rPr>
+        <w:t>RegistrationInfo: Class</w:t>
+      </w:r>
+    </w:p>
+    <w:p>
+      <w:pPr>
+        <w:rPr>
+          <w:rFonts w:hint="default" w:ascii="Arial" w:hAnsi="Arial"/>
+        </w:rPr>
+      </w:pPr>
+      <w:r>
+        <w:rPr>
+          <w:rFonts w:hint="default" w:ascii="Arial" w:hAnsi="Arial"/>
+        </w:rPr>
+        <w:t>- AdminId: Integer</w:t>
+      </w:r>
+    </w:p>
+    <w:p>
+      <w:pPr>
+        <w:rPr>
+          <w:rFonts w:hint="default" w:ascii="Arial" w:hAnsi="Arial"/>
+        </w:rPr>
+      </w:pPr>
+      <w:r>
+        <w:rPr>
+          <w:rFonts w:hint="default" w:ascii="Arial" w:hAnsi="Arial"/>
+        </w:rPr>
+        <w:t>- FirstName: String</w:t>
+      </w:r>
+    </w:p>
+    <w:p>
+      <w:pPr>
+        <w:rPr>
+          <w:rFonts w:hint="default" w:ascii="Arial" w:hAnsi="Arial"/>
+        </w:rPr>
+      </w:pPr>
+      <w:r>
+        <w:rPr>
+          <w:rFonts w:hint="default" w:ascii="Arial" w:hAnsi="Arial"/>
+        </w:rPr>
+        <w:t>- LastName: String</w:t>
+      </w:r>
+    </w:p>
+    <w:p>
+      <w:pPr>
+        <w:rPr>
+          <w:rFonts w:hint="default" w:ascii="Arial" w:hAnsi="Arial"/>
+        </w:rPr>
+      </w:pPr>
+      <w:r>
+        <w:rPr>
+          <w:rFonts w:hint="default" w:ascii="Arial" w:hAnsi="Arial"/>
+        </w:rPr>
+        <w:t>- MobileNo: Long/String</w:t>
+      </w:r>
+    </w:p>
+    <w:p>
+      <w:pPr>
+        <w:rPr>
+          <w:rFonts w:hint="default" w:ascii="Arial" w:hAnsi="Arial"/>
+        </w:rPr>
+      </w:pPr>
+      <w:r>
+        <w:rPr>
+          <w:rFonts w:hint="default" w:ascii="Arial" w:hAnsi="Arial"/>
+        </w:rPr>
+        <w:t>- EmailId: String</w:t>
+      </w:r>
+    </w:p>
+    <w:p>
+      <w:pPr>
+        <w:rPr>
+          <w:rFonts w:hint="default" w:ascii="Arial" w:hAnsi="Arial"/>
+        </w:rPr>
+      </w:pPr>
+      <w:r>
+        <w:rPr>
+          <w:rFonts w:hint="default" w:ascii="Arial" w:hAnsi="Arial"/>
+        </w:rPr>
+        <w:t>- Password: String</w:t>
+      </w:r>
+    </w:p>
+    <w:p>
+      <w:pPr>
+        <w:rPr>
+          <w:rFonts w:hint="default" w:ascii="Arial" w:hAnsi="Arial"/>
+        </w:rPr>
+      </w:pPr>
+      <w:r>
+        <w:rPr>
+          <w:rFonts w:hint="default" w:ascii="Arial" w:hAnsi="Arial"/>
+        </w:rPr>
+        <w:t>- ConfirmPassword: String</w:t>
+      </w:r>
+    </w:p>
+    <w:p>
+      <w:pPr>
+        <w:rPr>
+          <w:rFonts w:hint="default" w:ascii="Arial" w:hAnsi="Arial"/>
+        </w:rPr>
+      </w:pPr>
+      <w:r>
+        <w:rPr>
+          <w:rFonts w:hint="default" w:ascii="Arial" w:hAnsi="Arial"/>
+        </w:rPr>
+        <w:t>- UserName: String</w:t>
+      </w:r>
+    </w:p>
+    <w:p>
+      <w:pPr>
+        <w:rPr>
+          <w:rFonts w:hint="default" w:ascii="Arial" w:hAnsi="Arial"/>
+        </w:rPr>
+      </w:pPr>
+      <w:r>
+        <w:rPr>
+          <w:rFonts w:hint="default" w:ascii="Arial" w:hAnsi="Arial"/>
+        </w:rPr>
+        <w:t>- DOB: String</w:t>
+      </w:r>
+    </w:p>
+    <w:p>
+      <w:pPr>
+        <w:rPr>
+          <w:rFonts w:hint="default" w:ascii="Arial" w:hAnsi="Arial"/>
+        </w:rPr>
+      </w:pPr>
+    </w:p>
+    <w:p>
+      <w:pPr>
+        <w:rPr>
+          <w:rFonts w:hint="default" w:ascii="Arial" w:hAnsi="Arial"/>
+        </w:rPr>
+      </w:pPr>
+      <w:r>
+        <w:rPr>
+          <w:rFonts w:hint="default" w:ascii="Arial" w:hAnsi="Arial"/>
+        </w:rPr>
+        <w:t>Login: Class</w:t>
+      </w:r>
+    </w:p>
+    <w:p>
+      <w:pPr>
+        <w:rPr>
+          <w:rFonts w:hint="default" w:ascii="Arial" w:hAnsi="Arial"/>
+        </w:rPr>
+      </w:pPr>
+      <w:r>
+        <w:rPr>
+          <w:rFonts w:hint="default" w:ascii="Arial" w:hAnsi="Arial"/>
+        </w:rPr>
+        <w:t>- UserName: String</w:t>
+      </w:r>
+    </w:p>
+    <w:p>
+      <w:pPr>
+        <w:rPr>
+          <w:rFonts w:hint="default" w:ascii="Arial" w:hAnsi="Arial"/>
+        </w:rPr>
+      </w:pPr>
+      <w:r>
+        <w:rPr>
+          <w:rFonts w:hint="default" w:ascii="Arial" w:hAnsi="Arial"/>
+        </w:rPr>
+        <w:t>- Password: String</w:t>
+      </w:r>
+    </w:p>
+    <w:p>
+      <w:pPr>
+        <w:rPr>
+          <w:rFonts w:hint="default" w:ascii="Arial" w:hAnsi="Arial"/>
+        </w:rPr>
+      </w:pPr>
+    </w:p>
+    <w:p>
+      <w:pPr>
+        <w:rPr>
+          <w:rFonts w:hint="default" w:ascii="Arial" w:hAnsi="Arial"/>
+        </w:rPr>
+      </w:pPr>
+      <w:r>
+        <w:rPr>
+          <w:rFonts w:hint="default" w:ascii="Arial" w:hAnsi="Arial"/>
+        </w:rPr>
+        <w:t>Theater: Class</w:t>
+      </w:r>
+    </w:p>
+    <w:p>
+      <w:pPr>
+        <w:rPr>
+          <w:rFonts w:hint="default" w:ascii="Arial" w:hAnsi="Arial"/>
+        </w:rPr>
+      </w:pPr>
+      <w:r>
+        <w:rPr>
+          <w:rFonts w:hint="default" w:ascii="Arial" w:hAnsi="Arial"/>
+        </w:rPr>
+        <w:t>- ID: Integer</w:t>
+      </w:r>
+    </w:p>
+    <w:p>
+      <w:pPr>
+        <w:rPr>
+          <w:rFonts w:hint="default" w:ascii="Arial" w:hAnsi="Arial"/>
+        </w:rPr>
+      </w:pPr>
+      <w:r>
+        <w:rPr>
+          <w:rFonts w:hint="default" w:ascii="Arial" w:hAnsi="Arial"/>
+        </w:rPr>
+        <w:t>- Name: String</w:t>
+      </w:r>
+    </w:p>
+    <w:p>
+      <w:pPr>
+        <w:rPr>
+          <w:rFonts w:hint="default" w:ascii="Arial" w:hAnsi="Arial"/>
+        </w:rPr>
+      </w:pPr>
+      <w:r>
+        <w:rPr>
+          <w:rFonts w:hint="default" w:ascii="Arial" w:hAnsi="Arial"/>
+        </w:rPr>
+        <w:t>- Manager: String</w:t>
+      </w:r>
+    </w:p>
+    <w:p>
+      <w:pPr>
+        <w:rPr>
+          <w:rFonts w:hint="default" w:ascii="Arial" w:hAnsi="Arial"/>
+        </w:rPr>
+      </w:pPr>
+      <w:r>
+        <w:rPr>
+          <w:rFonts w:hint="default" w:ascii="Arial" w:hAnsi="Arial"/>
+        </w:rPr>
+        <w:t>- Capacity: Integer</w:t>
+      </w:r>
+    </w:p>
+    <w:p>
+      <w:pPr>
+        <w:rPr>
+          <w:rFonts w:hint="default" w:ascii="Arial" w:hAnsi="Arial"/>
+        </w:rPr>
+      </w:pPr>
+      <w:r>
+        <w:rPr>
+          <w:rFonts w:hint="default" w:ascii="Arial" w:hAnsi="Arial"/>
+        </w:rPr>
+        <w:t>- ScreenStructure: ScreenStructure</w:t>
+      </w:r>
+    </w:p>
+    <w:p>
+      <w:pPr>
+        <w:rPr>
+          <w:rFonts w:hint="default" w:ascii="Arial" w:hAnsi="Arial"/>
+        </w:rPr>
+      </w:pPr>
+      <w:r>
+        <w:rPr>
+          <w:rFonts w:hint="default" w:ascii="Arial" w:hAnsi="Arial"/>
+        </w:rPr>
+        <w:t>- Address: String</w:t>
+      </w:r>
+    </w:p>
+    <w:p>
+      <w:pPr>
+        <w:rPr>
+          <w:rFonts w:hint="default" w:ascii="Arial" w:hAnsi="Arial"/>
+        </w:rPr>
+      </w:pPr>
+      <w:r>
+        <w:rPr>
+          <w:rFonts w:hint="default" w:ascii="Arial" w:hAnsi="Arial"/>
+        </w:rPr>
+        <w:t>- PhoneNo: Long/String</w:t>
+      </w:r>
+    </w:p>
+    <w:p>
+      <w:pPr>
+        <w:rPr>
+          <w:rFonts w:hint="default" w:ascii="Arial" w:hAnsi="Arial"/>
+        </w:rPr>
+      </w:pPr>
+      <w:r>
+        <w:rPr>
+          <w:rFonts w:hint="default" w:ascii="Arial" w:hAnsi="Arial"/>
+        </w:rPr>
+        <w:t>- EmailId: String</w:t>
+      </w:r>
+    </w:p>
+    <w:p>
+      <w:pPr>
+        <w:rPr>
+          <w:rFonts w:hint="default" w:ascii="Arial" w:hAnsi="Arial"/>
+        </w:rPr>
+      </w:pPr>
+      <w:r>
+        <w:rPr>
+          <w:rFonts w:hint="default" w:ascii="Arial" w:hAnsi="Arial"/>
+        </w:rPr>
+        <w:t>- OpeningTime: Long</w:t>
+      </w:r>
+    </w:p>
+    <w:p>
+      <w:pPr>
+        <w:rPr>
+          <w:rFonts w:hint="default" w:ascii="Arial" w:hAnsi="Arial"/>
+        </w:rPr>
+      </w:pPr>
+      <w:r>
+        <w:rPr>
+          <w:rFonts w:hint="default" w:ascii="Arial" w:hAnsi="Arial"/>
+        </w:rPr>
+        <w:t>- ClosingTime: Long</w:t>
+      </w:r>
+    </w:p>
+    <w:p>
+      <w:pPr>
+        <w:rPr>
+          <w:rFonts w:hint="default" w:ascii="Arial" w:hAnsi="Arial"/>
+        </w:rPr>
+      </w:pPr>
+      <w:r>
+        <w:rPr>
+          <w:rFonts w:hint="default" w:ascii="Arial" w:hAnsi="Arial"/>
+        </w:rPr>
+        <w:t>- NoOperatingDays: Integer</w:t>
+      </w:r>
+    </w:p>
+    <w:p>
+      <w:pPr>
+        <w:rPr>
+          <w:rFonts w:hint="default" w:ascii="Arial" w:hAnsi="Arial"/>
+        </w:rPr>
+      </w:pPr>
+    </w:p>
+    <w:p>
+      <w:pPr>
+        <w:rPr>
+          <w:rFonts w:hint="default" w:ascii="Arial" w:hAnsi="Arial"/>
+        </w:rPr>
+      </w:pPr>
+      <w:r>
+        <w:rPr>
+          <w:rFonts w:hint="default" w:ascii="Arial" w:hAnsi="Arial"/>
+        </w:rPr>
+        <w:t>ScreenStructure: Class</w:t>
+      </w:r>
+    </w:p>
+    <w:p>
+      <w:pPr>
+        <w:rPr>
+          <w:rFonts w:hint="default" w:ascii="Arial" w:hAnsi="Arial"/>
+        </w:rPr>
+      </w:pPr>
+      <w:r>
+        <w:rPr>
+          <w:rFonts w:hint="default" w:ascii="Arial" w:hAnsi="Arial"/>
+        </w:rPr>
+        <w:t>- ScreenId: String</w:t>
+      </w:r>
+    </w:p>
+    <w:p>
+      <w:pPr>
+        <w:rPr>
+          <w:rFonts w:hint="default" w:ascii="Arial" w:hAnsi="Arial"/>
+        </w:rPr>
+      </w:pPr>
+      <w:r>
+        <w:rPr>
+          <w:rFonts w:hint="default" w:ascii="Arial" w:hAnsi="Arial"/>
+        </w:rPr>
+        <w:t>- ScreenName: String</w:t>
+      </w:r>
+    </w:p>
+    <w:p>
+      <w:pPr>
+        <w:rPr>
+          <w:rFonts w:hint="default" w:ascii="Arial" w:hAnsi="Arial"/>
+        </w:rPr>
+      </w:pPr>
+      <w:r>
+        <w:rPr>
+          <w:rFonts w:hint="default" w:ascii="Arial" w:hAnsi="Arial"/>
+        </w:rPr>
+        <w:t>- SeatingCapacity: Integer</w:t>
+      </w:r>
+    </w:p>
+    <w:p>
+      <w:pPr>
+        <w:rPr>
+          <w:rFonts w:hint="default" w:ascii="Arial" w:hAnsi="Arial"/>
+        </w:rPr>
+      </w:pPr>
+      <w:r>
+        <w:rPr>
+          <w:rFonts w:hint="default" w:ascii="Arial" w:hAnsi="Arial"/>
+        </w:rPr>
+        <w:t>- ScreenType: String (e.g., "IMAX", "Standard")</w:t>
+      </w:r>
+    </w:p>
+    <w:p>
+      <w:pPr>
+        <w:rPr>
+          <w:rFonts w:hint="default" w:ascii="Arial" w:hAnsi="Arial"/>
+        </w:rPr>
+      </w:pPr>
+      <w:r>
+        <w:rPr>
+          <w:rFonts w:hint="default" w:ascii="Arial" w:hAnsi="Arial"/>
+        </w:rPr>
+        <w:t>- SeatLayout: List&lt;Seat&gt;</w:t>
+      </w:r>
+    </w:p>
+    <w:p>
+      <w:pPr>
+        <w:rPr>
+          <w:rFonts w:hint="default" w:ascii="Arial" w:hAnsi="Arial"/>
+        </w:rPr>
+      </w:pPr>
+    </w:p>
+    <w:p>
+      <w:pPr>
+        <w:rPr>
+          <w:rFonts w:hint="default" w:ascii="Arial" w:hAnsi="Arial"/>
+        </w:rPr>
+      </w:pPr>
+      <w:r>
+        <w:rPr>
+          <w:rFonts w:hint="default" w:ascii="Arial" w:hAnsi="Arial"/>
+        </w:rPr>
+        <w:t>Show: Class</w:t>
+      </w:r>
+    </w:p>
+    <w:p>
+      <w:pPr>
+        <w:rPr>
+          <w:rFonts w:hint="default" w:ascii="Arial" w:hAnsi="Arial"/>
+        </w:rPr>
+      </w:pPr>
+      <w:r>
+        <w:rPr>
+          <w:rFonts w:hint="default" w:ascii="Arial" w:hAnsi="Arial"/>
+        </w:rPr>
+        <w:t>- ShowId: String</w:t>
+      </w:r>
+    </w:p>
+    <w:p>
+      <w:pPr>
+        <w:rPr>
+          <w:rFonts w:hint="default" w:ascii="Arial" w:hAnsi="Arial"/>
+        </w:rPr>
+      </w:pPr>
+      <w:r>
+        <w:rPr>
+          <w:rFonts w:hint="default" w:ascii="Arial" w:hAnsi="Arial"/>
+        </w:rPr>
+        <w:t>- MovieName: String</w:t>
+      </w:r>
+    </w:p>
+    <w:p>
+      <w:pPr>
+        <w:rPr>
+          <w:rFonts w:hint="default" w:ascii="Arial" w:hAnsi="Arial"/>
+        </w:rPr>
+      </w:pPr>
+      <w:r>
+        <w:rPr>
+          <w:rFonts w:hint="default" w:ascii="Arial" w:hAnsi="Arial"/>
+        </w:rPr>
+        <w:t>- Genre: String</w:t>
+      </w:r>
+    </w:p>
+    <w:p>
+      <w:pPr>
+        <w:rPr>
+          <w:rFonts w:hint="default" w:ascii="Arial" w:hAnsi="Arial"/>
+        </w:rPr>
+      </w:pPr>
+      <w:r>
+        <w:rPr>
+          <w:rFonts w:hint="default" w:ascii="Arial" w:hAnsi="Arial"/>
+        </w:rPr>
+        <w:t>- Duration: Integer (minutes)</w:t>
+      </w:r>
+    </w:p>
+    <w:p>
+      <w:pPr>
+        <w:rPr>
+          <w:rFonts w:hint="default" w:ascii="Arial" w:hAnsi="Arial"/>
+        </w:rPr>
+      </w:pPr>
+      <w:r>
+        <w:rPr>
+          <w:rFonts w:hint="default" w:ascii="Arial" w:hAnsi="Arial"/>
+        </w:rPr>
+        <w:t>- ReleaseYear: Integer</w:t>
+      </w:r>
+    </w:p>
+    <w:p>
+      <w:pPr>
+        <w:rPr>
+          <w:rFonts w:hint="default" w:ascii="Arial" w:hAnsi="Arial"/>
+        </w:rPr>
+      </w:pPr>
+      <w:r>
+        <w:rPr>
+          <w:rFonts w:hint="default" w:ascii="Arial" w:hAnsi="Arial"/>
+        </w:rPr>
+        <w:t>- Director: String</w:t>
+      </w:r>
+    </w:p>
+    <w:p>
+      <w:pPr>
+        <w:rPr>
+          <w:rFonts w:hint="default" w:ascii="Arial" w:hAnsi="Arial"/>
+        </w:rPr>
+      </w:pPr>
+      <w:r>
+        <w:rPr>
+          <w:rFonts w:hint="default" w:ascii="Arial" w:hAnsi="Arial"/>
+        </w:rPr>
+        <w:t>- Cast: List&lt;String&gt;</w:t>
+      </w:r>
+    </w:p>
+    <w:p>
+      <w:pPr>
+        <w:rPr>
+          <w:rFonts w:hint="default" w:ascii="Arial" w:hAnsi="Arial"/>
+        </w:rPr>
+      </w:pPr>
+      <w:r>
+        <w:rPr>
+          <w:rFonts w:hint="default" w:ascii="Arial" w:hAnsi="Arial"/>
+        </w:rPr>
+        <w:t>- Language: String</w:t>
+      </w:r>
+    </w:p>
+    <w:p>
+      <w:pPr>
+        <w:rPr>
+          <w:rFonts w:hint="default" w:ascii="Arial" w:hAnsi="Arial"/>
+        </w:rPr>
+      </w:pPr>
+      <w:r>
+        <w:rPr>
+          <w:rFonts w:hint="default" w:ascii="Arial" w:hAnsi="Arial"/>
+        </w:rPr>
+        <w:t>- Rating: String</w:t>
+      </w:r>
+    </w:p>
+    <w:p>
+      <w:pPr>
+        <w:rPr>
+          <w:rFonts w:hint="default" w:ascii="Arial" w:hAnsi="Arial"/>
+        </w:rPr>
+      </w:pPr>
+      <w:r>
+        <w:rPr>
+          <w:rFonts w:hint="default" w:ascii="Arial" w:hAnsi="Arial"/>
+        </w:rPr>
+        <w:t>- ShowTimes: List&lt;ShowTime&gt;</w:t>
+      </w:r>
+    </w:p>
+    <w:p>
+      <w:pPr>
+        <w:rPr>
+          <w:rFonts w:hint="default" w:ascii="Arial" w:hAnsi="Arial"/>
+        </w:rPr>
+      </w:pPr>
+      <w:r>
+        <w:rPr>
+          <w:rFonts w:hint="default" w:ascii="Arial" w:hAnsi="Arial"/>
+        </w:rPr>
+        <w:t>- AvailableSeats: Integer</w:t>
+      </w:r>
+    </w:p>
+    <w:p>
+      <w:pPr>
+        <w:rPr>
+          <w:rFonts w:hint="default" w:ascii="Arial" w:hAnsi="Arial"/>
+        </w:rPr>
+      </w:pPr>
+    </w:p>
+    <w:p>
+      <w:pPr>
+        <w:rPr>
+          <w:rFonts w:hint="default" w:ascii="Arial" w:hAnsi="Arial"/>
+        </w:rPr>
+      </w:pPr>
+      <w:r>
+        <w:rPr>
+          <w:rFonts w:hint="default" w:ascii="Arial" w:hAnsi="Arial"/>
+        </w:rPr>
+        <w:t>ShowTime: Class</w:t>
+      </w:r>
+    </w:p>
+    <w:p>
+      <w:pPr>
+        <w:rPr>
+          <w:rFonts w:hint="default" w:ascii="Arial" w:hAnsi="Arial"/>
+        </w:rPr>
+      </w:pPr>
+      <w:r>
+        <w:rPr>
+          <w:rFonts w:hint="default" w:ascii="Arial" w:hAnsi="Arial"/>
+        </w:rPr>
+        <w:t>- ShowTimeId: String</w:t>
+      </w:r>
+    </w:p>
+    <w:p>
+      <w:pPr>
+        <w:rPr>
+          <w:rFonts w:hint="default" w:ascii="Arial" w:hAnsi="Arial"/>
+        </w:rPr>
+      </w:pPr>
+      <w:r>
+        <w:rPr>
+          <w:rFonts w:hint="default" w:ascii="Arial" w:hAnsi="Arial"/>
+        </w:rPr>
+        <w:t>- ScreenId: String</w:t>
+      </w:r>
+    </w:p>
+    <w:p>
+      <w:pPr>
+        <w:rPr>
+          <w:rFonts w:hint="default" w:ascii="Arial" w:hAnsi="Arial"/>
+        </w:rPr>
+      </w:pPr>
+      <w:r>
+        <w:rPr>
+          <w:rFonts w:hint="default" w:ascii="Arial" w:hAnsi="Arial"/>
+        </w:rPr>
+        <w:t>- DateTime: Long</w:t>
+      </w:r>
+    </w:p>
+    <w:p>
+      <w:pPr>
+        <w:rPr>
+          <w:rFonts w:hint="default" w:ascii="Arial" w:hAnsi="Arial"/>
+        </w:rPr>
+      </w:pPr>
+      <w:r>
+        <w:rPr>
+          <w:rFonts w:hint="default" w:ascii="Arial" w:hAnsi="Arial"/>
+        </w:rPr>
+        <w:t>- AvailableSeats: Integer</w:t>
+      </w:r>
+    </w:p>
+    <w:p>
+      <w:pPr>
+        <w:rPr>
+          <w:rFonts w:hint="default" w:ascii="Arial" w:hAnsi="Arial"/>
+        </w:rPr>
+      </w:pPr>
+      <w:r>
+        <w:rPr>
+          <w:rFonts w:hint="default" w:ascii="Arial" w:hAnsi="Arial"/>
+        </w:rPr>
+        <w:t>- Price: Double</w:t>
+      </w:r>
+    </w:p>
+    <w:p>
+      <w:pPr>
+        <w:rPr>
+          <w:rFonts w:hint="default" w:ascii="Arial" w:hAnsi="Arial"/>
+        </w:rPr>
+      </w:pPr>
+    </w:p>
+    <w:p>
+      <w:pPr>
+        <w:rPr>
+          <w:rFonts w:hint="default" w:ascii="Arial" w:hAnsi="Arial"/>
+        </w:rPr>
+      </w:pPr>
+      <w:r>
+        <w:rPr>
+          <w:rFonts w:hint="default" w:ascii="Arial" w:hAnsi="Arial"/>
+        </w:rPr>
+        <w:t>User: Class</w:t>
+      </w:r>
+    </w:p>
+    <w:p>
+      <w:pPr>
+        <w:rPr>
+          <w:rFonts w:hint="default" w:ascii="Arial" w:hAnsi="Arial"/>
+        </w:rPr>
+      </w:pPr>
+      <w:r>
+        <w:rPr>
+          <w:rFonts w:hint="default" w:ascii="Arial" w:hAnsi="Arial"/>
+        </w:rPr>
+        <w:t>- UserId: String</w:t>
+      </w:r>
+    </w:p>
+    <w:p>
+      <w:pPr>
+        <w:rPr>
+          <w:rFonts w:hint="default" w:ascii="Arial" w:hAnsi="Arial"/>
+        </w:rPr>
+      </w:pPr>
+      <w:r>
+        <w:rPr>
+          <w:rFonts w:hint="default" w:ascii="Arial" w:hAnsi="Arial"/>
+        </w:rPr>
+        <w:t>- FirstName: String</w:t>
+      </w:r>
+    </w:p>
+    <w:p>
+      <w:pPr>
+        <w:rPr>
+          <w:rFonts w:hint="default" w:ascii="Arial" w:hAnsi="Arial"/>
+        </w:rPr>
+      </w:pPr>
+      <w:r>
+        <w:rPr>
+          <w:rFonts w:hint="default" w:ascii="Arial" w:hAnsi="Arial"/>
+        </w:rPr>
+        <w:t>- LastName: String</w:t>
+      </w:r>
+    </w:p>
+    <w:p>
+      <w:pPr>
+        <w:rPr>
+          <w:rFonts w:hint="default" w:ascii="Arial" w:hAnsi="Arial"/>
+        </w:rPr>
+      </w:pPr>
+      <w:r>
+        <w:rPr>
+          <w:rFonts w:hint="default" w:ascii="Arial" w:hAnsi="Arial"/>
+        </w:rPr>
+        <w:t>- Email: String</w:t>
+      </w:r>
+    </w:p>
+    <w:p>
+      <w:pPr>
+        <w:rPr>
+          <w:rFonts w:hint="default" w:ascii="Arial" w:hAnsi="Arial"/>
+        </w:rPr>
+      </w:pPr>
+      <w:r>
+        <w:rPr>
+          <w:rFonts w:hint="default" w:ascii="Arial" w:hAnsi="Arial"/>
+        </w:rPr>
+        <w:t>- MobileNumber: String</w:t>
+      </w:r>
+    </w:p>
+    <w:p>
+      <w:pPr>
+        <w:rPr>
+          <w:rFonts w:hint="default" w:ascii="Arial" w:hAnsi="Arial"/>
+        </w:rPr>
+      </w:pPr>
+      <w:r>
+        <w:rPr>
+          <w:rFonts w:hint="default" w:ascii="Arial" w:hAnsi="Arial"/>
+        </w:rPr>
+        <w:t>- Address: String</w:t>
+      </w:r>
+    </w:p>
+    <w:p>
+      <w:pPr>
+        <w:rPr>
+          <w:rFonts w:hint="default" w:ascii="Arial" w:hAnsi="Arial"/>
+        </w:rPr>
+      </w:pPr>
+      <w:r>
+        <w:rPr>
+          <w:rFonts w:hint="default" w:ascii="Arial" w:hAnsi="Arial"/>
+        </w:rPr>
+        <w:t>- DOB: String</w:t>
+      </w:r>
+    </w:p>
+    <w:p>
+      <w:pPr>
+        <w:rPr>
+          <w:rFonts w:hint="default" w:ascii="Arial" w:hAnsi="Arial"/>
+        </w:rPr>
+      </w:pPr>
+      <w:r>
+        <w:rPr>
+          <w:rFonts w:hint="default" w:ascii="Arial" w:hAnsi="Arial"/>
+        </w:rPr>
+        <w:t>- Bookings: List&lt;BookingRecord&gt;</w:t>
+      </w:r>
+    </w:p>
+    <w:p>
+      <w:pPr>
+        <w:rPr>
+          <w:rFonts w:hint="default" w:ascii="Arial" w:hAnsi="Arial"/>
+        </w:rPr>
+      </w:pPr>
+      <w:r>
+        <w:rPr>
+          <w:rFonts w:hint="default" w:ascii="Arial" w:hAnsi="Arial"/>
+        </w:rPr>
+        <w:t>- Feedbacks: List&lt;Feedback&gt;</w:t>
+      </w:r>
+    </w:p>
+    <w:p>
+      <w:pPr>
+        <w:rPr>
+          <w:rFonts w:hint="default" w:ascii="Arial" w:hAnsi="Arial"/>
+        </w:rPr>
+      </w:pPr>
+    </w:p>
+    <w:p>
+      <w:pPr>
+        <w:rPr>
+          <w:rFonts w:hint="default" w:ascii="Arial" w:hAnsi="Arial"/>
+        </w:rPr>
+      </w:pPr>
+      <w:r>
+        <w:rPr>
+          <w:rFonts w:hint="default" w:ascii="Arial" w:hAnsi="Arial"/>
+        </w:rPr>
+        <w:t>BookingRecord: Class</w:t>
+      </w:r>
+    </w:p>
+    <w:p>
+      <w:pPr>
+        <w:rPr>
+          <w:rFonts w:hint="default" w:ascii="Arial" w:hAnsi="Arial"/>
+        </w:rPr>
+      </w:pPr>
+      <w:r>
+        <w:rPr>
+          <w:rFonts w:hint="default" w:ascii="Arial" w:hAnsi="Arial"/>
+        </w:rPr>
+        <w:t>- BookingId: String</w:t>
+      </w:r>
+    </w:p>
+    <w:p>
+      <w:pPr>
+        <w:rPr>
+          <w:rFonts w:hint="default" w:ascii="Arial" w:hAnsi="Arial"/>
+        </w:rPr>
+      </w:pPr>
+      <w:r>
+        <w:rPr>
+          <w:rFonts w:hint="default" w:ascii="Arial" w:hAnsi="Arial"/>
+        </w:rPr>
+        <w:t>- UserId: String</w:t>
+      </w:r>
+    </w:p>
+    <w:p>
+      <w:pPr>
+        <w:rPr>
+          <w:rFonts w:hint="default" w:ascii="Arial" w:hAnsi="Arial"/>
+        </w:rPr>
+      </w:pPr>
+      <w:r>
+        <w:rPr>
+          <w:rFonts w:hint="default" w:ascii="Arial" w:hAnsi="Arial"/>
+        </w:rPr>
+        <w:t>- ShowTimeId: String</w:t>
+      </w:r>
+    </w:p>
+    <w:p>
+      <w:pPr>
+        <w:rPr>
+          <w:rFonts w:hint="default" w:ascii="Arial" w:hAnsi="Arial"/>
+        </w:rPr>
+      </w:pPr>
+      <w:r>
+        <w:rPr>
+          <w:rFonts w:hint="default" w:ascii="Arial" w:hAnsi="Arial"/>
+        </w:rPr>
+        <w:t>- Seats: List&lt;String&gt;</w:t>
+      </w:r>
+    </w:p>
+    <w:p>
+      <w:pPr>
+        <w:rPr>
+          <w:rFonts w:hint="default" w:ascii="Arial" w:hAnsi="Arial"/>
+        </w:rPr>
+      </w:pPr>
+      <w:r>
+        <w:rPr>
+          <w:rFonts w:hint="default" w:ascii="Arial" w:hAnsi="Arial"/>
+        </w:rPr>
+        <w:t>- BookingDate: Long</w:t>
+      </w:r>
+    </w:p>
+    <w:p>
+      <w:pPr>
+        <w:rPr>
+          <w:rFonts w:hint="default" w:ascii="Arial" w:hAnsi="Arial"/>
+        </w:rPr>
+      </w:pPr>
+      <w:r>
+        <w:rPr>
+          <w:rFonts w:hint="default" w:ascii="Arial" w:hAnsi="Arial"/>
+        </w:rPr>
+        <w:t>- ShowDate: Long</w:t>
+      </w:r>
+    </w:p>
+    <w:p>
+      <w:pPr>
+        <w:rPr>
+          <w:rFonts w:hint="default" w:ascii="Arial" w:hAnsi="Arial"/>
+        </w:rPr>
+      </w:pPr>
+      <w:r>
+        <w:rPr>
+          <w:rFonts w:hint="default" w:ascii="Arial" w:hAnsi="Arial"/>
+        </w:rPr>
+        <w:t>- TotalAmount: Double</w:t>
+      </w:r>
+    </w:p>
+    <w:p>
+      <w:pPr>
+        <w:rPr>
+          <w:rFonts w:hint="default" w:ascii="Arial" w:hAnsi="Arial"/>
+        </w:rPr>
+      </w:pPr>
+      <w:r>
+        <w:rPr>
+          <w:rFonts w:hint="default" w:ascii="Arial" w:hAnsi="Arial"/>
+        </w:rPr>
+        <w:t>- PaymentId: String</w:t>
+      </w:r>
+    </w:p>
+    <w:p>
+      <w:pPr>
+        <w:rPr>
+          <w:rFonts w:hint="default" w:ascii="Arial" w:hAnsi="Arial"/>
+        </w:rPr>
+      </w:pPr>
+      <w:r>
+        <w:rPr>
+          <w:rFonts w:hint="default" w:ascii="Arial" w:hAnsi="Arial"/>
+        </w:rPr>
+        <w:t>- Status: String ("Confirmed", "Cancelled")</w:t>
+      </w:r>
+    </w:p>
+    <w:p>
+      <w:pPr>
+        <w:rPr>
+          <w:rFonts w:hint="default" w:ascii="Arial" w:hAnsi="Arial"/>
+        </w:rPr>
+      </w:pPr>
+    </w:p>
+    <w:p>
+      <w:pPr>
+        <w:rPr>
+          <w:rFonts w:hint="default" w:ascii="Arial" w:hAnsi="Arial"/>
+        </w:rPr>
+      </w:pPr>
+      <w:r>
+        <w:rPr>
+          <w:rFonts w:hint="default" w:ascii="Arial" w:hAnsi="Arial"/>
+        </w:rPr>
+        <w:t>CancellationDetails: Class</w:t>
+      </w:r>
+    </w:p>
+    <w:p>
+      <w:pPr>
+        <w:rPr>
+          <w:rFonts w:hint="default" w:ascii="Arial" w:hAnsi="Arial"/>
+        </w:rPr>
+      </w:pPr>
+      <w:r>
+        <w:rPr>
+          <w:rFonts w:hint="default" w:ascii="Arial" w:hAnsi="Arial"/>
+        </w:rPr>
+        <w:t>- CancellationId: String</w:t>
+      </w:r>
+    </w:p>
+    <w:p>
+      <w:pPr>
+        <w:rPr>
+          <w:rFonts w:hint="default" w:ascii="Arial" w:hAnsi="Arial"/>
+        </w:rPr>
+      </w:pPr>
+      <w:r>
+        <w:rPr>
+          <w:rFonts w:hint="default" w:ascii="Arial" w:hAnsi="Arial"/>
+        </w:rPr>
+        <w:t>- BookingId: String</w:t>
+      </w:r>
+    </w:p>
+    <w:p>
+      <w:pPr>
+        <w:rPr>
+          <w:rFonts w:hint="default" w:ascii="Arial" w:hAnsi="Arial"/>
+        </w:rPr>
+      </w:pPr>
+      <w:r>
+        <w:rPr>
+          <w:rFonts w:hint="default" w:ascii="Arial" w:hAnsi="Arial"/>
+        </w:rPr>
+        <w:t>- CancellationDate: Long</w:t>
+      </w:r>
+    </w:p>
+    <w:p>
+      <w:pPr>
+        <w:rPr>
+          <w:rFonts w:hint="default" w:ascii="Arial" w:hAnsi="Arial"/>
+        </w:rPr>
+      </w:pPr>
+      <w:r>
+        <w:rPr>
+          <w:rFonts w:hint="default" w:ascii="Arial" w:hAnsi="Arial"/>
+        </w:rPr>
+        <w:t>- Feedback: Feedback</w:t>
+      </w:r>
+    </w:p>
+    <w:p>
+      <w:pPr>
+        <w:rPr>
+          <w:rFonts w:hint="default" w:ascii="Arial" w:hAnsi="Arial"/>
+        </w:rPr>
+      </w:pPr>
+      <w:r>
+        <w:rPr>
+          <w:rFonts w:hint="default" w:ascii="Arial" w:hAnsi="Arial"/>
+        </w:rPr>
+        <w:t>- RefundAmount: Double</w:t>
+      </w:r>
+    </w:p>
+    <w:p>
+      <w:pPr>
+        <w:rPr>
+          <w:rFonts w:hint="default" w:ascii="Arial" w:hAnsi="Arial"/>
+        </w:rPr>
+      </w:pPr>
+    </w:p>
+    <w:p>
+      <w:pPr>
+        <w:rPr>
+          <w:rFonts w:hint="default" w:ascii="Arial" w:hAnsi="Arial"/>
+        </w:rPr>
+      </w:pPr>
+      <w:r>
+        <w:rPr>
+          <w:rFonts w:hint="default" w:ascii="Arial" w:hAnsi="Arial"/>
+        </w:rPr>
+        <w:t>Feedback: Class</w:t>
+      </w:r>
+    </w:p>
+    <w:p>
+      <w:pPr>
+        <w:rPr>
+          <w:rFonts w:hint="default" w:ascii="Arial" w:hAnsi="Arial"/>
+        </w:rPr>
+      </w:pPr>
+      <w:r>
+        <w:rPr>
+          <w:rFonts w:hint="default" w:ascii="Arial" w:hAnsi="Arial"/>
+        </w:rPr>
+        <w:t>- FeedbackId: String</w:t>
+      </w:r>
+    </w:p>
+    <w:p>
+      <w:pPr>
+        <w:rPr>
+          <w:rFonts w:hint="default" w:ascii="Arial" w:hAnsi="Arial"/>
+        </w:rPr>
+      </w:pPr>
+      <w:r>
+        <w:rPr>
+          <w:rFonts w:hint="default" w:ascii="Arial" w:hAnsi="Arial"/>
+        </w:rPr>
+        <w:t>- UserId: String</w:t>
+      </w:r>
+    </w:p>
+    <w:p>
+      <w:pPr>
+        <w:rPr>
+          <w:rFonts w:hint="default" w:ascii="Arial" w:hAnsi="Arial"/>
+        </w:rPr>
+      </w:pPr>
+      <w:r>
+        <w:rPr>
+          <w:rFonts w:hint="default" w:ascii="Arial" w:hAnsi="Arial"/>
+        </w:rPr>
+        <w:t>- ShowId: String</w:t>
+      </w:r>
+    </w:p>
+    <w:p>
+      <w:pPr>
+        <w:rPr>
+          <w:rFonts w:hint="default" w:ascii="Arial" w:hAnsi="Arial"/>
+        </w:rPr>
+      </w:pPr>
+      <w:r>
+        <w:rPr>
+          <w:rFonts w:hint="default" w:ascii="Arial" w:hAnsi="Arial"/>
+        </w:rPr>
+        <w:t>- Comments: String</w:t>
+      </w:r>
+    </w:p>
+    <w:p>
+      <w:pPr>
+        <w:rPr>
+          <w:rFonts w:hint="default" w:ascii="Arial" w:hAnsi="Arial"/>
+        </w:rPr>
+      </w:pPr>
+      <w:r>
+        <w:rPr>
+          <w:rFonts w:hint="default" w:ascii="Arial" w:hAnsi="Arial"/>
+        </w:rPr>
+        <w:t>- Rating: Integer (1-5)</w:t>
+      </w:r>
+    </w:p>
+    <w:p>
+      <w:pPr>
+        <w:rPr>
+          <w:rFonts w:hint="default" w:ascii="Arial" w:hAnsi="Arial"/>
+        </w:rPr>
+      </w:pPr>
+    </w:p>
+    <w:p>
+      <w:pPr>
+        <w:rPr>
+          <w:rFonts w:hint="default" w:ascii="Arial" w:hAnsi="Arial"/>
+        </w:rPr>
+      </w:pPr>
+      <w:r>
+        <w:rPr>
+          <w:rFonts w:hint="default" w:ascii="Arial" w:hAnsi="Arial"/>
+        </w:rPr>
+        <w:t>Payment: Class</w:t>
+      </w:r>
+    </w:p>
+    <w:p>
+      <w:pPr>
+        <w:rPr>
+          <w:rFonts w:hint="default" w:ascii="Arial" w:hAnsi="Arial"/>
+        </w:rPr>
+      </w:pPr>
+      <w:r>
+        <w:rPr>
+          <w:rFonts w:hint="default" w:ascii="Arial" w:hAnsi="Arial"/>
+        </w:rPr>
+        <w:t>- PaymentId: String</w:t>
+      </w:r>
+    </w:p>
+    <w:p>
+      <w:pPr>
+        <w:rPr>
+          <w:rFonts w:hint="default" w:ascii="Arial" w:hAnsi="Arial"/>
+        </w:rPr>
+      </w:pPr>
+      <w:r>
+        <w:rPr>
+          <w:rFonts w:hint="default" w:ascii="Arial" w:hAnsi="Arial"/>
+        </w:rPr>
+        <w:t>- BookingId: String</w:t>
+      </w:r>
+    </w:p>
+    <w:p>
+      <w:pPr>
+        <w:rPr>
+          <w:rFonts w:hint="default" w:ascii="Arial" w:hAnsi="Arial"/>
+        </w:rPr>
+      </w:pPr>
+      <w:r>
+        <w:rPr>
+          <w:rFonts w:hint="default" w:ascii="Arial" w:hAnsi="Arial"/>
+        </w:rPr>
+        <w:t>- UserId: String</w:t>
+      </w:r>
+    </w:p>
+    <w:p>
+      <w:pPr>
+        <w:rPr>
+          <w:rFonts w:hint="default" w:ascii="Arial" w:hAnsi="Arial"/>
+        </w:rPr>
+      </w:pPr>
+      <w:r>
+        <w:rPr>
+          <w:rFonts w:hint="default" w:ascii="Arial" w:hAnsi="Arial"/>
+        </w:rPr>
+        <w:t>- Amount: Double</w:t>
+      </w:r>
+    </w:p>
+    <w:p>
+      <w:pPr>
+        <w:rPr>
+          <w:rFonts w:hint="default" w:ascii="Arial" w:hAnsi="Arial"/>
+        </w:rPr>
+      </w:pPr>
+      <w:r>
+        <w:rPr>
+          <w:rFonts w:hint="default" w:ascii="Arial" w:hAnsi="Arial"/>
+        </w:rPr>
+        <w:t>- PaymentDate: Long</w:t>
+      </w:r>
+    </w:p>
+    <w:p>
+      <w:pPr>
+        <w:rPr>
+          <w:rFonts w:hint="default" w:ascii="Arial" w:hAnsi="Arial"/>
+        </w:rPr>
+      </w:pPr>
+      <w:r>
+        <w:rPr>
+          <w:rFonts w:hint="default" w:ascii="Arial" w:hAnsi="Arial"/>
+        </w:rPr>
+        <w:t>- PaymentMethod: String (e.g., "Card", "UPI", "Cash")</w:t>
+      </w:r>
+    </w:p>
+    <w:p>
+      <w:pPr>
+        <w:rPr>
+          <w:rFonts w:hint="default" w:ascii="Arial" w:hAnsi="Arial"/>
+        </w:rPr>
+      </w:pPr>
+      <w:r>
+        <w:rPr>
+          <w:rFonts w:hint="default" w:ascii="Arial" w:hAnsi="Arial"/>
+        </w:rPr>
+        <w:t>- DiscountApplied: Double</w:t>
+      </w:r>
+    </w:p>
+    <w:p>
+      <w:pPr>
+        <w:rPr>
+          <w:rFonts w:hint="default" w:ascii="Arial" w:hAnsi="Arial"/>
+        </w:rPr>
+      </w:pPr>
+      <w:r>
+        <w:rPr>
+          <w:rFonts w:hint="default" w:ascii="Arial" w:hAnsi="Arial"/>
+        </w:rPr>
+        <w:t>- FinalAmount: Double</w:t>
+      </w:r>
+    </w:p>
+    <w:p>
+      <w:pPr>
+        <w:rPr>
+          <w:rFonts w:hint="default" w:ascii="Arial" w:hAnsi="Arial"/>
+        </w:rPr>
+      </w:pPr>
+    </w:p>
+    <w:p>
+      <w:pPr>
+        <w:rPr>
+          <w:rFonts w:hint="default" w:ascii="Arial" w:hAnsi="Arial"/>
+        </w:rPr>
+      </w:pPr>
+      <w:r>
+        <w:rPr>
+          <w:rFonts w:hint="default" w:ascii="Arial" w:hAnsi="Arial"/>
+        </w:rPr>
+        <w:t xml:space="preserve"> SearchFilter: Class</w:t>
+      </w:r>
+    </w:p>
+    <w:p>
+      <w:pPr>
+        <w:rPr>
+          <w:rFonts w:hint="default" w:ascii="Arial" w:hAnsi="Arial"/>
+        </w:rPr>
+      </w:pPr>
+      <w:r>
+        <w:rPr>
+          <w:rFonts w:hint="default" w:ascii="Arial" w:hAnsi="Arial"/>
+        </w:rPr>
+        <w:t>- MovieName: String</w:t>
+      </w:r>
+    </w:p>
+    <w:p>
+      <w:pPr>
+        <w:rPr>
+          <w:rFonts w:hint="default" w:ascii="Arial" w:hAnsi="Arial"/>
+        </w:rPr>
+      </w:pPr>
+      <w:r>
+        <w:rPr>
+          <w:rFonts w:hint="default" w:ascii="Arial" w:hAnsi="Arial"/>
+        </w:rPr>
+        <w:t>- Director: String</w:t>
+      </w:r>
+    </w:p>
+    <w:p>
+      <w:pPr>
+        <w:rPr>
+          <w:rFonts w:hint="default" w:ascii="Arial" w:hAnsi="Arial"/>
+        </w:rPr>
+      </w:pPr>
+      <w:r>
+        <w:rPr>
+          <w:rFonts w:hint="default" w:ascii="Arial" w:hAnsi="Arial"/>
+        </w:rPr>
+        <w:t>- Genre: String</w:t>
+      </w:r>
+    </w:p>
+    <w:p>
+      <w:pPr>
+        <w:rPr>
+          <w:rFonts w:hint="default" w:ascii="Arial" w:hAnsi="Arial"/>
+        </w:rPr>
+      </w:pPr>
+      <w:r>
+        <w:rPr>
+          <w:rFonts w:hint="default" w:ascii="Arial" w:hAnsi="Arial"/>
+        </w:rPr>
+        <w:t>- Language: String</w:t>
+      </w:r>
+    </w:p>
+    <w:p>
+      <w:pPr>
+        <w:rPr>
+          <w:rFonts w:hint="default" w:ascii="Arial" w:hAnsi="Arial"/>
+        </w:rPr>
+      </w:pPr>
+      <w:r>
+        <w:rPr>
+          <w:rFonts w:hint="default" w:ascii="Arial" w:hAnsi="Arial"/>
+        </w:rPr>
+        <w:t>- DateFrom: Long</w:t>
+      </w:r>
+    </w:p>
+    <w:p>
+      <w:pPr>
+        <w:rPr>
+          <w:rFonts w:hint="default" w:ascii="Arial" w:hAnsi="Arial"/>
+        </w:rPr>
+      </w:pPr>
+      <w:r>
+        <w:rPr>
+          <w:rFonts w:hint="default" w:ascii="Arial" w:hAnsi="Arial"/>
+        </w:rPr>
+        <w:t>- DateTo: Long</w:t>
+      </w:r>
+    </w:p>
+    <w:p>
+      <w:pPr>
+        <w:rPr>
+          <w:rFonts w:hint="default" w:ascii="Arial" w:hAnsi="Arial"/>
+        </w:rPr>
+      </w:pPr>
+      <w:r>
+        <w:rPr>
+          <w:rFonts w:hint="default" w:ascii="Arial" w:hAnsi="Arial"/>
+        </w:rPr>
+        <w:t>- TimeFrom: Long</w:t>
+      </w:r>
+    </w:p>
+    <w:p>
+      <w:pPr>
+        <w:rPr>
+          <w:rFonts w:hint="default" w:ascii="Arial" w:hAnsi="Arial"/>
+        </w:rPr>
+      </w:pPr>
+      <w:r>
+        <w:rPr>
+          <w:rFonts w:hint="default" w:ascii="Arial" w:hAnsi="Arial"/>
+        </w:rPr>
+        <w:t>- TimeTo: Long</w:t>
+      </w:r>
+    </w:p>
+    <w:p>
+      <w:pPr>
+        <w:rPr>
+          <w:rFonts w:hint="default" w:ascii="Arial" w:hAnsi="Arial"/>
+        </w:rPr>
+      </w:pPr>
+      <w:r>
+        <w:rPr>
+          <w:rFonts w:hint="default" w:ascii="Arial" w:hAnsi="Arial"/>
+        </w:rPr>
+        <w:t>- AvailableOnly: Boolean</w:t>
+      </w:r>
+    </w:p>
+    <w:p>
+      <w:pPr>
+        <w:rPr>
+          <w:rFonts w:hint="default" w:ascii="Arial" w:hAnsi="Arial"/>
+        </w:rPr>
+      </w:pPr>
+    </w:p>
+    <w:p>
+      <w:pPr>
+        <w:rPr>
+          <w:rFonts w:hint="default" w:ascii="Arial" w:hAnsi="Arial"/>
+        </w:rPr>
+      </w:pPr>
+      <w:r>
+        <w:rPr>
+          <w:rFonts w:hint="default" w:ascii="Arial" w:hAnsi="Arial"/>
+        </w:rPr>
+        <w:t>Seat: Class</w:t>
+      </w:r>
+    </w:p>
+    <w:p>
+      <w:pPr>
+        <w:rPr>
+          <w:rFonts w:hint="default" w:ascii="Arial" w:hAnsi="Arial"/>
+        </w:rPr>
+      </w:pPr>
+      <w:r>
+        <w:rPr>
+          <w:rFonts w:hint="default" w:ascii="Arial" w:hAnsi="Arial"/>
+        </w:rPr>
+        <w:t>- SeatId: String</w:t>
+      </w:r>
+    </w:p>
+    <w:p>
+      <w:pPr>
+        <w:rPr>
+          <w:rFonts w:hint="default" w:ascii="Arial" w:hAnsi="Arial"/>
+        </w:rPr>
+      </w:pPr>
+      <w:r>
+        <w:rPr>
+          <w:rFonts w:hint="default" w:ascii="Arial" w:hAnsi="Arial"/>
+        </w:rPr>
+        <w:t>- ScreenId: String</w:t>
+      </w:r>
+    </w:p>
+    <w:p>
+      <w:pPr>
+        <w:rPr>
+          <w:rFonts w:hint="default" w:ascii="Arial" w:hAnsi="Arial"/>
+        </w:rPr>
+      </w:pPr>
+      <w:r>
+        <w:rPr>
+          <w:rFonts w:hint="default" w:ascii="Arial" w:hAnsi="Arial"/>
+        </w:rPr>
+        <w:t>- Row: String</w:t>
+      </w:r>
+    </w:p>
+    <w:p>
+      <w:pPr>
+        <w:rPr>
+          <w:rFonts w:hint="default" w:ascii="Arial" w:hAnsi="Arial"/>
+        </w:rPr>
+      </w:pPr>
+      <w:r>
+        <w:rPr>
+          <w:rFonts w:hint="default" w:ascii="Arial" w:hAnsi="Arial"/>
+        </w:rPr>
+        <w:t>- Number: String</w:t>
+      </w:r>
+    </w:p>
+    <w:p>
+      <w:pPr>
+        <w:rPr>
+          <w:rFonts w:hint="default" w:ascii="Arial" w:hAnsi="Arial"/>
+        </w:rPr>
+      </w:pPr>
+      <w:r>
+        <w:rPr>
+          <w:rFonts w:hint="default" w:ascii="Arial" w:hAnsi="Arial"/>
+        </w:rPr>
+        <w:t>- Type: String (e.g., "Standard", "Premium")</w:t>
+      </w:r>
+    </w:p>
+    <w:p>
+      <w:pPr>
+        <w:rPr>
+          <w:rFonts w:hint="default" w:ascii="Arial" w:hAnsi="Arial"/>
+        </w:rPr>
+      </w:pPr>
+      <w:r>
+        <w:rPr>
+          <w:rFonts w:hint="default" w:ascii="Arial" w:hAnsi="Arial"/>
+        </w:rPr>
+        <w:t>- Price: Double</w:t>
+      </w:r>
+    </w:p>
+    <w:p>
+      <w:pPr>
+        <w:rPr>
+          <w:rFonts w:hint="default" w:ascii="Arial" w:hAnsi="Arial"/>
+        </w:rPr>
+      </w:pPr>
+      <w:r>
+        <w:rPr>
+          <w:rFonts w:hint="default" w:ascii="Arial" w:hAnsi="Arial"/>
+        </w:rPr>
+        <w:t>- Status: String ("Available", "Booked", "Reserved")</w:t>
       </w:r>
       <w:bookmarkStart w:id="0" w:name="_GoBack"/>
       <w:bookmarkEnd w:id="0"/>
-      <w:r>
-        <w:rPr>
-          <w:rFonts w:hint="default" w:ascii="Arial" w:hAnsi="Arial" w:cs="Arial"/>
-        </w:rPr>
-        <w:t>0</w:t>
-      </w:r>
-    </w:p>
-    <w:p>
-      <w:pPr>
-        <w:rPr>
-          <w:rFonts w:hint="default" w:ascii="Arial" w:hAnsi="Arial" w:cs="Arial"/>
-        </w:rPr>
-      </w:pPr>
-      <w:r>
-        <w:rPr>
-          <w:rFonts w:hint="default" w:ascii="Arial" w:hAnsi="Arial" w:cs="Arial"/>
-        </w:rPr>
-        <w:t>Total Members: 1</w:t>
-      </w:r>
-    </w:p>
-    <w:p>
-      <w:pPr>
-        <w:rPr>
-          <w:rFonts w:hint="default" w:ascii="Arial" w:hAnsi="Arial" w:cs="Arial"/>
-        </w:rPr>
-      </w:pPr>
-    </w:p>
-    <w:p>
-      <w:pPr>
-        <w:pStyle w:val="3"/>
-        <w:rPr>
-          <w:rFonts w:hint="default" w:ascii="Arial" w:hAnsi="Arial" w:cs="Arial"/>
-          <w:color w:val="auto"/>
-        </w:rPr>
-      </w:pPr>
-      <w:r>
-        <w:rPr>
-          <w:rFonts w:hint="default" w:ascii="Arial" w:hAnsi="Arial" w:cs="Arial"/>
-          <w:color w:val="auto"/>
-        </w:rPr>
-        <w:t>Features:</w:t>
-      </w:r>
-    </w:p>
-    <w:p>
-      <w:pPr>
-        <w:pStyle w:val="23"/>
-        <w:rPr>
-          <w:rFonts w:hint="default" w:ascii="Arial" w:hAnsi="Arial" w:cs="Arial"/>
-        </w:rPr>
-      </w:pPr>
-      <w:r>
-        <w:rPr>
-          <w:rFonts w:hint="default" w:ascii="Arial" w:hAnsi="Arial" w:cs="Arial"/>
-        </w:rPr>
-        <w:t>Add and manage shows</w:t>
-      </w:r>
-    </w:p>
-    <w:p>
-      <w:pPr>
-        <w:pStyle w:val="23"/>
-        <w:rPr>
-          <w:rFonts w:hint="default" w:ascii="Arial" w:hAnsi="Arial" w:cs="Arial"/>
-        </w:rPr>
-      </w:pPr>
-      <w:r>
-        <w:rPr>
-          <w:rFonts w:hint="default" w:ascii="Arial" w:hAnsi="Arial" w:cs="Arial"/>
-        </w:rPr>
-        <w:t>Register page</w:t>
-      </w:r>
-    </w:p>
-    <w:p>
-      <w:pPr>
-        <w:pStyle w:val="23"/>
-        <w:rPr>
-          <w:rFonts w:hint="default" w:ascii="Arial" w:hAnsi="Arial" w:cs="Arial"/>
-        </w:rPr>
-      </w:pPr>
-      <w:r>
-        <w:rPr>
-          <w:rFonts w:hint="default" w:ascii="Arial" w:hAnsi="Arial" w:cs="Arial"/>
-        </w:rPr>
-        <w:t>Authentication – Login</w:t>
-      </w:r>
-    </w:p>
-    <w:p>
-      <w:pPr>
-        <w:pStyle w:val="23"/>
-        <w:rPr>
-          <w:rFonts w:hint="default" w:ascii="Arial" w:hAnsi="Arial" w:cs="Arial"/>
-        </w:rPr>
-      </w:pPr>
-      <w:r>
-        <w:rPr>
-          <w:rFonts w:hint="default" w:ascii="Arial" w:hAnsi="Arial" w:cs="Arial"/>
-        </w:rPr>
-        <w:t>Search and filter shows by date, time, genre, etc.</w:t>
-      </w:r>
-    </w:p>
-    <w:p>
-      <w:pPr>
-        <w:pStyle w:val="23"/>
-        <w:rPr>
-          <w:rFonts w:hint="default" w:ascii="Arial" w:hAnsi="Arial" w:cs="Arial"/>
-        </w:rPr>
-      </w:pPr>
-      <w:r>
-        <w:rPr>
-          <w:rFonts w:hint="default" w:ascii="Arial" w:hAnsi="Arial" w:cs="Arial"/>
-        </w:rPr>
-        <w:t>Seat selection with real-time availability</w:t>
-      </w:r>
-    </w:p>
-    <w:p>
-      <w:pPr>
-        <w:pStyle w:val="23"/>
-        <w:rPr>
-          <w:rFonts w:hint="default" w:ascii="Arial" w:hAnsi="Arial" w:cs="Arial"/>
-        </w:rPr>
-      </w:pPr>
-      <w:r>
-        <w:rPr>
-          <w:rFonts w:hint="default" w:ascii="Arial" w:hAnsi="Arial" w:cs="Arial"/>
-        </w:rPr>
-        <w:t>Booking timeline and history</w:t>
-      </w:r>
-    </w:p>
-    <w:p>
-      <w:pPr>
-        <w:pStyle w:val="23"/>
-        <w:rPr>
-          <w:rFonts w:hint="default" w:ascii="Arial" w:hAnsi="Arial" w:cs="Arial"/>
-        </w:rPr>
-      </w:pPr>
-      <w:r>
-        <w:rPr>
-          <w:rFonts w:hint="default" w:ascii="Arial" w:hAnsi="Arial" w:cs="Arial"/>
-        </w:rPr>
-        <w:t>Notifications for upcoming shows and ticket confirmations</w:t>
-      </w:r>
-    </w:p>
-    <w:p>
-      <w:pPr>
-        <w:pStyle w:val="23"/>
-        <w:rPr>
-          <w:rFonts w:hint="default" w:ascii="Arial" w:hAnsi="Arial" w:cs="Arial"/>
-        </w:rPr>
-      </w:pPr>
-      <w:r>
-        <w:rPr>
-          <w:rFonts w:hint="default" w:ascii="Arial" w:hAnsi="Arial" w:cs="Arial"/>
-        </w:rPr>
-        <w:t>Payment gateway integration</w:t>
-      </w:r>
-    </w:p>
-    <w:p>
-      <w:pPr>
-        <w:pStyle w:val="23"/>
-        <w:rPr>
-          <w:rFonts w:hint="default" w:ascii="Arial" w:hAnsi="Arial" w:cs="Arial"/>
-        </w:rPr>
-      </w:pPr>
-      <w:r>
-        <w:rPr>
-          <w:rFonts w:hint="default" w:ascii="Arial" w:hAnsi="Arial" w:cs="Arial"/>
-        </w:rPr>
-        <w:t>Discount &amp; promo code system</w:t>
-      </w:r>
-    </w:p>
-    <w:p>
-      <w:pPr>
-        <w:pStyle w:val="23"/>
-        <w:rPr>
-          <w:rFonts w:hint="default" w:ascii="Arial" w:hAnsi="Arial" w:cs="Arial"/>
-        </w:rPr>
-      </w:pPr>
-      <w:r>
-        <w:rPr>
-          <w:rFonts w:hint="default" w:ascii="Arial" w:hAnsi="Arial" w:cs="Arial"/>
-        </w:rPr>
-        <w:t>Show details page</w:t>
-      </w:r>
-    </w:p>
-    <w:p>
-      <w:pPr>
-        <w:pStyle w:val="23"/>
-        <w:rPr>
-          <w:rFonts w:hint="default" w:ascii="Arial" w:hAnsi="Arial" w:cs="Arial"/>
-        </w:rPr>
-      </w:pPr>
-      <w:r>
-        <w:rPr>
-          <w:rFonts w:hint="default" w:ascii="Arial" w:hAnsi="Arial" w:cs="Arial"/>
-        </w:rPr>
-        <w:t>User profile management</w:t>
-      </w:r>
-    </w:p>
-    <w:p>
-      <w:pPr>
-        <w:pStyle w:val="23"/>
-        <w:rPr>
-          <w:rFonts w:hint="default" w:ascii="Arial" w:hAnsi="Arial" w:cs="Arial"/>
-        </w:rPr>
-      </w:pPr>
-      <w:r>
-        <w:rPr>
-          <w:rFonts w:hint="default" w:ascii="Arial" w:hAnsi="Arial" w:cs="Arial"/>
-        </w:rPr>
-        <w:t>Cancellation and refund page with feedback</w:t>
-      </w:r>
-    </w:p>
-    <w:p>
-      <w:pPr>
-        <w:pStyle w:val="23"/>
-        <w:rPr>
-          <w:rFonts w:hint="default" w:ascii="Arial" w:hAnsi="Arial" w:cs="Arial"/>
-        </w:rPr>
-      </w:pPr>
-      <w:r>
-        <w:rPr>
-          <w:rFonts w:hint="default" w:ascii="Arial" w:hAnsi="Arial" w:cs="Arial"/>
-        </w:rPr>
-        <w:t>Admin panel for show and booking management</w:t>
-      </w:r>
     </w:p>
     <w:sectPr>
       <w:pgSz w:w="12240" w:h="15840"/>
@@ -600,7 +2061,7 @@
   <w:docDefaults>
     <w:rPrDefault>
       <w:rPr>
-        <w:rFonts w:asciiTheme="minorHAnsi" w:hAnsiTheme="minorHAnsi" w:eastAsiaTheme="minorEastAsia" w:cstheme="minorBidi"/>
+        <w:rFonts w:ascii="Times New Roman" w:hAnsi="Times New Roman" w:eastAsia="SimSun" w:cs="Times New Roman"/>
       </w:rPr>
     </w:rPrDefault>
     <w:pPrDefault/>
@@ -637,8 +2098,8 @@
     <w:lsdException w:uiPriority="99" w:name="Normal Indent"/>
     <w:lsdException w:uiPriority="99" w:name="footnote text"/>
     <w:lsdException w:uiPriority="99" w:name="annotation text"/>
-    <w:lsdException w:uiPriority="99" w:semiHidden="0" w:name="header"/>
-    <w:lsdException w:uiPriority="99" w:semiHidden="0" w:name="footer"/>
+    <w:lsdException w:qFormat="1" w:uiPriority="99" w:semiHidden="0" w:name="header"/>
+    <w:lsdException w:qFormat="1" w:uiPriority="99" w:semiHidden="0" w:name="footer"/>
     <w:lsdException w:uiPriority="99" w:name="index heading"/>
     <w:lsdException w:qFormat="1" w:uiPriority="35" w:name="caption"/>
     <w:lsdException w:uiPriority="99" w:name="table of figures"/>
@@ -651,32 +2112,32 @@
     <w:lsdException w:uiPriority="99" w:name="endnote reference"/>
     <w:lsdException w:uiPriority="99" w:name="endnote text"/>
     <w:lsdException w:uiPriority="99" w:name="table of authorities"/>
-    <w:lsdException w:uiPriority="99" w:semiHidden="0" w:name="macro"/>
+    <w:lsdException w:qFormat="1" w:uiPriority="99" w:semiHidden="0" w:name="macro"/>
     <w:lsdException w:uiPriority="99" w:name="toa heading"/>
-    <w:lsdException w:uiPriority="99" w:semiHidden="0" w:name="List"/>
-    <w:lsdException w:uiPriority="99" w:semiHidden="0" w:name="List Bullet"/>
-    <w:lsdException w:uiPriority="99" w:semiHidden="0" w:name="List Number"/>
-    <w:lsdException w:uiPriority="99" w:semiHidden="0" w:name="List 2"/>
-    <w:lsdException w:uiPriority="99" w:semiHidden="0" w:name="List 3"/>
+    <w:lsdException w:qFormat="1" w:uiPriority="99" w:semiHidden="0" w:name="List"/>
+    <w:lsdException w:qFormat="1" w:uiPriority="99" w:semiHidden="0" w:name="List Bullet"/>
+    <w:lsdException w:qFormat="1" w:uiPriority="99" w:semiHidden="0" w:name="List Number"/>
+    <w:lsdException w:qFormat="1" w:uiPriority="99" w:semiHidden="0" w:name="List 2"/>
+    <w:lsdException w:qFormat="1" w:uiPriority="99" w:semiHidden="0" w:name="List 3"/>
     <w:lsdException w:uiPriority="99" w:name="List 4"/>
     <w:lsdException w:uiPriority="99" w:name="List 5"/>
-    <w:lsdException w:uiPriority="99" w:semiHidden="0" w:name="List Bullet 2"/>
-    <w:lsdException w:uiPriority="99" w:semiHidden="0" w:name="List Bullet 3"/>
+    <w:lsdException w:qFormat="1" w:uiPriority="99" w:semiHidden="0" w:name="List Bullet 2"/>
+    <w:lsdException w:qFormat="1" w:uiPriority="99" w:semiHidden="0" w:name="List Bullet 3"/>
     <w:lsdException w:uiPriority="99" w:name="List Bullet 4"/>
     <w:lsdException w:uiPriority="99" w:name="List Bullet 5"/>
-    <w:lsdException w:uiPriority="99" w:semiHidden="0" w:name="List Number 2"/>
-    <w:lsdException w:uiPriority="99" w:semiHidden="0" w:name="List Number 3"/>
+    <w:lsdException w:qFormat="1" w:uiPriority="99" w:semiHidden="0" w:name="List Number 2"/>
+    <w:lsdException w:qFormat="1" w:uiPriority="99" w:semiHidden="0" w:name="List Number 3"/>
     <w:lsdException w:uiPriority="99" w:name="List Number 4"/>
     <w:lsdException w:uiPriority="99" w:name="List Number 5"/>
     <w:lsdException w:qFormat="1" w:unhideWhenUsed="0" w:uiPriority="10" w:semiHidden="0" w:name="Title"/>
     <w:lsdException w:uiPriority="99" w:name="Closing"/>
     <w:lsdException w:uiPriority="99" w:name="Signature"/>
-    <w:lsdException w:uiPriority="1" w:name="Default Paragraph Font"/>
-    <w:lsdException w:uiPriority="99" w:semiHidden="0" w:name="Body Text"/>
+    <w:lsdException w:qFormat="1" w:uiPriority="1" w:name="Default Paragraph Font"/>
+    <w:lsdException w:qFormat="1" w:uiPriority="99" w:semiHidden="0" w:name="Body Text"/>
     <w:lsdException w:uiPriority="99" w:name="Body Text Indent"/>
-    <w:lsdException w:uiPriority="99" w:semiHidden="0" w:name="List Continue"/>
-    <w:lsdException w:uiPriority="99" w:semiHidden="0" w:name="List Continue 2"/>
-    <w:lsdException w:uiPriority="99" w:semiHidden="0" w:name="List Continue 3"/>
+    <w:lsdException w:qFormat="1" w:uiPriority="99" w:semiHidden="0" w:name="List Continue"/>
+    <w:lsdException w:qFormat="1" w:uiPriority="99" w:semiHidden="0" w:name="List Continue 2"/>
+    <w:lsdException w:qFormat="1" w:uiPriority="99" w:semiHidden="0" w:name="List Continue 3"/>
     <w:lsdException w:uiPriority="99" w:name="List Continue 4"/>
     <w:lsdException w:uiPriority="99" w:name="List Continue 5"/>
     <w:lsdException w:uiPriority="99" w:name="Message Header"/>
@@ -709,7 +2170,7 @@
     <w:lsdException w:uiPriority="99" w:name="HTML Sample"/>
     <w:lsdException w:uiPriority="99" w:name="HTML Typewriter"/>
     <w:lsdException w:uiPriority="99" w:name="HTML Variable"/>
-    <w:lsdException w:uiPriority="99" w:name="Normal Table"/>
+    <w:lsdException w:qFormat="1" w:uiPriority="99" w:name="Normal Table"/>
     <w:lsdException w:uiPriority="99" w:name="annotation subject"/>
     <w:lsdException w:uiPriority="99" w:name="Table Simple 1"/>
     <w:lsdException w:uiPriority="99" w:name="Table Simple 2"/>
@@ -754,82 +2215,82 @@
     <w:lsdException w:uiPriority="99" w:name="Table Web 2"/>
     <w:lsdException w:uiPriority="99" w:name="Table Web 3"/>
     <w:lsdException w:uiPriority="99" w:name="Balloon Text"/>
-    <w:lsdException w:unhideWhenUsed="0" w:uiPriority="59" w:semiHidden="0" w:name="Table Grid"/>
+    <w:lsdException w:qFormat="1" w:unhideWhenUsed="0" w:uiPriority="59" w:semiHidden="0" w:name="Table Grid"/>
     <w:lsdException w:uiPriority="99" w:name="Table Theme"/>
     <w:lsdException w:qFormat="1" w:unhideWhenUsed="0" w:uiPriority="1" w:semiHidden="0" w:name="No Spacing"/>
-    <w:lsdException w:unhideWhenUsed="0" w:uiPriority="60" w:semiHidden="0" w:name="Light Shading"/>
+    <w:lsdException w:qFormat="1" w:unhideWhenUsed="0" w:uiPriority="60" w:semiHidden="0" w:name="Light Shading"/>
     <w:lsdException w:unhideWhenUsed="0" w:uiPriority="61" w:semiHidden="0" w:name="Light List"/>
     <w:lsdException w:unhideWhenUsed="0" w:uiPriority="62" w:semiHidden="0" w:name="Light Grid"/>
     <w:lsdException w:unhideWhenUsed="0" w:uiPriority="63" w:semiHidden="0" w:name="Medium Shading 1"/>
     <w:lsdException w:unhideWhenUsed="0" w:uiPriority="64" w:semiHidden="0" w:name="Medium Shading 2"/>
     <w:lsdException w:unhideWhenUsed="0" w:uiPriority="65" w:semiHidden="0" w:name="Medium List 1"/>
     <w:lsdException w:unhideWhenUsed="0" w:uiPriority="66" w:semiHidden="0" w:name="Medium List 2"/>
-    <w:lsdException w:unhideWhenUsed="0" w:uiPriority="67" w:semiHidden="0" w:name="Medium Grid 1"/>
+    <w:lsdException w:qFormat="1" w:unhideWhenUsed="0" w:uiPriority="67" w:semiHidden="0" w:name="Medium Grid 1"/>
     <w:lsdException w:unhideWhenUsed="0" w:uiPriority="68" w:semiHidden="0" w:name="Medium Grid 2"/>
     <w:lsdException w:unhideWhenUsed="0" w:uiPriority="69" w:semiHidden="0" w:name="Medium Grid 3"/>
     <w:lsdException w:unhideWhenUsed="0" w:uiPriority="70" w:semiHidden="0" w:name="Dark List"/>
     <w:lsdException w:unhideWhenUsed="0" w:uiPriority="71" w:semiHidden="0" w:name="Colorful Shading"/>
     <w:lsdException w:unhideWhenUsed="0" w:uiPriority="72" w:semiHidden="0" w:name="Colorful List"/>
     <w:lsdException w:unhideWhenUsed="0" w:uiPriority="73" w:semiHidden="0" w:name="Colorful Grid"/>
-    <w:lsdException w:unhideWhenUsed="0" w:uiPriority="60" w:semiHidden="0" w:name="Light Shading Accent 1"/>
+    <w:lsdException w:qFormat="1" w:unhideWhenUsed="0" w:uiPriority="60" w:semiHidden="0" w:name="Light Shading Accent 1"/>
     <w:lsdException w:unhideWhenUsed="0" w:uiPriority="61" w:semiHidden="0" w:name="Light List Accent 1"/>
     <w:lsdException w:unhideWhenUsed="0" w:uiPriority="62" w:semiHidden="0" w:name="Light Grid Accent 1"/>
-    <w:lsdException w:unhideWhenUsed="0" w:uiPriority="63" w:semiHidden="0" w:name="Medium Shading 1 Accent 1"/>
+    <w:lsdException w:qFormat="1" w:unhideWhenUsed="0" w:uiPriority="63" w:semiHidden="0" w:name="Medium Shading 1 Accent 1"/>
     <w:lsdException w:unhideWhenUsed="0" w:uiPriority="64" w:semiHidden="0" w:name="Medium Shading 2 Accent 1"/>
-    <w:lsdException w:unhideWhenUsed="0" w:uiPriority="65" w:semiHidden="0" w:name="Medium List 1 Accent 1"/>
+    <w:lsdException w:qFormat="1" w:unhideWhenUsed="0" w:uiPriority="65" w:semiHidden="0" w:name="Medium List 1 Accent 1"/>
     <w:lsdException w:qFormat="1" w:unhideWhenUsed="0" w:uiPriority="34" w:semiHidden="0" w:name="List Paragraph"/>
     <w:lsdException w:qFormat="1" w:unhideWhenUsed="0" w:uiPriority="29" w:semiHidden="0" w:name="Quote"/>
     <w:lsdException w:qFormat="1" w:unhideWhenUsed="0" w:uiPriority="30" w:semiHidden="0" w:name="Intense Quote"/>
-    <w:lsdException w:unhideWhenUsed="0" w:uiPriority="66" w:semiHidden="0" w:name="Medium List 2 Accent 1"/>
-    <w:lsdException w:unhideWhenUsed="0" w:uiPriority="67" w:semiHidden="0" w:name="Medium Grid 1 Accent 1"/>
+    <w:lsdException w:qFormat="1" w:unhideWhenUsed="0" w:uiPriority="66" w:semiHidden="0" w:name="Medium List 2 Accent 1"/>
+    <w:lsdException w:qFormat="1" w:unhideWhenUsed="0" w:uiPriority="67" w:semiHidden="0" w:name="Medium Grid 1 Accent 1"/>
     <w:lsdException w:unhideWhenUsed="0" w:uiPriority="68" w:semiHidden="0" w:name="Medium Grid 2 Accent 1"/>
-    <w:lsdException w:unhideWhenUsed="0" w:uiPriority="69" w:semiHidden="0" w:name="Medium Grid 3 Accent 1"/>
+    <w:lsdException w:qFormat="1" w:unhideWhenUsed="0" w:uiPriority="69" w:semiHidden="0" w:name="Medium Grid 3 Accent 1"/>
     <w:lsdException w:unhideWhenUsed="0" w:uiPriority="70" w:semiHidden="0" w:name="Dark List Accent 1"/>
     <w:lsdException w:unhideWhenUsed="0" w:uiPriority="71" w:semiHidden="0" w:name="Colorful Shading Accent 1"/>
-    <w:lsdException w:unhideWhenUsed="0" w:uiPriority="72" w:semiHidden="0" w:name="Colorful List Accent 1"/>
+    <w:lsdException w:qFormat="1" w:unhideWhenUsed="0" w:uiPriority="72" w:semiHidden="0" w:name="Colorful List Accent 1"/>
     <w:lsdException w:unhideWhenUsed="0" w:uiPriority="73" w:semiHidden="0" w:name="Colorful Grid Accent 1"/>
-    <w:lsdException w:unhideWhenUsed="0" w:uiPriority="60" w:semiHidden="0" w:name="Light Shading Accent 2"/>
+    <w:lsdException w:qFormat="1" w:unhideWhenUsed="0" w:uiPriority="60" w:semiHidden="0" w:name="Light Shading Accent 2"/>
     <w:lsdException w:unhideWhenUsed="0" w:uiPriority="61" w:semiHidden="0" w:name="Light List Accent 2"/>
     <w:lsdException w:unhideWhenUsed="0" w:uiPriority="62" w:semiHidden="0" w:name="Light Grid Accent 2"/>
     <w:lsdException w:unhideWhenUsed="0" w:uiPriority="63" w:semiHidden="0" w:name="Medium Shading 1 Accent 2"/>
     <w:lsdException w:unhideWhenUsed="0" w:uiPriority="64" w:semiHidden="0" w:name="Medium Shading 2 Accent 2"/>
-    <w:lsdException w:unhideWhenUsed="0" w:uiPriority="65" w:semiHidden="0" w:name="Medium List 1 Accent 2"/>
+    <w:lsdException w:qFormat="1" w:unhideWhenUsed="0" w:uiPriority="65" w:semiHidden="0" w:name="Medium List 1 Accent 2"/>
     <w:lsdException w:unhideWhenUsed="0" w:uiPriority="66" w:semiHidden="0" w:name="Medium List 2 Accent 2"/>
     <w:lsdException w:unhideWhenUsed="0" w:uiPriority="67" w:semiHidden="0" w:name="Medium Grid 1 Accent 2"/>
     <w:lsdException w:unhideWhenUsed="0" w:uiPriority="68" w:semiHidden="0" w:name="Medium Grid 2 Accent 2"/>
-    <w:lsdException w:unhideWhenUsed="0" w:uiPriority="69" w:semiHidden="0" w:name="Medium Grid 3 Accent 2"/>
+    <w:lsdException w:qFormat="1" w:unhideWhenUsed="0" w:uiPriority="69" w:semiHidden="0" w:name="Medium Grid 3 Accent 2"/>
     <w:lsdException w:unhideWhenUsed="0" w:uiPriority="70" w:semiHidden="0" w:name="Dark List Accent 2"/>
     <w:lsdException w:unhideWhenUsed="0" w:uiPriority="71" w:semiHidden="0" w:name="Colorful Shading Accent 2"/>
-    <w:lsdException w:unhideWhenUsed="0" w:uiPriority="72" w:semiHidden="0" w:name="Colorful List Accent 2"/>
+    <w:lsdException w:qFormat="1" w:unhideWhenUsed="0" w:uiPriority="72" w:semiHidden="0" w:name="Colorful List Accent 2"/>
     <w:lsdException w:unhideWhenUsed="0" w:uiPriority="73" w:semiHidden="0" w:name="Colorful Grid Accent 2"/>
-    <w:lsdException w:unhideWhenUsed="0" w:uiPriority="60" w:semiHidden="0" w:name="Light Shading Accent 3"/>
+    <w:lsdException w:qFormat="1" w:unhideWhenUsed="0" w:uiPriority="60" w:semiHidden="0" w:name="Light Shading Accent 3"/>
     <w:lsdException w:unhideWhenUsed="0" w:uiPriority="61" w:semiHidden="0" w:name="Light List Accent 3"/>
     <w:lsdException w:unhideWhenUsed="0" w:uiPriority="62" w:semiHidden="0" w:name="Light Grid Accent 3"/>
-    <w:lsdException w:unhideWhenUsed="0" w:uiPriority="63" w:semiHidden="0" w:name="Medium Shading 1 Accent 3"/>
+    <w:lsdException w:qFormat="1" w:unhideWhenUsed="0" w:uiPriority="63" w:semiHidden="0" w:name="Medium Shading 1 Accent 3"/>
     <w:lsdException w:unhideWhenUsed="0" w:uiPriority="64" w:semiHidden="0" w:name="Medium Shading 2 Accent 3"/>
     <w:lsdException w:unhideWhenUsed="0" w:uiPriority="65" w:semiHidden="0" w:name="Medium List 1 Accent 3"/>
     <w:lsdException w:unhideWhenUsed="0" w:uiPriority="66" w:semiHidden="0" w:name="Medium List 2 Accent 3"/>
     <w:lsdException w:unhideWhenUsed="0" w:uiPriority="67" w:semiHidden="0" w:name="Medium Grid 1 Accent 3"/>
     <w:lsdException w:unhideWhenUsed="0" w:uiPriority="68" w:semiHidden="0" w:name="Medium Grid 2 Accent 3"/>
-    <w:lsdException w:unhideWhenUsed="0" w:uiPriority="69" w:semiHidden="0" w:name="Medium Grid 3 Accent 3"/>
+    <w:lsdException w:qFormat="1" w:unhideWhenUsed="0" w:uiPriority="69" w:semiHidden="0" w:name="Medium Grid 3 Accent 3"/>
     <w:lsdException w:unhideWhenUsed="0" w:uiPriority="70" w:semiHidden="0" w:name="Dark List Accent 3"/>
     <w:lsdException w:unhideWhenUsed="0" w:uiPriority="71" w:semiHidden="0" w:name="Colorful Shading Accent 3"/>
-    <w:lsdException w:unhideWhenUsed="0" w:uiPriority="72" w:semiHidden="0" w:name="Colorful List Accent 3"/>
-    <w:lsdException w:unhideWhenUsed="0" w:uiPriority="73" w:semiHidden="0" w:name="Colorful Grid Accent 3"/>
-    <w:lsdException w:unhideWhenUsed="0" w:uiPriority="60" w:semiHidden="0" w:name="Light Shading Accent 4"/>
+    <w:lsdException w:qFormat="1" w:unhideWhenUsed="0" w:uiPriority="72" w:semiHidden="0" w:name="Colorful List Accent 3"/>
+    <w:lsdException w:qFormat="1" w:unhideWhenUsed="0" w:uiPriority="73" w:semiHidden="0" w:name="Colorful Grid Accent 3"/>
+    <w:lsdException w:qFormat="1" w:unhideWhenUsed="0" w:uiPriority="60" w:semiHidden="0" w:name="Light Shading Accent 4"/>
     <w:lsdException w:unhideWhenUsed="0" w:uiPriority="61" w:semiHidden="0" w:name="Light List Accent 4"/>
     <w:lsdException w:unhideWhenUsed="0" w:uiPriority="62" w:semiHidden="0" w:name="Light Grid Accent 4"/>
-    <w:lsdException w:unhideWhenUsed="0" w:uiPriority="63" w:semiHidden="0" w:name="Medium Shading 1 Accent 4"/>
+    <w:lsdException w:qFormat="1" w:unhideWhenUsed="0" w:uiPriority="63" w:semiHidden="0" w:name="Medium Shading 1 Accent 4"/>
     <w:lsdException w:unhideWhenUsed="0" w:uiPriority="64" w:semiHidden="0" w:name="Medium Shading 2 Accent 4"/>
     <w:lsdException w:unhideWhenUsed="0" w:uiPriority="65" w:semiHidden="0" w:name="Medium List 1 Accent 4"/>
     <w:lsdException w:unhideWhenUsed="0" w:uiPriority="66" w:semiHidden="0" w:name="Medium List 2 Accent 4"/>
     <w:lsdException w:unhideWhenUsed="0" w:uiPriority="67" w:semiHidden="0" w:name="Medium Grid 1 Accent 4"/>
     <w:lsdException w:unhideWhenUsed="0" w:uiPriority="68" w:semiHidden="0" w:name="Medium Grid 2 Accent 4"/>
-    <w:lsdException w:unhideWhenUsed="0" w:uiPriority="69" w:semiHidden="0" w:name="Medium Grid 3 Accent 4"/>
+    <w:lsdException w:qFormat="1" w:unhideWhenUsed="0" w:uiPriority="69" w:semiHidden="0" w:name="Medium Grid 3 Accent 4"/>
     <w:lsdException w:unhideWhenUsed="0" w:uiPriority="70" w:semiHidden="0" w:name="Dark List Accent 4"/>
     <w:lsdException w:unhideWhenUsed="0" w:uiPriority="71" w:semiHidden="0" w:name="Colorful Shading Accent 4"/>
     <w:lsdException w:unhideWhenUsed="0" w:uiPriority="72" w:semiHidden="0" w:name="Colorful List Accent 4"/>
-    <w:lsdException w:unhideWhenUsed="0" w:uiPriority="73" w:semiHidden="0" w:name="Colorful Grid Accent 4"/>
+    <w:lsdException w:qFormat="1" w:unhideWhenUsed="0" w:uiPriority="73" w:semiHidden="0" w:name="Colorful Grid Accent 4"/>
     <w:lsdException w:unhideWhenUsed="0" w:uiPriority="60" w:semiHidden="0" w:name="Light Shading Accent 5"/>
     <w:lsdException w:unhideWhenUsed="0" w:uiPriority="61" w:semiHidden="0" w:name="Light List Accent 5"/>
     <w:lsdException w:unhideWhenUsed="0" w:uiPriority="62" w:semiHidden="0" w:name="Light Grid Accent 5"/>
@@ -837,27 +2298,27 @@
     <w:lsdException w:unhideWhenUsed="0" w:uiPriority="64" w:semiHidden="0" w:name="Medium Shading 2 Accent 5"/>
     <w:lsdException w:unhideWhenUsed="0" w:uiPriority="65" w:semiHidden="0" w:name="Medium List 1 Accent 5"/>
     <w:lsdException w:unhideWhenUsed="0" w:uiPriority="66" w:semiHidden="0" w:name="Medium List 2 Accent 5"/>
-    <w:lsdException w:unhideWhenUsed="0" w:uiPriority="67" w:semiHidden="0" w:name="Medium Grid 1 Accent 5"/>
+    <w:lsdException w:qFormat="1" w:unhideWhenUsed="0" w:uiPriority="67" w:semiHidden="0" w:name="Medium Grid 1 Accent 5"/>
     <w:lsdException w:unhideWhenUsed="0" w:uiPriority="68" w:semiHidden="0" w:name="Medium Grid 2 Accent 5"/>
     <w:lsdException w:unhideWhenUsed="0" w:uiPriority="69" w:semiHidden="0" w:name="Medium Grid 3 Accent 5"/>
     <w:lsdException w:unhideWhenUsed="0" w:uiPriority="70" w:semiHidden="0" w:name="Dark List Accent 5"/>
     <w:lsdException w:unhideWhenUsed="0" w:uiPriority="71" w:semiHidden="0" w:name="Colorful Shading Accent 5"/>
     <w:lsdException w:unhideWhenUsed="0" w:uiPriority="72" w:semiHidden="0" w:name="Colorful List Accent 5"/>
-    <w:lsdException w:unhideWhenUsed="0" w:uiPriority="73" w:semiHidden="0" w:name="Colorful Grid Accent 5"/>
-    <w:lsdException w:unhideWhenUsed="0" w:uiPriority="60" w:semiHidden="0" w:name="Light Shading Accent 6"/>
+    <w:lsdException w:qFormat="1" w:unhideWhenUsed="0" w:uiPriority="73" w:semiHidden="0" w:name="Colorful Grid Accent 5"/>
+    <w:lsdException w:qFormat="1" w:unhideWhenUsed="0" w:uiPriority="60" w:semiHidden="0" w:name="Light Shading Accent 6"/>
     <w:lsdException w:unhideWhenUsed="0" w:uiPriority="61" w:semiHidden="0" w:name="Light List Accent 6"/>
-    <w:lsdException w:unhideWhenUsed="0" w:uiPriority="62" w:semiHidden="0" w:name="Light Grid Accent 6"/>
-    <w:lsdException w:unhideWhenUsed="0" w:uiPriority="63" w:semiHidden="0" w:name="Medium Shading 1 Accent 6"/>
+    <w:lsdException w:qFormat="1" w:unhideWhenUsed="0" w:uiPriority="62" w:semiHidden="0" w:name="Light Grid Accent 6"/>
+    <w:lsdException w:qFormat="1" w:unhideWhenUsed="0" w:uiPriority="63" w:semiHidden="0" w:name="Medium Shading 1 Accent 6"/>
     <w:lsdException w:unhideWhenUsed="0" w:uiPriority="64" w:semiHidden="0" w:name="Medium Shading 2 Accent 6"/>
     <w:lsdException w:unhideWhenUsed="0" w:uiPriority="65" w:semiHidden="0" w:name="Medium List 1 Accent 6"/>
     <w:lsdException w:unhideWhenUsed="0" w:uiPriority="66" w:semiHidden="0" w:name="Medium List 2 Accent 6"/>
     <w:lsdException w:unhideWhenUsed="0" w:uiPriority="67" w:semiHidden="0" w:name="Medium Grid 1 Accent 6"/>
     <w:lsdException w:unhideWhenUsed="0" w:uiPriority="68" w:semiHidden="0" w:name="Medium Grid 2 Accent 6"/>
-    <w:lsdException w:unhideWhenUsed="0" w:uiPriority="69" w:semiHidden="0" w:name="Medium Grid 3 Accent 6"/>
+    <w:lsdException w:qFormat="1" w:unhideWhenUsed="0" w:uiPriority="69" w:semiHidden="0" w:name="Medium Grid 3 Accent 6"/>
     <w:lsdException w:unhideWhenUsed="0" w:uiPriority="70" w:semiHidden="0" w:name="Dark List Accent 6"/>
     <w:lsdException w:unhideWhenUsed="0" w:uiPriority="71" w:semiHidden="0" w:name="Colorful Shading Accent 6"/>
     <w:lsdException w:unhideWhenUsed="0" w:uiPriority="72" w:semiHidden="0" w:name="Colorful List Accent 6"/>
-    <w:lsdException w:unhideWhenUsed="0" w:uiPriority="73" w:semiHidden="0" w:name="Colorful Grid Accent 6"/>
+    <w:lsdException w:qFormat="1" w:unhideWhenUsed="0" w:uiPriority="73" w:semiHidden="0" w:name="Colorful Grid Accent 6"/>
   </w:latentStyles>
   <w:style w:type="paragraph" w:default="1" w:styleId="1">
     <w:name w:val="Normal"/>
@@ -1113,12 +2574,14 @@
     <w:name w:val="Default Paragraph Font"/>
     <w:semiHidden/>
     <w:unhideWhenUsed/>
+    <w:qFormat/>
     <w:uiPriority w:val="1"/>
   </w:style>
   <w:style w:type="table" w:default="1" w:styleId="12">
     <w:name w:val="Normal Table"/>
     <w:semiHidden/>
     <w:unhideWhenUsed/>
+    <w:qFormat/>
     <w:uiPriority w:val="99"/>
     <w:tblPr>
       <w:tblCellMar>
@@ -1134,6 +2597,7 @@
     <w:basedOn w:val="1"/>
     <w:link w:val="144"/>
     <w:unhideWhenUsed/>
+    <w:qFormat/>
     <w:uiPriority w:val="99"/>
     <w:pPr>
       <w:spacing w:after="120"/>
@@ -1203,6 +2667,7 @@
     <w:basedOn w:val="1"/>
     <w:link w:val="136"/>
     <w:unhideWhenUsed/>
+    <w:qFormat/>
     <w:uiPriority w:val="99"/>
     <w:pPr>
       <w:tabs>
@@ -1217,6 +2682,7 @@
     <w:basedOn w:val="1"/>
     <w:link w:val="135"/>
     <w:unhideWhenUsed/>
+    <w:qFormat/>
     <w:uiPriority w:val="99"/>
     <w:pPr>
       <w:tabs>
@@ -1230,6 +2696,7 @@
     <w:name w:val="List"/>
     <w:basedOn w:val="1"/>
     <w:unhideWhenUsed/>
+    <w:qFormat/>
     <w:uiPriority w:val="99"/>
     <w:pPr>
       <w:ind w:left="360" w:hanging="360"/>
@@ -1240,6 +2707,7 @@
     <w:name w:val="List 2"/>
     <w:basedOn w:val="1"/>
     <w:unhideWhenUsed/>
+    <w:qFormat/>
     <w:uiPriority w:val="99"/>
     <w:pPr>
       <w:ind w:left="720" w:hanging="360"/>
@@ -1250,6 +2718,7 @@
     <w:name w:val="List 3"/>
     <w:basedOn w:val="1"/>
     <w:unhideWhenUsed/>
+    <w:qFormat/>
     <w:uiPriority w:val="99"/>
     <w:pPr>
       <w:ind w:left="1080" w:hanging="360"/>
@@ -1260,6 +2729,7 @@
     <w:name w:val="List Bullet"/>
     <w:basedOn w:val="1"/>
     <w:unhideWhenUsed/>
+    <w:qFormat/>
     <w:uiPriority w:val="99"/>
     <w:pPr>
       <w:numPr>
@@ -1273,6 +2743,7 @@
     <w:name w:val="List Bullet 2"/>
     <w:basedOn w:val="1"/>
     <w:unhideWhenUsed/>
+    <w:qFormat/>
     <w:uiPriority w:val="99"/>
     <w:pPr>
       <w:numPr>
@@ -1286,6 +2757,7 @@
     <w:name w:val="List Bullet 3"/>
     <w:basedOn w:val="1"/>
     <w:unhideWhenUsed/>
+    <w:qFormat/>
     <w:uiPriority w:val="99"/>
     <w:pPr>
       <w:numPr>
@@ -1299,6 +2771,7 @@
     <w:name w:val="List Continue"/>
     <w:basedOn w:val="1"/>
     <w:unhideWhenUsed/>
+    <w:qFormat/>
     <w:uiPriority w:val="99"/>
     <w:pPr>
       <w:spacing w:after="120"/>
@@ -1310,6 +2783,7 @@
     <w:name w:val="List Continue 2"/>
     <w:basedOn w:val="1"/>
     <w:unhideWhenUsed/>
+    <w:qFormat/>
     <w:uiPriority w:val="99"/>
     <w:pPr>
       <w:spacing w:after="120"/>
@@ -1321,6 +2795,7 @@
     <w:name w:val="List Continue 3"/>
     <w:basedOn w:val="1"/>
     <w:unhideWhenUsed/>
+    <w:qFormat/>
     <w:uiPriority w:val="99"/>
     <w:pPr>
       <w:spacing w:after="120"/>
@@ -1332,6 +2807,7 @@
     <w:name w:val="List Number"/>
     <w:basedOn w:val="1"/>
     <w:unhideWhenUsed/>
+    <w:qFormat/>
     <w:uiPriority w:val="99"/>
     <w:pPr>
       <w:numPr>
@@ -1345,6 +2821,7 @@
     <w:name w:val="List Number 2"/>
     <w:basedOn w:val="1"/>
     <w:unhideWhenUsed/>
+    <w:qFormat/>
     <w:uiPriority w:val="99"/>
     <w:pPr>
       <w:numPr>
@@ -1358,6 +2835,7 @@
     <w:name w:val="List Number 3"/>
     <w:basedOn w:val="1"/>
     <w:unhideWhenUsed/>
+    <w:qFormat/>
     <w:uiPriority w:val="99"/>
     <w:pPr>
       <w:numPr>
@@ -1371,6 +2849,7 @@
     <w:name w:val="macro"/>
     <w:link w:val="147"/>
     <w:unhideWhenUsed/>
+    <w:qFormat/>
     <w:uiPriority w:val="99"/>
     <w:pPr>
       <w:tabs>
@@ -1426,6 +2905,7 @@
   <w:style w:type="table" w:styleId="35">
     <w:name w:val="Table Grid"/>
     <w:basedOn w:val="12"/>
+    <w:qFormat/>
     <w:uiPriority w:val="59"/>
     <w:pPr>
       <w:spacing w:after="0" w:line="240" w:lineRule="auto"/>
@@ -1473,6 +2953,7 @@
   <w:style w:type="table" w:styleId="37">
     <w:name w:val="Light Shading"/>
     <w:basedOn w:val="12"/>
+    <w:qFormat/>
     <w:uiPriority w:val="60"/>
     <w:pPr>
       <w:spacing w:after="0" w:line="240" w:lineRule="auto"/>
@@ -1572,6 +3053,7 @@
   <w:style w:type="table" w:styleId="38">
     <w:name w:val="Light Shading Accent 1"/>
     <w:basedOn w:val="12"/>
+    <w:qFormat/>
     <w:uiPriority w:val="60"/>
     <w:pPr>
       <w:spacing w:after="0" w:line="240" w:lineRule="auto"/>
@@ -1671,6 +3153,7 @@
   <w:style w:type="table" w:styleId="39">
     <w:name w:val="Light Shading Accent 2"/>
     <w:basedOn w:val="12"/>
+    <w:qFormat/>
     <w:uiPriority w:val="60"/>
     <w:pPr>
       <w:spacing w:after="0" w:line="240" w:lineRule="auto"/>
@@ -1770,6 +3253,7 @@
   <w:style w:type="table" w:styleId="40">
     <w:name w:val="Light Shading Accent 3"/>
     <w:basedOn w:val="12"/>
+    <w:qFormat/>
     <w:uiPriority w:val="60"/>
     <w:pPr>
       <w:spacing w:after="0" w:line="240" w:lineRule="auto"/>
@@ -1869,6 +3353,7 @@
   <w:style w:type="table" w:styleId="41">
     <w:name w:val="Light Shading Accent 4"/>
     <w:basedOn w:val="12"/>
+    <w:qFormat/>
     <w:uiPriority w:val="60"/>
     <w:pPr>
       <w:spacing w:after="0" w:line="240" w:lineRule="auto"/>
@@ -2067,6 +3552,7 @@
   <w:style w:type="table" w:styleId="43">
     <w:name w:val="Light Shading Accent 6"/>
     <w:basedOn w:val="12"/>
+    <w:qFormat/>
     <w:uiPriority w:val="60"/>
     <w:pPr>
       <w:spacing w:after="0" w:line="240" w:lineRule="auto"/>
@@ -3573,6 +5059,7 @@
   <w:style w:type="table" w:styleId="57">
     <w:name w:val="Light Grid Accent 6"/>
     <w:basedOn w:val="12"/>
+    <w:qFormat/>
     <w:uiPriority w:val="62"/>
     <w:pPr>
       <w:spacing w:after="0" w:line="240" w:lineRule="auto"/>
@@ -3806,6 +5293,7 @@
   <w:style w:type="table" w:styleId="59">
     <w:name w:val="Medium Shading 1 Accent 1"/>
     <w:basedOn w:val="12"/>
+    <w:qFormat/>
     <w:uiPriority w:val="63"/>
     <w:pPr>
       <w:spacing w:after="0" w:line="240" w:lineRule="auto"/>
@@ -4020,6 +5508,7 @@
   <w:style w:type="table" w:styleId="61">
     <w:name w:val="Medium Shading 1 Accent 3"/>
     <w:basedOn w:val="12"/>
+    <w:qFormat/>
     <w:uiPriority w:val="63"/>
     <w:pPr>
       <w:spacing w:after="0" w:line="240" w:lineRule="auto"/>
@@ -4127,6 +5616,7 @@
   <w:style w:type="table" w:styleId="62">
     <w:name w:val="Medium Shading 1 Accent 4"/>
     <w:basedOn w:val="12"/>
+    <w:qFormat/>
     <w:uiPriority w:val="63"/>
     <w:pPr>
       <w:spacing w:after="0" w:line="240" w:lineRule="auto"/>
@@ -4341,6 +5831,7 @@
   <w:style w:type="table" w:styleId="64">
     <w:name w:val="Medium Shading 1 Accent 6"/>
     <w:basedOn w:val="12"/>
+    <w:qFormat/>
     <w:uiPriority w:val="63"/>
     <w:pPr>
       <w:spacing w:after="0" w:line="240" w:lineRule="auto"/>
@@ -5693,6 +7184,7 @@
   <w:style w:type="table" w:styleId="73">
     <w:name w:val="Medium List 1 Accent 1"/>
     <w:basedOn w:val="12"/>
+    <w:qFormat/>
     <w:uiPriority w:val="65"/>
     <w:pPr>
       <w:spacing w:after="0" w:line="240" w:lineRule="auto"/>
@@ -5783,6 +7275,7 @@
   <w:style w:type="table" w:styleId="74">
     <w:name w:val="Medium List 1 Accent 2"/>
     <w:basedOn w:val="12"/>
+    <w:qFormat/>
     <w:uiPriority w:val="65"/>
     <w:pPr>
       <w:spacing w:after="0" w:line="240" w:lineRule="auto"/>
@@ -6362,6 +7855,7 @@
   <w:style w:type="table" w:styleId="80">
     <w:name w:val="Medium List 2 Accent 1"/>
     <w:basedOn w:val="12"/>
+    <w:qFormat/>
     <w:uiPriority w:val="66"/>
     <w:pPr>
       <w:spacing w:after="0" w:line="240" w:lineRule="auto"/>
@@ -7136,6 +8630,7 @@
   <w:style w:type="table" w:styleId="86">
     <w:name w:val="Medium Grid 1"/>
     <w:basedOn w:val="12"/>
+    <w:qFormat/>
     <w:uiPriority w:val="67"/>
     <w:pPr>
       <w:spacing w:after="0" w:line="240" w:lineRule="auto"/>
@@ -7205,6 +8700,7 @@
   <w:style w:type="table" w:styleId="87">
     <w:name w:val="Medium Grid 1 Accent 1"/>
     <w:basedOn w:val="12"/>
+    <w:qFormat/>
     <w:uiPriority w:val="67"/>
     <w:pPr>
       <w:spacing w:after="0" w:line="240" w:lineRule="auto"/>
@@ -7481,6 +8977,7 @@
   <w:style w:type="table" w:styleId="91">
     <w:name w:val="Medium Grid 1 Accent 5"/>
     <w:basedOn w:val="12"/>
+    <w:qFormat/>
     <w:uiPriority w:val="67"/>
     <w:pPr>
       <w:spacing w:after="0" w:line="240" w:lineRule="auto"/>
@@ -8798,6 +10295,7 @@
   <w:style w:type="table" w:styleId="101">
     <w:name w:val="Medium Grid 3 Accent 1"/>
     <w:basedOn w:val="12"/>
+    <w:qFormat/>
     <w:uiPriority w:val="69"/>
     <w:pPr>
       <w:spacing w:after="0" w:line="240" w:lineRule="auto"/>
@@ -8955,6 +10453,7 @@
   <w:style w:type="table" w:styleId="102">
     <w:name w:val="Medium Grid 3 Accent 2"/>
     <w:basedOn w:val="12"/>
+    <w:qFormat/>
     <w:uiPriority w:val="69"/>
     <w:pPr>
       <w:spacing w:after="0" w:line="240" w:lineRule="auto"/>
@@ -9112,6 +10611,7 @@
   <w:style w:type="table" w:styleId="103">
     <w:name w:val="Medium Grid 3 Accent 3"/>
     <w:basedOn w:val="12"/>
+    <w:qFormat/>
     <w:uiPriority w:val="69"/>
     <w:pPr>
       <w:spacing w:after="0" w:line="240" w:lineRule="auto"/>
@@ -9269,6 +10769,7 @@
   <w:style w:type="table" w:styleId="104">
     <w:name w:val="Medium Grid 3 Accent 4"/>
     <w:basedOn w:val="12"/>
+    <w:qFormat/>
     <w:uiPriority w:val="69"/>
     <w:pPr>
       <w:spacing w:after="0" w:line="240" w:lineRule="auto"/>
@@ -9583,6 +11084,7 @@
   <w:style w:type="table" w:styleId="106">
     <w:name w:val="Medium Grid 3 Accent 6"/>
     <w:basedOn w:val="12"/>
+    <w:qFormat/>
     <w:uiPriority w:val="69"/>
     <w:pPr>
       <w:spacing w:after="0" w:line="240" w:lineRule="auto"/>
@@ -11653,6 +13155,7 @@
   <w:style w:type="table" w:styleId="122">
     <w:name w:val="Colorful List Accent 1"/>
     <w:basedOn w:val="12"/>
+    <w:qFormat/>
     <w:uiPriority w:val="72"/>
     <w:pPr>
       <w:spacing w:after="0" w:line="240" w:lineRule="auto"/>
@@ -11745,6 +13248,7 @@
   <w:style w:type="table" w:styleId="123">
     <w:name w:val="Colorful List Accent 2"/>
     <w:basedOn w:val="12"/>
+    <w:qFormat/>
     <w:uiPriority w:val="72"/>
     <w:pPr>
       <w:spacing w:after="0" w:line="240" w:lineRule="auto"/>
@@ -11837,6 +13341,7 @@
   <w:style w:type="table" w:styleId="124">
     <w:name w:val="Colorful List Accent 3"/>
     <w:basedOn w:val="12"/>
+    <w:qFormat/>
     <w:uiPriority w:val="72"/>
     <w:pPr>
       <w:spacing w:after="0" w:line="240" w:lineRule="auto"/>
@@ -12493,6 +13998,7 @@
   <w:style w:type="table" w:styleId="131">
     <w:name w:val="Colorful Grid Accent 3"/>
     <w:basedOn w:val="12"/>
+    <w:qFormat/>
     <w:uiPriority w:val="73"/>
     <w:pPr>
       <w:spacing w:after="0" w:line="240" w:lineRule="auto"/>
@@ -12589,6 +14095,7 @@
   <w:style w:type="table" w:styleId="132">
     <w:name w:val="Colorful Grid Accent 4"/>
     <w:basedOn w:val="12"/>
+    <w:qFormat/>
     <w:uiPriority w:val="73"/>
     <w:pPr>
       <w:spacing w:after="0" w:line="240" w:lineRule="auto"/>
@@ -12685,6 +14192,7 @@
   <w:style w:type="table" w:styleId="133">
     <w:name w:val="Colorful Grid Accent 5"/>
     <w:basedOn w:val="12"/>
+    <w:qFormat/>
     <w:uiPriority w:val="73"/>
     <w:pPr>
       <w:spacing w:after="0" w:line="240" w:lineRule="auto"/>
@@ -12781,6 +14289,7 @@
   <w:style w:type="table" w:styleId="134">
     <w:name w:val="Colorful Grid Accent 6"/>
     <w:basedOn w:val="12"/>
+    <w:qFormat/>
     <w:uiPriority w:val="73"/>
     <w:pPr>
       <w:spacing w:after="0" w:line="240" w:lineRule="auto"/>
@@ -12878,12 +14387,14 @@
     <w:name w:val="Header Char"/>
     <w:basedOn w:val="11"/>
     <w:link w:val="19"/>
+    <w:qFormat/>
     <w:uiPriority w:val="99"/>
   </w:style>
   <w:style w:type="character" w:customStyle="1" w:styleId="136">
     <w:name w:val="Footer Char"/>
     <w:basedOn w:val="11"/>
     <w:link w:val="18"/>
+    <w:qFormat/>
     <w:uiPriority w:val="99"/>
   </w:style>
   <w:style w:type="paragraph" w:styleId="137">
@@ -12904,6 +14415,7 @@
     <w:name w:val="Heading 1 Char"/>
     <w:basedOn w:val="11"/>
     <w:link w:val="2"/>
+    <w:qFormat/>
     <w:uiPriority w:val="9"/>
     <w:rPr>
       <w:rFonts w:asciiTheme="majorHAnsi" w:hAnsiTheme="majorHAnsi" w:eastAsiaTheme="majorEastAsia" w:cstheme="majorBidi"/>
@@ -12918,6 +14430,7 @@
     <w:name w:val="Heading 2 Char"/>
     <w:basedOn w:val="11"/>
     <w:link w:val="3"/>
+    <w:qFormat/>
     <w:uiPriority w:val="9"/>
     <w:rPr>
       <w:rFonts w:asciiTheme="majorHAnsi" w:hAnsiTheme="majorHAnsi" w:eastAsiaTheme="majorEastAsia" w:cstheme="majorBidi"/>
@@ -12955,6 +14468,7 @@
     <w:name w:val="Title Char"/>
     <w:basedOn w:val="11"/>
     <w:link w:val="36"/>
+    <w:qFormat/>
     <w:uiPriority w:val="10"/>
     <w:rPr>
       <w:rFonts w:asciiTheme="majorHAnsi" w:hAnsiTheme="majorHAnsi" w:eastAsiaTheme="majorEastAsia" w:cstheme="majorBidi"/>
@@ -12969,6 +14483,7 @@
     <w:name w:val="Subtitle Char"/>
     <w:basedOn w:val="11"/>
     <w:link w:val="34"/>
+    <w:qFormat/>
     <w:uiPriority w:val="11"/>
     <w:rPr>
       <w:rFonts w:asciiTheme="majorHAnsi" w:hAnsiTheme="majorHAnsi" w:eastAsiaTheme="majorEastAsia" w:cstheme="majorBidi"/>
@@ -13013,6 +14528,7 @@
     <w:name w:val="Body Text 3 Char"/>
     <w:basedOn w:val="11"/>
     <w:link w:val="15"/>
+    <w:qFormat/>
     <w:uiPriority w:val="99"/>
     <w:rPr>
       <w:sz w:val="16"/>
@@ -13023,6 +14539,7 @@
     <w:name w:val="Macro Text Char"/>
     <w:basedOn w:val="11"/>
     <w:link w:val="32"/>
+    <w:qFormat/>
     <w:uiPriority w:val="99"/>
     <w:rPr>
       <w:rFonts w:ascii="Courier" w:hAnsi="Courier"/>
@@ -13052,6 +14569,7 @@
     <w:name w:val="Quote Char"/>
     <w:basedOn w:val="11"/>
     <w:link w:val="148"/>
+    <w:qFormat/>
     <w:uiPriority w:val="29"/>
     <w:rPr>
       <w:i/>
@@ -13069,6 +14587,7 @@
     <w:basedOn w:val="11"/>
     <w:link w:val="5"/>
     <w:semiHidden/>
+    <w:qFormat/>
     <w:uiPriority w:val="9"/>
     <w:rPr>
       <w:rFonts w:asciiTheme="majorHAnsi" w:hAnsiTheme="majorHAnsi" w:eastAsiaTheme="majorEastAsia" w:cstheme="majorBidi"/>
@@ -13089,6 +14608,7 @@
     <w:basedOn w:val="11"/>
     <w:link w:val="6"/>
     <w:semiHidden/>
+    <w:qFormat/>
     <w:uiPriority w:val="9"/>
     <w:rPr>
       <w:rFonts w:asciiTheme="majorHAnsi" w:hAnsiTheme="majorHAnsi" w:eastAsiaTheme="majorEastAsia" w:cstheme="majorBidi"/>
@@ -13100,6 +14620,7 @@
     <w:basedOn w:val="11"/>
     <w:link w:val="7"/>
     <w:semiHidden/>
+    <w:qFormat/>
     <w:uiPriority w:val="9"/>
     <w:rPr>
       <w:rFonts w:asciiTheme="majorHAnsi" w:hAnsiTheme="majorHAnsi" w:eastAsiaTheme="majorEastAsia" w:cstheme="majorBidi"/>
@@ -13113,6 +14634,7 @@
     <w:basedOn w:val="11"/>
     <w:link w:val="8"/>
     <w:semiHidden/>
+    <w:qFormat/>
     <w:uiPriority w:val="9"/>
     <w:rPr>
       <w:rFonts w:asciiTheme="majorHAnsi" w:hAnsiTheme="majorHAnsi" w:eastAsiaTheme="majorEastAsia" w:cstheme="majorBidi"/>
@@ -13134,6 +14656,7 @@
     <w:basedOn w:val="11"/>
     <w:link w:val="9"/>
     <w:semiHidden/>
+    <w:qFormat/>
     <w:uiPriority w:val="9"/>
     <w:rPr>
       <w:rFonts w:asciiTheme="majorHAnsi" w:hAnsiTheme="majorHAnsi" w:eastAsiaTheme="majorEastAsia" w:cstheme="majorBidi"/>
@@ -13152,6 +14675,7 @@
     <w:basedOn w:val="11"/>
     <w:link w:val="10"/>
     <w:semiHidden/>
+    <w:qFormat/>
     <w:uiPriority w:val="9"/>
     <w:rPr>
       <w:rFonts w:asciiTheme="majorHAnsi" w:hAnsiTheme="majorHAnsi" w:eastAsiaTheme="majorEastAsia" w:cstheme="majorBidi"/>
@@ -13201,6 +14725,7 @@
     <w:name w:val="Intense Quote Char"/>
     <w:basedOn w:val="11"/>
     <w:link w:val="156"/>
+    <w:qFormat/>
     <w:uiPriority w:val="30"/>
     <w:rPr>
       <w:b/>

--- a/CAD/cad_assignment_2/Theater_Booking_System.docx
+++ b/CAD/cad_assignment_2/Theater_Booking_System.docx
@@ -16,55 +16,110 @@
           <w:b/>
           <w:bCs/>
         </w:rPr>
-        <w:t>Theater Booking System Overview</w:t>
+        <w:t>Theater Management System</w:t>
       </w:r>
     </w:p>
     <w:p>
       <w:pPr>
         <w:rPr>
           <w:rFonts w:hint="default" w:ascii="Arial" w:hAnsi="Arial"/>
-        </w:rPr>
-      </w:pPr>
-    </w:p>
-    <w:p>
-      <w:pPr>
-        <w:rPr>
-          <w:rFonts w:hint="default" w:ascii="Arial" w:hAnsi="Arial"/>
+          <w:b w:val="0"/>
+          <w:bCs w:val="0"/>
         </w:rPr>
       </w:pPr>
       <w:r>
+        <w:rPr>
+          <w:rFonts w:hint="default" w:ascii="Arial" w:hAnsi="Arial"/>
+          <w:b w:val="0"/>
+          <w:bCs w:val="0"/>
+        </w:rPr>
+        <w:t>Title: StageMaster Pro</w:t>
+      </w:r>
+    </w:p>
+    <w:p>
+      <w:pPr>
+        <w:rPr>
+          <w:rFonts w:hint="default" w:ascii="Arial" w:hAnsi="Arial"/>
+          <w:b w:val="0"/>
+          <w:bCs w:val="0"/>
+        </w:rPr>
+      </w:pPr>
+      <w:r>
+        <w:rPr>
+          <w:rFonts w:hint="default" w:ascii="Arial" w:hAnsi="Arial"/>
+          <w:b w:val="0"/>
+          <w:bCs w:val="0"/>
+        </w:rPr>
+        <w:t>Target Audience: Theater Managers &amp; Staff</w:t>
+      </w:r>
+    </w:p>
+    <w:p>
+      <w:pPr>
+        <w:rPr>
+          <w:rFonts w:hint="default" w:ascii="Arial" w:hAnsi="Arial"/>
+          <w:b w:val="0"/>
+          <w:bCs w:val="0"/>
+        </w:rPr>
+      </w:pPr>
+      <w:r>
+        <w:rPr>
+          <w:rFonts w:hint="default" w:ascii="Arial" w:hAnsi="Arial"/>
+          <w:b w:val="0"/>
+          <w:bCs w:val="0"/>
+        </w:rPr>
+        <w:t>Type: B2B</w:t>
+      </w:r>
+    </w:p>
+    <w:p>
+      <w:pPr>
+        <w:rPr>
+          <w:rFonts w:hint="default" w:ascii="Arial" w:hAnsi="Arial"/>
+          <w:b w:val="0"/>
+          <w:bCs w:val="0"/>
+        </w:rPr>
+      </w:pPr>
+      <w:r>
+        <w:rPr>
+          <w:rFonts w:hint="default" w:ascii="Arial" w:hAnsi="Arial"/>
+          <w:b w:val="0"/>
+          <w:bCs w:val="0"/>
+        </w:rPr>
+        <w:t>Timeline: 2 weeks</w:t>
+      </w:r>
+    </w:p>
+    <w:p>
+      <w:pPr>
+        <w:rPr>
+          <w:rFonts w:hint="default" w:ascii="Arial" w:hAnsi="Arial"/>
+          <w:b w:val="0"/>
+          <w:bCs w:val="0"/>
+        </w:rPr>
+      </w:pPr>
+      <w:r>
+        <w:rPr>
+          <w:rFonts w:hint="default" w:ascii="Arial" w:hAnsi="Arial"/>
+          <w:b w:val="0"/>
+          <w:bCs w:val="0"/>
+        </w:rPr>
+        <w:t>Total Members: 1</w:t>
+      </w:r>
+    </w:p>
+    <w:p>
+      <w:pPr>
+        <w:rPr>
+          <w:rFonts w:hint="default" w:ascii="Arial" w:hAnsi="Arial"/>
+          <w:b w:val="0"/>
+          <w:bCs w:val="0"/>
+        </w:rPr>
+      </w:pPr>
+    </w:p>
+    <w:p>
+      <w:pPr>
         <w:rPr>
           <w:rFonts w:hint="default" w:ascii="Arial" w:hAnsi="Arial"/>
           <w:b/>
           <w:bCs/>
         </w:rPr>
-        <w:t>Title</w:t>
-      </w:r>
-      <w:r>
-        <w:rPr>
-          <w:rFonts w:hint="default" w:ascii="Arial" w:hAnsi="Arial"/>
-        </w:rPr>
-        <w:t>:</w:t>
-      </w:r>
-      <w:r>
-        <w:rPr>
-          <w:rFonts w:hint="default" w:ascii="Arial" w:hAnsi="Arial"/>
-          <w:lang w:val="en-US"/>
-        </w:rPr>
-        <w:t xml:space="preserve"> </w:t>
-      </w:r>
-      <w:r>
-        <w:rPr>
-          <w:rFonts w:hint="default" w:ascii="Arial" w:hAnsi="Arial"/>
-        </w:rPr>
-        <w:t xml:space="preserve">MovieMania  </w:t>
-      </w:r>
-    </w:p>
-    <w:p>
-      <w:pPr>
-        <w:rPr>
-          <w:rFonts w:hint="default" w:ascii="Arial" w:hAnsi="Arial"/>
-        </w:rPr>
       </w:pPr>
       <w:r>
         <w:rPr>
@@ -72,103 +127,321 @@
           <w:b/>
           <w:bCs/>
         </w:rPr>
-        <w:t>Target Audience</w:t>
+        <w:t>Requirements:</w:t>
       </w:r>
+    </w:p>
+    <w:p>
+      <w:pPr>
+        <w:rPr>
+          <w:rFonts w:hint="default" w:ascii="Arial" w:hAnsi="Arial"/>
+          <w:b w:val="0"/>
+          <w:bCs w:val="0"/>
+        </w:rPr>
+      </w:pPr>
       <w:r>
         <w:rPr>
           <w:rFonts w:hint="default" w:ascii="Arial" w:hAnsi="Arial"/>
-        </w:rPr>
-        <w:t xml:space="preserve">: Movie lovers, general public, fans, families  </w:t>
+          <w:b w:val="0"/>
+          <w:bCs w:val="0"/>
+        </w:rPr>
+        <w:t>The manager can register using a sign-up page.</w:t>
       </w:r>
     </w:p>
     <w:p>
       <w:pPr>
         <w:rPr>
           <w:rFonts w:hint="default" w:ascii="Arial" w:hAnsi="Arial"/>
+          <w:b w:val="0"/>
+          <w:bCs w:val="0"/>
+        </w:rPr>
+      </w:pPr>
+    </w:p>
+    <w:p>
+      <w:pPr>
+        <w:rPr>
+          <w:rFonts w:hint="default" w:ascii="Arial" w:hAnsi="Arial"/>
+          <w:b w:val="0"/>
+          <w:bCs w:val="0"/>
         </w:rPr>
       </w:pPr>
       <w:r>
+        <w:rPr>
+          <w:rFonts w:hint="default" w:ascii="Arial" w:hAnsi="Arial"/>
+          <w:b w:val="0"/>
+          <w:bCs w:val="0"/>
+        </w:rPr>
+        <w:t>The manager can log in using their username and password.</w:t>
+      </w:r>
+    </w:p>
+    <w:p>
+      <w:pPr>
+        <w:rPr>
+          <w:rFonts w:hint="default" w:ascii="Arial" w:hAnsi="Arial"/>
+          <w:b w:val="0"/>
+          <w:bCs w:val="0"/>
+        </w:rPr>
+      </w:pPr>
+    </w:p>
+    <w:p>
+      <w:pPr>
+        <w:rPr>
+          <w:rFonts w:hint="default" w:ascii="Arial" w:hAnsi="Arial"/>
+          <w:b w:val="0"/>
+          <w:bCs w:val="0"/>
+        </w:rPr>
+      </w:pPr>
+      <w:r>
+        <w:rPr>
+          <w:rFonts w:hint="default" w:ascii="Arial" w:hAnsi="Arial"/>
+          <w:b w:val="0"/>
+          <w:bCs w:val="0"/>
+        </w:rPr>
+        <w:t>The system allows managing theater details and seating setup.</w:t>
+      </w:r>
+    </w:p>
+    <w:p>
+      <w:pPr>
+        <w:rPr>
+          <w:rFonts w:hint="default" w:ascii="Arial" w:hAnsi="Arial"/>
+          <w:b w:val="0"/>
+          <w:bCs w:val="0"/>
+        </w:rPr>
+      </w:pPr>
+    </w:p>
+    <w:p>
+      <w:pPr>
+        <w:rPr>
+          <w:rFonts w:hint="default" w:ascii="Arial" w:hAnsi="Arial"/>
+          <w:b w:val="0"/>
+          <w:bCs w:val="0"/>
+        </w:rPr>
+      </w:pPr>
+      <w:r>
+        <w:rPr>
+          <w:rFonts w:hint="default" w:ascii="Arial" w:hAnsi="Arial"/>
+          <w:b w:val="0"/>
+          <w:bCs w:val="0"/>
+        </w:rPr>
+        <w:t>The manager can add new shows/movies with all required information.</w:t>
+      </w:r>
+    </w:p>
+    <w:p>
+      <w:pPr>
+        <w:rPr>
+          <w:rFonts w:hint="default" w:ascii="Arial" w:hAnsi="Arial"/>
+          <w:b w:val="0"/>
+          <w:bCs w:val="0"/>
+        </w:rPr>
+      </w:pPr>
+    </w:p>
+    <w:p>
+      <w:pPr>
+        <w:rPr>
+          <w:rFonts w:hint="default" w:ascii="Arial" w:hAnsi="Arial"/>
+          <w:b w:val="0"/>
+          <w:bCs w:val="0"/>
+        </w:rPr>
+      </w:pPr>
+      <w:r>
+        <w:rPr>
+          <w:rFonts w:hint="default" w:ascii="Arial" w:hAnsi="Arial"/>
+          <w:b w:val="0"/>
+          <w:bCs w:val="0"/>
+        </w:rPr>
+        <w:t>The manager can add new customers/members to the system.</w:t>
+      </w:r>
+    </w:p>
+    <w:p>
+      <w:pPr>
+        <w:rPr>
+          <w:rFonts w:hint="default" w:ascii="Arial" w:hAnsi="Arial"/>
+          <w:b w:val="0"/>
+          <w:bCs w:val="0"/>
+        </w:rPr>
+      </w:pPr>
+    </w:p>
+    <w:p>
+      <w:pPr>
+        <w:rPr>
+          <w:rFonts w:hint="default" w:ascii="Arial" w:hAnsi="Arial"/>
+          <w:b w:val="0"/>
+          <w:bCs w:val="0"/>
+        </w:rPr>
+      </w:pPr>
+      <w:r>
+        <w:rPr>
+          <w:rFonts w:hint="default" w:ascii="Arial" w:hAnsi="Arial"/>
+          <w:b w:val="0"/>
+          <w:bCs w:val="0"/>
+        </w:rPr>
+        <w:t>The system supports searching and filtering shows based on different criteria.</w:t>
+      </w:r>
+    </w:p>
+    <w:p>
+      <w:pPr>
+        <w:rPr>
+          <w:rFonts w:hint="default" w:ascii="Arial" w:hAnsi="Arial"/>
+          <w:b w:val="0"/>
+          <w:bCs w:val="0"/>
+        </w:rPr>
+      </w:pPr>
+    </w:p>
+    <w:p>
+      <w:pPr>
+        <w:rPr>
+          <w:rFonts w:hint="default" w:ascii="Arial" w:hAnsi="Arial"/>
+          <w:b w:val="0"/>
+          <w:bCs w:val="0"/>
+        </w:rPr>
+      </w:pPr>
+      <w:r>
+        <w:rPr>
+          <w:rFonts w:hint="default" w:ascii="Arial" w:hAnsi="Arial"/>
+          <w:b w:val="0"/>
+          <w:bCs w:val="0"/>
+        </w:rPr>
+        <w:t>A show details page displays complete information (timings, cast, etc.).</w:t>
+      </w:r>
+    </w:p>
+    <w:p>
+      <w:pPr>
+        <w:rPr>
+          <w:rFonts w:hint="default" w:ascii="Arial" w:hAnsi="Arial"/>
+          <w:b w:val="0"/>
+          <w:bCs w:val="0"/>
+        </w:rPr>
+      </w:pPr>
+    </w:p>
+    <w:p>
+      <w:pPr>
+        <w:rPr>
+          <w:rFonts w:hint="default" w:ascii="Arial" w:hAnsi="Arial"/>
+          <w:b w:val="0"/>
+          <w:bCs w:val="0"/>
+        </w:rPr>
+      </w:pPr>
+      <w:r>
+        <w:rPr>
+          <w:rFonts w:hint="default" w:ascii="Arial" w:hAnsi="Arial"/>
+          <w:b w:val="0"/>
+          <w:bCs w:val="0"/>
+        </w:rPr>
+        <w:t>Customers can book tickets, and the system tracks booking and show timings.</w:t>
+      </w:r>
+    </w:p>
+    <w:p>
+      <w:pPr>
+        <w:rPr>
+          <w:rFonts w:hint="default" w:ascii="Arial" w:hAnsi="Arial"/>
+          <w:b w:val="0"/>
+          <w:bCs w:val="0"/>
+        </w:rPr>
+      </w:pPr>
+    </w:p>
+    <w:p>
+      <w:pPr>
+        <w:rPr>
+          <w:rFonts w:hint="default" w:ascii="Arial" w:hAnsi="Arial"/>
+          <w:b w:val="0"/>
+          <w:bCs w:val="0"/>
+        </w:rPr>
+      </w:pPr>
+      <w:r>
+        <w:rPr>
+          <w:rFonts w:hint="default" w:ascii="Arial" w:hAnsi="Arial"/>
+          <w:b w:val="0"/>
+          <w:bCs w:val="0"/>
+        </w:rPr>
+        <w:t>Tickets can be canceled, and customers can provide feedback or ratings.</w:t>
+      </w:r>
+    </w:p>
+    <w:p>
+      <w:pPr>
+        <w:rPr>
+          <w:rFonts w:hint="default" w:ascii="Arial" w:hAnsi="Arial"/>
+          <w:b w:val="0"/>
+          <w:bCs w:val="0"/>
+        </w:rPr>
+      </w:pPr>
+    </w:p>
+    <w:p>
+      <w:pPr>
+        <w:rPr>
+          <w:rFonts w:hint="default" w:ascii="Arial" w:hAnsi="Arial"/>
+          <w:b w:val="0"/>
+          <w:bCs w:val="0"/>
+        </w:rPr>
+      </w:pPr>
+      <w:r>
+        <w:rPr>
+          <w:rFonts w:hint="default" w:ascii="Arial" w:hAnsi="Arial"/>
+          <w:b w:val="0"/>
+          <w:bCs w:val="0"/>
+        </w:rPr>
+        <w:t>The manager can manage theater staff and view their details.</w:t>
+      </w:r>
+    </w:p>
+    <w:p>
+      <w:pPr>
+        <w:rPr>
+          <w:rFonts w:hint="default" w:ascii="Arial" w:hAnsi="Arial"/>
+          <w:b w:val="0"/>
+          <w:bCs w:val="0"/>
+        </w:rPr>
+      </w:pPr>
+    </w:p>
+    <w:p>
+      <w:pPr>
+        <w:rPr>
+          <w:rFonts w:hint="default" w:ascii="Arial" w:hAnsi="Arial"/>
+          <w:b w:val="0"/>
+          <w:bCs w:val="0"/>
+        </w:rPr>
+      </w:pPr>
+      <w:r>
+        <w:rPr>
+          <w:rFonts w:hint="default" w:ascii="Arial" w:hAnsi="Arial"/>
+          <w:b w:val="0"/>
+          <w:bCs w:val="0"/>
+        </w:rPr>
+        <w:t>The system calculates refunds for canceled tickets and stores payment details.</w:t>
+      </w:r>
+    </w:p>
+    <w:p>
+      <w:pPr>
+        <w:rPr>
+          <w:rFonts w:hint="default" w:ascii="Arial" w:hAnsi="Arial"/>
+          <w:b w:val="0"/>
+          <w:bCs w:val="0"/>
+        </w:rPr>
+      </w:pPr>
+    </w:p>
+    <w:p>
+      <w:pPr>
         <w:rPr>
           <w:rFonts w:hint="default" w:ascii="Arial" w:hAnsi="Arial"/>
           <w:b/>
           <w:bCs/>
         </w:rPr>
-        <w:t>Type</w:t>
-      </w:r>
-      <w:r>
-        <w:rPr>
-          <w:rFonts w:hint="default" w:ascii="Arial" w:hAnsi="Arial"/>
-        </w:rPr>
-        <w:t>:</w:t>
-      </w:r>
-      <w:r>
-        <w:rPr>
-          <w:rFonts w:hint="default" w:ascii="Arial" w:hAnsi="Arial"/>
-          <w:lang w:val="en-US"/>
-        </w:rPr>
-        <w:t xml:space="preserve"> </w:t>
-      </w:r>
-      <w:r>
-        <w:rPr>
-          <w:rFonts w:hint="default" w:ascii="Arial" w:hAnsi="Arial"/>
-        </w:rPr>
-        <w:t xml:space="preserve">B2C  </w:t>
-      </w:r>
-    </w:p>
-    <w:p>
-      <w:pPr>
-        <w:rPr>
-          <w:rFonts w:hint="default" w:ascii="Arial" w:hAnsi="Arial"/>
-        </w:rPr>
-      </w:pPr>
+      </w:pPr>
+      <w:bookmarkStart w:id="0" w:name="_GoBack"/>
       <w:r>
         <w:rPr>
           <w:rFonts w:hint="default" w:ascii="Arial" w:hAnsi="Arial"/>
           <w:b/>
           <w:bCs/>
         </w:rPr>
-        <w:t>Timeline</w:t>
+        <w:t>Data Model:</w:t>
       </w:r>
-      <w:r>
-        <w:rPr>
-          <w:rFonts w:hint="default" w:ascii="Arial" w:hAnsi="Arial"/>
-        </w:rPr>
-        <w:t xml:space="preserve">: 2 weeks  </w:t>
-      </w:r>
-    </w:p>
-    <w:p>
-      <w:pPr>
-        <w:rPr>
-          <w:rFonts w:hint="default" w:ascii="Arial" w:hAnsi="Arial"/>
-        </w:rPr>
-      </w:pPr>
-      <w:r>
+    </w:p>
+    <w:bookmarkEnd w:id="0"/>
+    <w:p>
+      <w:pPr>
         <w:rPr>
           <w:rFonts w:hint="default" w:ascii="Arial" w:hAnsi="Arial"/>
           <w:b/>
           <w:bCs/>
         </w:rPr>
-        <w:t>Total Members</w:t>
-      </w:r>
-      <w:r>
-        <w:rPr>
-          <w:rFonts w:hint="default" w:ascii="Arial" w:hAnsi="Arial"/>
-        </w:rPr>
-        <w:t xml:space="preserve">: 1  </w:t>
-      </w:r>
-    </w:p>
-    <w:p>
-      <w:pPr>
-        <w:rPr>
-          <w:rFonts w:hint="default" w:ascii="Arial" w:hAnsi="Arial"/>
-        </w:rPr>
-      </w:pPr>
-    </w:p>
-    <w:p>
-      <w:pPr>
-        <w:rPr>
-          <w:rFonts w:hint="default" w:ascii="Arial" w:hAnsi="Arial"/>
-        </w:rPr>
       </w:pPr>
       <w:r>
         <w:rPr>
@@ -176,169 +449,240 @@
           <w:b/>
           <w:bCs/>
         </w:rPr>
-        <w:t>Requirements</w:t>
+        <w:t>RegistrationInfo: Class</w:t>
       </w:r>
+    </w:p>
+    <w:p>
+      <w:pPr>
+        <w:rPr>
+          <w:rFonts w:hint="default" w:ascii="Arial" w:hAnsi="Arial"/>
+          <w:b w:val="0"/>
+          <w:bCs w:val="0"/>
+        </w:rPr>
+      </w:pPr>
       <w:r>
         <w:rPr>
           <w:rFonts w:hint="default" w:ascii="Arial" w:hAnsi="Arial"/>
-        </w:rPr>
-        <w:t>:</w:t>
+          <w:b w:val="0"/>
+          <w:bCs w:val="0"/>
+        </w:rPr>
+        <w:t>ManagerId: Integer</w:t>
       </w:r>
     </w:p>
     <w:p>
       <w:pPr>
         <w:rPr>
           <w:rFonts w:hint="default" w:ascii="Arial" w:hAnsi="Arial"/>
-        </w:rPr>
-      </w:pPr>
-    </w:p>
-    <w:p>
-      <w:pPr>
-        <w:rPr>
-          <w:rFonts w:hint="default" w:ascii="Arial" w:hAnsi="Arial"/>
+          <w:b w:val="0"/>
+          <w:bCs w:val="0"/>
+        </w:rPr>
+      </w:pPr>
+    </w:p>
+    <w:p>
+      <w:pPr>
+        <w:rPr>
+          <w:rFonts w:hint="default" w:ascii="Arial" w:hAnsi="Arial"/>
+          <w:b w:val="0"/>
+          <w:bCs w:val="0"/>
         </w:rPr>
       </w:pPr>
       <w:r>
         <w:rPr>
           <w:rFonts w:hint="default" w:ascii="Arial" w:hAnsi="Arial"/>
-        </w:rPr>
-        <w:t>- The theater admin can register using a sign-up page</w:t>
+          <w:b w:val="0"/>
+          <w:bCs w:val="0"/>
+        </w:rPr>
+        <w:t>FirstName: String</w:t>
       </w:r>
     </w:p>
     <w:p>
       <w:pPr>
         <w:rPr>
           <w:rFonts w:hint="default" w:ascii="Arial" w:hAnsi="Arial"/>
+          <w:b w:val="0"/>
+          <w:bCs w:val="0"/>
+        </w:rPr>
+      </w:pPr>
+    </w:p>
+    <w:p>
+      <w:pPr>
+        <w:rPr>
+          <w:rFonts w:hint="default" w:ascii="Arial" w:hAnsi="Arial"/>
+          <w:b w:val="0"/>
+          <w:bCs w:val="0"/>
         </w:rPr>
       </w:pPr>
       <w:r>
         <w:rPr>
           <w:rFonts w:hint="default" w:ascii="Arial" w:hAnsi="Arial"/>
-        </w:rPr>
-        <w:t>- The admin can log in using username and password</w:t>
+          <w:b w:val="0"/>
+          <w:bCs w:val="0"/>
+        </w:rPr>
+        <w:t>LastName: String</w:t>
       </w:r>
     </w:p>
     <w:p>
       <w:pPr>
         <w:rPr>
           <w:rFonts w:hint="default" w:ascii="Arial" w:hAnsi="Arial"/>
+          <w:b w:val="0"/>
+          <w:bCs w:val="0"/>
+        </w:rPr>
+      </w:pPr>
+    </w:p>
+    <w:p>
+      <w:pPr>
+        <w:rPr>
+          <w:rFonts w:hint="default" w:ascii="Arial" w:hAnsi="Arial"/>
+          <w:b w:val="0"/>
+          <w:bCs w:val="0"/>
         </w:rPr>
       </w:pPr>
       <w:r>
         <w:rPr>
           <w:rFonts w:hint="default" w:ascii="Arial" w:hAnsi="Arial"/>
-        </w:rPr>
-        <w:t>- The system allows managing theater details and show setup</w:t>
+          <w:b w:val="0"/>
+          <w:bCs w:val="0"/>
+        </w:rPr>
+        <w:t>MobileNo: Long/String</w:t>
       </w:r>
     </w:p>
     <w:p>
       <w:pPr>
         <w:rPr>
           <w:rFonts w:hint="default" w:ascii="Arial" w:hAnsi="Arial"/>
+          <w:b w:val="0"/>
+          <w:bCs w:val="0"/>
+        </w:rPr>
+      </w:pPr>
+    </w:p>
+    <w:p>
+      <w:pPr>
+        <w:rPr>
+          <w:rFonts w:hint="default" w:ascii="Arial" w:hAnsi="Arial"/>
+          <w:b w:val="0"/>
+          <w:bCs w:val="0"/>
         </w:rPr>
       </w:pPr>
       <w:r>
         <w:rPr>
           <w:rFonts w:hint="default" w:ascii="Arial" w:hAnsi="Arial"/>
-        </w:rPr>
-        <w:t>- The admin can add new shows/movies with all required information</w:t>
+          <w:b w:val="0"/>
+          <w:bCs w:val="0"/>
+        </w:rPr>
+        <w:t>EmailId: String</w:t>
       </w:r>
     </w:p>
     <w:p>
       <w:pPr>
         <w:rPr>
           <w:rFonts w:hint="default" w:ascii="Arial" w:hAnsi="Arial"/>
+          <w:b w:val="0"/>
+          <w:bCs w:val="0"/>
+        </w:rPr>
+      </w:pPr>
+    </w:p>
+    <w:p>
+      <w:pPr>
+        <w:rPr>
+          <w:rFonts w:hint="default" w:ascii="Arial" w:hAnsi="Arial"/>
+          <w:b w:val="0"/>
+          <w:bCs w:val="0"/>
         </w:rPr>
       </w:pPr>
       <w:r>
         <w:rPr>
           <w:rFonts w:hint="default" w:ascii="Arial" w:hAnsi="Arial"/>
-        </w:rPr>
-        <w:t>- The admin can add new users/customers to the system</w:t>
+          <w:b w:val="0"/>
+          <w:bCs w:val="0"/>
+        </w:rPr>
+        <w:t>Password: String</w:t>
       </w:r>
     </w:p>
     <w:p>
       <w:pPr>
         <w:rPr>
           <w:rFonts w:hint="default" w:ascii="Arial" w:hAnsi="Arial"/>
+          <w:b w:val="0"/>
+          <w:bCs w:val="0"/>
+        </w:rPr>
+      </w:pPr>
+    </w:p>
+    <w:p>
+      <w:pPr>
+        <w:rPr>
+          <w:rFonts w:hint="default" w:ascii="Arial" w:hAnsi="Arial"/>
+          <w:b w:val="0"/>
+          <w:bCs w:val="0"/>
         </w:rPr>
       </w:pPr>
       <w:r>
         <w:rPr>
           <w:rFonts w:hint="default" w:ascii="Arial" w:hAnsi="Arial"/>
-        </w:rPr>
-        <w:t>- The system supports searching and filtering shows based on different criteria</w:t>
+          <w:b w:val="0"/>
+          <w:bCs w:val="0"/>
+        </w:rPr>
+        <w:t>ConfirmPassword: String</w:t>
       </w:r>
     </w:p>
     <w:p>
       <w:pPr>
         <w:rPr>
           <w:rFonts w:hint="default" w:ascii="Arial" w:hAnsi="Arial"/>
+          <w:b w:val="0"/>
+          <w:bCs w:val="0"/>
+        </w:rPr>
+      </w:pPr>
+    </w:p>
+    <w:p>
+      <w:pPr>
+        <w:rPr>
+          <w:rFonts w:hint="default" w:ascii="Arial" w:hAnsi="Arial"/>
+          <w:b w:val="0"/>
+          <w:bCs w:val="0"/>
         </w:rPr>
       </w:pPr>
       <w:r>
         <w:rPr>
           <w:rFonts w:hint="default" w:ascii="Arial" w:hAnsi="Arial"/>
-        </w:rPr>
-        <w:t>- A show details page displays complete information about a selected show</w:t>
+          <w:b w:val="0"/>
+          <w:bCs w:val="0"/>
+        </w:rPr>
+        <w:t>UserName: String</w:t>
       </w:r>
     </w:p>
     <w:p>
       <w:pPr>
         <w:rPr>
           <w:rFonts w:hint="default" w:ascii="Arial" w:hAnsi="Arial"/>
+          <w:b w:val="0"/>
+          <w:bCs w:val="0"/>
+        </w:rPr>
+      </w:pPr>
+    </w:p>
+    <w:p>
+      <w:pPr>
+        <w:rPr>
+          <w:rFonts w:hint="default" w:ascii="Arial" w:hAnsi="Arial"/>
+          <w:b w:val="0"/>
+          <w:bCs w:val="0"/>
         </w:rPr>
       </w:pPr>
       <w:r>
         <w:rPr>
           <w:rFonts w:hint="default" w:ascii="Arial" w:hAnsi="Arial"/>
-        </w:rPr>
-        <w:t>- Users can book tickets and the system tracks booking and show times</w:t>
+          <w:b w:val="0"/>
+          <w:bCs w:val="0"/>
+        </w:rPr>
+        <w:t>DOB: String</w:t>
       </w:r>
     </w:p>
     <w:p>
       <w:pPr>
         <w:rPr>
           <w:rFonts w:hint="default" w:ascii="Arial" w:hAnsi="Arial"/>
-        </w:rPr>
-      </w:pPr>
-      <w:r>
-        <w:rPr>
-          <w:rFonts w:hint="default" w:ascii="Arial" w:hAnsi="Arial"/>
-        </w:rPr>
-        <w:t>- Tickets can be cancelled and users can give feedback or ratings</w:t>
-      </w:r>
-    </w:p>
-    <w:p>
-      <w:pPr>
-        <w:rPr>
-          <w:rFonts w:hint="default" w:ascii="Arial" w:hAnsi="Arial"/>
-        </w:rPr>
-      </w:pPr>
-      <w:r>
-        <w:rPr>
-          <w:rFonts w:hint="default" w:ascii="Arial" w:hAnsi="Arial"/>
-        </w:rPr>
-        <w:t>- The admin can manage theater users and view their details</w:t>
-      </w:r>
-    </w:p>
-    <w:p>
-      <w:pPr>
-        <w:rPr>
-          <w:rFonts w:hint="default" w:ascii="Arial" w:hAnsi="Arial"/>
-        </w:rPr>
-      </w:pPr>
-      <w:r>
-        <w:rPr>
-          <w:rFonts w:hint="default" w:ascii="Arial" w:hAnsi="Arial"/>
-        </w:rPr>
-        <w:t>- The system calculates refunds for cancellations and stores payment details</w:t>
-      </w:r>
-    </w:p>
-    <w:p>
-      <w:pPr>
-        <w:rPr>
-          <w:rFonts w:hint="default" w:ascii="Arial" w:hAnsi="Arial"/>
+          <w:b w:val="0"/>
+          <w:bCs w:val="0"/>
         </w:rPr>
       </w:pPr>
     </w:p>
@@ -356,163 +700,6 @@
           <w:b/>
           <w:bCs/>
         </w:rPr>
-        <w:t>Data Model:</w:t>
-      </w:r>
-    </w:p>
-    <w:p>
-      <w:pPr>
-        <w:rPr>
-          <w:rFonts w:hint="default" w:ascii="Arial" w:hAnsi="Arial"/>
-        </w:rPr>
-      </w:pPr>
-    </w:p>
-    <w:p>
-      <w:pPr>
-        <w:rPr>
-          <w:rFonts w:hint="default" w:ascii="Arial" w:hAnsi="Arial"/>
-        </w:rPr>
-      </w:pPr>
-      <w:r>
-        <w:rPr>
-          <w:rFonts w:hint="default" w:ascii="Arial" w:hAnsi="Arial"/>
-        </w:rPr>
-        <w:t>RegistrationInfo: Class</w:t>
-      </w:r>
-    </w:p>
-    <w:p>
-      <w:pPr>
-        <w:rPr>
-          <w:rFonts w:hint="default" w:ascii="Arial" w:hAnsi="Arial"/>
-        </w:rPr>
-      </w:pPr>
-      <w:r>
-        <w:rPr>
-          <w:rFonts w:hint="default" w:ascii="Arial" w:hAnsi="Arial"/>
-        </w:rPr>
-        <w:t>- AdminId: Integer</w:t>
-      </w:r>
-    </w:p>
-    <w:p>
-      <w:pPr>
-        <w:rPr>
-          <w:rFonts w:hint="default" w:ascii="Arial" w:hAnsi="Arial"/>
-        </w:rPr>
-      </w:pPr>
-      <w:r>
-        <w:rPr>
-          <w:rFonts w:hint="default" w:ascii="Arial" w:hAnsi="Arial"/>
-        </w:rPr>
-        <w:t>- FirstName: String</w:t>
-      </w:r>
-    </w:p>
-    <w:p>
-      <w:pPr>
-        <w:rPr>
-          <w:rFonts w:hint="default" w:ascii="Arial" w:hAnsi="Arial"/>
-        </w:rPr>
-      </w:pPr>
-      <w:r>
-        <w:rPr>
-          <w:rFonts w:hint="default" w:ascii="Arial" w:hAnsi="Arial"/>
-        </w:rPr>
-        <w:t>- LastName: String</w:t>
-      </w:r>
-    </w:p>
-    <w:p>
-      <w:pPr>
-        <w:rPr>
-          <w:rFonts w:hint="default" w:ascii="Arial" w:hAnsi="Arial"/>
-        </w:rPr>
-      </w:pPr>
-      <w:r>
-        <w:rPr>
-          <w:rFonts w:hint="default" w:ascii="Arial" w:hAnsi="Arial"/>
-        </w:rPr>
-        <w:t>- MobileNo: Long/String</w:t>
-      </w:r>
-    </w:p>
-    <w:p>
-      <w:pPr>
-        <w:rPr>
-          <w:rFonts w:hint="default" w:ascii="Arial" w:hAnsi="Arial"/>
-        </w:rPr>
-      </w:pPr>
-      <w:r>
-        <w:rPr>
-          <w:rFonts w:hint="default" w:ascii="Arial" w:hAnsi="Arial"/>
-        </w:rPr>
-        <w:t>- EmailId: String</w:t>
-      </w:r>
-    </w:p>
-    <w:p>
-      <w:pPr>
-        <w:rPr>
-          <w:rFonts w:hint="default" w:ascii="Arial" w:hAnsi="Arial"/>
-        </w:rPr>
-      </w:pPr>
-      <w:r>
-        <w:rPr>
-          <w:rFonts w:hint="default" w:ascii="Arial" w:hAnsi="Arial"/>
-        </w:rPr>
-        <w:t>- Password: String</w:t>
-      </w:r>
-    </w:p>
-    <w:p>
-      <w:pPr>
-        <w:rPr>
-          <w:rFonts w:hint="default" w:ascii="Arial" w:hAnsi="Arial"/>
-        </w:rPr>
-      </w:pPr>
-      <w:r>
-        <w:rPr>
-          <w:rFonts w:hint="default" w:ascii="Arial" w:hAnsi="Arial"/>
-        </w:rPr>
-        <w:t>- ConfirmPassword: String</w:t>
-      </w:r>
-    </w:p>
-    <w:p>
-      <w:pPr>
-        <w:rPr>
-          <w:rFonts w:hint="default" w:ascii="Arial" w:hAnsi="Arial"/>
-        </w:rPr>
-      </w:pPr>
-      <w:r>
-        <w:rPr>
-          <w:rFonts w:hint="default" w:ascii="Arial" w:hAnsi="Arial"/>
-        </w:rPr>
-        <w:t>- UserName: String</w:t>
-      </w:r>
-    </w:p>
-    <w:p>
-      <w:pPr>
-        <w:rPr>
-          <w:rFonts w:hint="default" w:ascii="Arial" w:hAnsi="Arial"/>
-        </w:rPr>
-      </w:pPr>
-      <w:r>
-        <w:rPr>
-          <w:rFonts w:hint="default" w:ascii="Arial" w:hAnsi="Arial"/>
-        </w:rPr>
-        <w:t>- DOB: String</w:t>
-      </w:r>
-    </w:p>
-    <w:p>
-      <w:pPr>
-        <w:rPr>
-          <w:rFonts w:hint="default" w:ascii="Arial" w:hAnsi="Arial"/>
-        </w:rPr>
-      </w:pPr>
-    </w:p>
-    <w:p>
-      <w:pPr>
-        <w:rPr>
-          <w:rFonts w:hint="default" w:ascii="Arial" w:hAnsi="Arial"/>
-        </w:rPr>
-      </w:pPr>
-      <w:r>
-        <w:rPr>
-          <w:rFonts w:hint="default" w:ascii="Arial" w:hAnsi="Arial"/>
-        </w:rPr>
         <w:t>Login: Class</w:t>
       </w:r>
     </w:p>
@@ -520,44 +707,67 @@
       <w:pPr>
         <w:rPr>
           <w:rFonts w:hint="default" w:ascii="Arial" w:hAnsi="Arial"/>
+          <w:b w:val="0"/>
+          <w:bCs w:val="0"/>
         </w:rPr>
       </w:pPr>
       <w:r>
         <w:rPr>
           <w:rFonts w:hint="default" w:ascii="Arial" w:hAnsi="Arial"/>
-        </w:rPr>
-        <w:t>- UserName: String</w:t>
+          <w:b w:val="0"/>
+          <w:bCs w:val="0"/>
+        </w:rPr>
+        <w:t>UserName: String</w:t>
       </w:r>
     </w:p>
     <w:p>
       <w:pPr>
         <w:rPr>
           <w:rFonts w:hint="default" w:ascii="Arial" w:hAnsi="Arial"/>
+          <w:b w:val="0"/>
+          <w:bCs w:val="0"/>
+        </w:rPr>
+      </w:pPr>
+    </w:p>
+    <w:p>
+      <w:pPr>
+        <w:rPr>
+          <w:rFonts w:hint="default" w:ascii="Arial" w:hAnsi="Arial"/>
+          <w:b w:val="0"/>
+          <w:bCs w:val="0"/>
         </w:rPr>
       </w:pPr>
       <w:r>
         <w:rPr>
           <w:rFonts w:hint="default" w:ascii="Arial" w:hAnsi="Arial"/>
-        </w:rPr>
-        <w:t>- Password: String</w:t>
+          <w:b w:val="0"/>
+          <w:bCs w:val="0"/>
+        </w:rPr>
+        <w:t>Password: String</w:t>
       </w:r>
     </w:p>
     <w:p>
       <w:pPr>
         <w:rPr>
           <w:rFonts w:hint="default" w:ascii="Arial" w:hAnsi="Arial"/>
-        </w:rPr>
-      </w:pPr>
-    </w:p>
-    <w:p>
-      <w:pPr>
-        <w:rPr>
-          <w:rFonts w:hint="default" w:ascii="Arial" w:hAnsi="Arial"/>
+          <w:b w:val="0"/>
+          <w:bCs w:val="0"/>
+        </w:rPr>
+      </w:pPr>
+    </w:p>
+    <w:p>
+      <w:pPr>
+        <w:rPr>
+          <w:rFonts w:hint="default" w:ascii="Arial" w:hAnsi="Arial"/>
+          <w:b/>
+          <w:bCs/>
         </w:rPr>
       </w:pPr>
       <w:r>
         <w:rPr>
           <w:rFonts w:hint="default" w:ascii="Arial" w:hAnsi="Arial"/>
+          <w:b/>
+          <w:bCs/>
         </w:rPr>
         <w:t>Theater: Class</w:t>
       </w:r>
@@ -566,246 +776,422 @@
       <w:pPr>
         <w:rPr>
           <w:rFonts w:hint="default" w:ascii="Arial" w:hAnsi="Arial"/>
+          <w:b w:val="0"/>
+          <w:bCs w:val="0"/>
         </w:rPr>
       </w:pPr>
       <w:r>
         <w:rPr>
           <w:rFonts w:hint="default" w:ascii="Arial" w:hAnsi="Arial"/>
-        </w:rPr>
-        <w:t>- ID: Integer</w:t>
+          <w:b w:val="0"/>
+          <w:bCs w:val="0"/>
+        </w:rPr>
+        <w:t>ID: Integer</w:t>
       </w:r>
     </w:p>
     <w:p>
       <w:pPr>
         <w:rPr>
           <w:rFonts w:hint="default" w:ascii="Arial" w:hAnsi="Arial"/>
+          <w:b w:val="0"/>
+          <w:bCs w:val="0"/>
+        </w:rPr>
+      </w:pPr>
+    </w:p>
+    <w:p>
+      <w:pPr>
+        <w:rPr>
+          <w:rFonts w:hint="default" w:ascii="Arial" w:hAnsi="Arial"/>
+          <w:b w:val="0"/>
+          <w:bCs w:val="0"/>
         </w:rPr>
       </w:pPr>
       <w:r>
         <w:rPr>
           <w:rFonts w:hint="default" w:ascii="Arial" w:hAnsi="Arial"/>
-        </w:rPr>
-        <w:t>- Name: String</w:t>
+          <w:b w:val="0"/>
+          <w:bCs w:val="0"/>
+        </w:rPr>
+        <w:t>Name: String</w:t>
       </w:r>
     </w:p>
     <w:p>
       <w:pPr>
         <w:rPr>
           <w:rFonts w:hint="default" w:ascii="Arial" w:hAnsi="Arial"/>
+          <w:b w:val="0"/>
+          <w:bCs w:val="0"/>
+        </w:rPr>
+      </w:pPr>
+    </w:p>
+    <w:p>
+      <w:pPr>
+        <w:rPr>
+          <w:rFonts w:hint="default" w:ascii="Arial" w:hAnsi="Arial"/>
+          <w:b w:val="0"/>
+          <w:bCs w:val="0"/>
         </w:rPr>
       </w:pPr>
       <w:r>
         <w:rPr>
           <w:rFonts w:hint="default" w:ascii="Arial" w:hAnsi="Arial"/>
-        </w:rPr>
-        <w:t>- Manager: String</w:t>
+          <w:b w:val="0"/>
+          <w:bCs w:val="0"/>
+        </w:rPr>
+        <w:t>Manager: String</w:t>
       </w:r>
     </w:p>
     <w:p>
       <w:pPr>
         <w:rPr>
           <w:rFonts w:hint="default" w:ascii="Arial" w:hAnsi="Arial"/>
+          <w:b w:val="0"/>
+          <w:bCs w:val="0"/>
+        </w:rPr>
+      </w:pPr>
+    </w:p>
+    <w:p>
+      <w:pPr>
+        <w:rPr>
+          <w:rFonts w:hint="default" w:ascii="Arial" w:hAnsi="Arial"/>
+          <w:b w:val="0"/>
+          <w:bCs w:val="0"/>
         </w:rPr>
       </w:pPr>
       <w:r>
         <w:rPr>
           <w:rFonts w:hint="default" w:ascii="Arial" w:hAnsi="Arial"/>
-        </w:rPr>
-        <w:t>- Capacity: Integer</w:t>
+          <w:b w:val="0"/>
+          <w:bCs w:val="0"/>
+        </w:rPr>
+        <w:t>Capacity: Integer</w:t>
       </w:r>
     </w:p>
     <w:p>
       <w:pPr>
         <w:rPr>
           <w:rFonts w:hint="default" w:ascii="Arial" w:hAnsi="Arial"/>
+          <w:b w:val="0"/>
+          <w:bCs w:val="0"/>
+        </w:rPr>
+      </w:pPr>
+    </w:p>
+    <w:p>
+      <w:pPr>
+        <w:rPr>
+          <w:rFonts w:hint="default" w:ascii="Arial" w:hAnsi="Arial"/>
+          <w:b w:val="0"/>
+          <w:bCs w:val="0"/>
         </w:rPr>
       </w:pPr>
       <w:r>
         <w:rPr>
           <w:rFonts w:hint="default" w:ascii="Arial" w:hAnsi="Arial"/>
-        </w:rPr>
-        <w:t>- ScreenStructure: ScreenStructure</w:t>
+          <w:b w:val="0"/>
+          <w:bCs w:val="0"/>
+        </w:rPr>
+        <w:t>SeatingStructure: SeatingStructure</w:t>
       </w:r>
     </w:p>
     <w:p>
       <w:pPr>
         <w:rPr>
           <w:rFonts w:hint="default" w:ascii="Arial" w:hAnsi="Arial"/>
+          <w:b w:val="0"/>
+          <w:bCs w:val="0"/>
+        </w:rPr>
+      </w:pPr>
+    </w:p>
+    <w:p>
+      <w:pPr>
+        <w:rPr>
+          <w:rFonts w:hint="default" w:ascii="Arial" w:hAnsi="Arial"/>
+          <w:b w:val="0"/>
+          <w:bCs w:val="0"/>
         </w:rPr>
       </w:pPr>
       <w:r>
         <w:rPr>
           <w:rFonts w:hint="default" w:ascii="Arial" w:hAnsi="Arial"/>
-        </w:rPr>
-        <w:t>- Address: String</w:t>
+          <w:b w:val="0"/>
+          <w:bCs w:val="0"/>
+        </w:rPr>
+        <w:t>Address: String</w:t>
       </w:r>
     </w:p>
     <w:p>
       <w:pPr>
         <w:rPr>
           <w:rFonts w:hint="default" w:ascii="Arial" w:hAnsi="Arial"/>
+          <w:b w:val="0"/>
+          <w:bCs w:val="0"/>
+        </w:rPr>
+      </w:pPr>
+    </w:p>
+    <w:p>
+      <w:pPr>
+        <w:rPr>
+          <w:rFonts w:hint="default" w:ascii="Arial" w:hAnsi="Arial"/>
+          <w:b w:val="0"/>
+          <w:bCs w:val="0"/>
         </w:rPr>
       </w:pPr>
       <w:r>
         <w:rPr>
           <w:rFonts w:hint="default" w:ascii="Arial" w:hAnsi="Arial"/>
-        </w:rPr>
-        <w:t>- PhoneNo: Long/String</w:t>
+          <w:b w:val="0"/>
+          <w:bCs w:val="0"/>
+        </w:rPr>
+        <w:t>PhoneNo: Long/String</w:t>
       </w:r>
     </w:p>
     <w:p>
       <w:pPr>
         <w:rPr>
           <w:rFonts w:hint="default" w:ascii="Arial" w:hAnsi="Arial"/>
+          <w:b w:val="0"/>
+          <w:bCs w:val="0"/>
+        </w:rPr>
+      </w:pPr>
+    </w:p>
+    <w:p>
+      <w:pPr>
+        <w:rPr>
+          <w:rFonts w:hint="default" w:ascii="Arial" w:hAnsi="Arial"/>
+          <w:b w:val="0"/>
+          <w:bCs w:val="0"/>
         </w:rPr>
       </w:pPr>
       <w:r>
         <w:rPr>
           <w:rFonts w:hint="default" w:ascii="Arial" w:hAnsi="Arial"/>
-        </w:rPr>
-        <w:t>- EmailId: String</w:t>
+          <w:b w:val="0"/>
+          <w:bCs w:val="0"/>
+        </w:rPr>
+        <w:t>EmailId: String</w:t>
       </w:r>
     </w:p>
     <w:p>
       <w:pPr>
         <w:rPr>
           <w:rFonts w:hint="default" w:ascii="Arial" w:hAnsi="Arial"/>
+          <w:b w:val="0"/>
+          <w:bCs w:val="0"/>
+        </w:rPr>
+      </w:pPr>
+    </w:p>
+    <w:p>
+      <w:pPr>
+        <w:rPr>
+          <w:rFonts w:hint="default" w:ascii="Arial" w:hAnsi="Arial"/>
+          <w:b w:val="0"/>
+          <w:bCs w:val="0"/>
         </w:rPr>
       </w:pPr>
       <w:r>
         <w:rPr>
           <w:rFonts w:hint="default" w:ascii="Arial" w:hAnsi="Arial"/>
-        </w:rPr>
-        <w:t>- OpeningTime: Long</w:t>
+          <w:b w:val="0"/>
+          <w:bCs w:val="0"/>
+        </w:rPr>
+        <w:t>OpeningTime: Long</w:t>
       </w:r>
     </w:p>
     <w:p>
       <w:pPr>
         <w:rPr>
           <w:rFonts w:hint="default" w:ascii="Arial" w:hAnsi="Arial"/>
+          <w:b w:val="0"/>
+          <w:bCs w:val="0"/>
+        </w:rPr>
+      </w:pPr>
+    </w:p>
+    <w:p>
+      <w:pPr>
+        <w:rPr>
+          <w:rFonts w:hint="default" w:ascii="Arial" w:hAnsi="Arial"/>
+          <w:b w:val="0"/>
+          <w:bCs w:val="0"/>
         </w:rPr>
       </w:pPr>
       <w:r>
         <w:rPr>
           <w:rFonts w:hint="default" w:ascii="Arial" w:hAnsi="Arial"/>
-        </w:rPr>
-        <w:t>- ClosingTime: Long</w:t>
+          <w:b w:val="0"/>
+          <w:bCs w:val="0"/>
+        </w:rPr>
+        <w:t>ClosingTime: Long</w:t>
       </w:r>
     </w:p>
     <w:p>
       <w:pPr>
         <w:rPr>
           <w:rFonts w:hint="default" w:ascii="Arial" w:hAnsi="Arial"/>
+          <w:b w:val="0"/>
+          <w:bCs w:val="0"/>
+        </w:rPr>
+      </w:pPr>
+    </w:p>
+    <w:p>
+      <w:pPr>
+        <w:rPr>
+          <w:rFonts w:hint="default" w:ascii="Arial" w:hAnsi="Arial"/>
+          <w:b w:val="0"/>
+          <w:bCs w:val="0"/>
         </w:rPr>
       </w:pPr>
       <w:r>
         <w:rPr>
           <w:rFonts w:hint="default" w:ascii="Arial" w:hAnsi="Arial"/>
-        </w:rPr>
-        <w:t>- NoOperatingDays: Integer</w:t>
+          <w:b w:val="0"/>
+          <w:bCs w:val="0"/>
+        </w:rPr>
+        <w:t>Holidays: List&lt;String&gt;</w:t>
       </w:r>
     </w:p>
     <w:p>
       <w:pPr>
         <w:rPr>
           <w:rFonts w:hint="default" w:ascii="Arial" w:hAnsi="Arial"/>
-        </w:rPr>
-      </w:pPr>
-    </w:p>
-    <w:p>
-      <w:pPr>
-        <w:rPr>
-          <w:rFonts w:hint="default" w:ascii="Arial" w:hAnsi="Arial"/>
+          <w:b w:val="0"/>
+          <w:bCs w:val="0"/>
+        </w:rPr>
+      </w:pPr>
+    </w:p>
+    <w:p>
+      <w:pPr>
+        <w:rPr>
+          <w:rFonts w:hint="default" w:ascii="Arial" w:hAnsi="Arial"/>
+          <w:b/>
+          <w:bCs/>
         </w:rPr>
       </w:pPr>
       <w:r>
         <w:rPr>
           <w:rFonts w:hint="default" w:ascii="Arial" w:hAnsi="Arial"/>
-        </w:rPr>
-        <w:t>ScreenStructure: Class</w:t>
+          <w:b/>
+          <w:bCs/>
+        </w:rPr>
+        <w:t>SeatingStructure: Class</w:t>
       </w:r>
     </w:p>
     <w:p>
       <w:pPr>
         <w:rPr>
           <w:rFonts w:hint="default" w:ascii="Arial" w:hAnsi="Arial"/>
+          <w:b w:val="0"/>
+          <w:bCs w:val="0"/>
         </w:rPr>
       </w:pPr>
       <w:r>
         <w:rPr>
           <w:rFonts w:hint="default" w:ascii="Arial" w:hAnsi="Arial"/>
-        </w:rPr>
-        <w:t>- ScreenId: String</w:t>
+          <w:b w:val="0"/>
+          <w:bCs w:val="0"/>
+        </w:rPr>
+        <w:t>TotalSeats: Integer</w:t>
       </w:r>
     </w:p>
     <w:p>
       <w:pPr>
         <w:rPr>
           <w:rFonts w:hint="default" w:ascii="Arial" w:hAnsi="Arial"/>
+          <w:b w:val="0"/>
+          <w:bCs w:val="0"/>
+        </w:rPr>
+      </w:pPr>
+    </w:p>
+    <w:p>
+      <w:pPr>
+        <w:rPr>
+          <w:rFonts w:hint="default" w:ascii="Arial" w:hAnsi="Arial"/>
+          <w:b w:val="0"/>
+          <w:bCs w:val="0"/>
         </w:rPr>
       </w:pPr>
       <w:r>
         <w:rPr>
           <w:rFonts w:hint="default" w:ascii="Arial" w:hAnsi="Arial"/>
-        </w:rPr>
-        <w:t>- ScreenName: String</w:t>
+          <w:b w:val="0"/>
+          <w:bCs w:val="0"/>
+        </w:rPr>
+        <w:t>VIPSeats: Integer</w:t>
       </w:r>
     </w:p>
     <w:p>
       <w:pPr>
         <w:rPr>
           <w:rFonts w:hint="default" w:ascii="Arial" w:hAnsi="Arial"/>
+          <w:b w:val="0"/>
+          <w:bCs w:val="0"/>
+        </w:rPr>
+      </w:pPr>
+    </w:p>
+    <w:p>
+      <w:pPr>
+        <w:rPr>
+          <w:rFonts w:hint="default" w:ascii="Arial" w:hAnsi="Arial"/>
+          <w:b w:val="0"/>
+          <w:bCs w:val="0"/>
         </w:rPr>
       </w:pPr>
       <w:r>
         <w:rPr>
           <w:rFonts w:hint="default" w:ascii="Arial" w:hAnsi="Arial"/>
-        </w:rPr>
-        <w:t>- SeatingCapacity: Integer</w:t>
+          <w:b w:val="0"/>
+          <w:bCs w:val="0"/>
+        </w:rPr>
+        <w:t>RegularSeats: Integer</w:t>
       </w:r>
     </w:p>
     <w:p>
       <w:pPr>
         <w:rPr>
           <w:rFonts w:hint="default" w:ascii="Arial" w:hAnsi="Arial"/>
+          <w:b w:val="0"/>
+          <w:bCs w:val="0"/>
+        </w:rPr>
+      </w:pPr>
+    </w:p>
+    <w:p>
+      <w:pPr>
+        <w:rPr>
+          <w:rFonts w:hint="default" w:ascii="Arial" w:hAnsi="Arial"/>
+          <w:b w:val="0"/>
+          <w:bCs w:val="0"/>
         </w:rPr>
       </w:pPr>
       <w:r>
         <w:rPr>
           <w:rFonts w:hint="default" w:ascii="Arial" w:hAnsi="Arial"/>
-        </w:rPr>
-        <w:t>- ScreenType: String (e.g., "IMAX", "Standard")</w:t>
+          <w:b w:val="0"/>
+          <w:bCs w:val="0"/>
+        </w:rPr>
+        <w:t>WheelchairAccessibleSeats: Integer</w:t>
       </w:r>
     </w:p>
     <w:p>
       <w:pPr>
         <w:rPr>
           <w:rFonts w:hint="default" w:ascii="Arial" w:hAnsi="Arial"/>
+          <w:b w:val="0"/>
+          <w:bCs w:val="0"/>
+        </w:rPr>
+      </w:pPr>
+    </w:p>
+    <w:p>
+      <w:pPr>
+        <w:rPr>
+          <w:rFonts w:hint="default" w:ascii="Arial" w:hAnsi="Arial"/>
+          <w:b/>
+          <w:bCs/>
         </w:rPr>
       </w:pPr>
       <w:r>
         <w:rPr>
           <w:rFonts w:hint="default" w:ascii="Arial" w:hAnsi="Arial"/>
-        </w:rPr>
-        <w:t>- SeatLayout: List&lt;Seat&gt;</w:t>
-      </w:r>
-    </w:p>
-    <w:p>
-      <w:pPr>
-        <w:rPr>
-          <w:rFonts w:hint="default" w:ascii="Arial" w:hAnsi="Arial"/>
-        </w:rPr>
-      </w:pPr>
-    </w:p>
-    <w:p>
-      <w:pPr>
-        <w:rPr>
-          <w:rFonts w:hint="default" w:ascii="Arial" w:hAnsi="Arial"/>
-        </w:rPr>
-      </w:pPr>
-      <w:r>
-        <w:rPr>
-          <w:rFonts w:hint="default" w:ascii="Arial" w:hAnsi="Arial"/>
+          <w:b/>
+          <w:bCs/>
         </w:rPr>
         <w:t>Show: Class</w:t>
       </w:r>
@@ -814,383 +1200,500 @@
       <w:pPr>
         <w:rPr>
           <w:rFonts w:hint="default" w:ascii="Arial" w:hAnsi="Arial"/>
+          <w:b w:val="0"/>
+          <w:bCs w:val="0"/>
         </w:rPr>
       </w:pPr>
       <w:r>
         <w:rPr>
           <w:rFonts w:hint="default" w:ascii="Arial" w:hAnsi="Arial"/>
-        </w:rPr>
-        <w:t>- ShowId: String</w:t>
+          <w:b w:val="0"/>
+          <w:bCs w:val="0"/>
+        </w:rPr>
+        <w:t>ShowId: String</w:t>
       </w:r>
     </w:p>
     <w:p>
       <w:pPr>
         <w:rPr>
           <w:rFonts w:hint="default" w:ascii="Arial" w:hAnsi="Arial"/>
+          <w:b w:val="0"/>
+          <w:bCs w:val="0"/>
+        </w:rPr>
+      </w:pPr>
+    </w:p>
+    <w:p>
+      <w:pPr>
+        <w:rPr>
+          <w:rFonts w:hint="default" w:ascii="Arial" w:hAnsi="Arial"/>
+          <w:b w:val="0"/>
+          <w:bCs w:val="0"/>
         </w:rPr>
       </w:pPr>
       <w:r>
         <w:rPr>
           <w:rFonts w:hint="default" w:ascii="Arial" w:hAnsi="Arial"/>
-        </w:rPr>
-        <w:t>- MovieName: String</w:t>
+          <w:b w:val="0"/>
+          <w:bCs w:val="0"/>
+        </w:rPr>
+        <w:t>Title: String</w:t>
       </w:r>
     </w:p>
     <w:p>
       <w:pPr>
         <w:rPr>
           <w:rFonts w:hint="default" w:ascii="Arial" w:hAnsi="Arial"/>
+          <w:b w:val="0"/>
+          <w:bCs w:val="0"/>
+        </w:rPr>
+      </w:pPr>
+    </w:p>
+    <w:p>
+      <w:pPr>
+        <w:rPr>
+          <w:rFonts w:hint="default" w:ascii="Arial" w:hAnsi="Arial"/>
+          <w:b w:val="0"/>
+          <w:bCs w:val="0"/>
         </w:rPr>
       </w:pPr>
       <w:r>
         <w:rPr>
           <w:rFonts w:hint="default" w:ascii="Arial" w:hAnsi="Arial"/>
-        </w:rPr>
-        <w:t>- Genre: String</w:t>
+          <w:b w:val="0"/>
+          <w:bCs w:val="0"/>
+        </w:rPr>
+        <w:t>Genre: String</w:t>
       </w:r>
     </w:p>
     <w:p>
       <w:pPr>
         <w:rPr>
           <w:rFonts w:hint="default" w:ascii="Arial" w:hAnsi="Arial"/>
+          <w:b w:val="0"/>
+          <w:bCs w:val="0"/>
+        </w:rPr>
+      </w:pPr>
+    </w:p>
+    <w:p>
+      <w:pPr>
+        <w:rPr>
+          <w:rFonts w:hint="default" w:ascii="Arial" w:hAnsi="Arial"/>
+          <w:b w:val="0"/>
+          <w:bCs w:val="0"/>
         </w:rPr>
       </w:pPr>
       <w:r>
         <w:rPr>
           <w:rFonts w:hint="default" w:ascii="Arial" w:hAnsi="Arial"/>
-        </w:rPr>
-        <w:t>- Duration: Integer (minutes)</w:t>
+          <w:b w:val="0"/>
+          <w:bCs w:val="0"/>
+        </w:rPr>
+        <w:t>Duration: Integer (minutes)</w:t>
       </w:r>
     </w:p>
     <w:p>
       <w:pPr>
         <w:rPr>
           <w:rFonts w:hint="default" w:ascii="Arial" w:hAnsi="Arial"/>
+          <w:b w:val="0"/>
+          <w:bCs w:val="0"/>
+        </w:rPr>
+      </w:pPr>
+    </w:p>
+    <w:p>
+      <w:pPr>
+        <w:rPr>
+          <w:rFonts w:hint="default" w:ascii="Arial" w:hAnsi="Arial"/>
+          <w:b w:val="0"/>
+          <w:bCs w:val="0"/>
         </w:rPr>
       </w:pPr>
       <w:r>
         <w:rPr>
           <w:rFonts w:hint="default" w:ascii="Arial" w:hAnsi="Arial"/>
-        </w:rPr>
-        <w:t>- ReleaseYear: Integer</w:t>
+          <w:b w:val="0"/>
+          <w:bCs w:val="0"/>
+        </w:rPr>
+        <w:t>ReleaseYear: Integer</w:t>
       </w:r>
     </w:p>
     <w:p>
       <w:pPr>
         <w:rPr>
           <w:rFonts w:hint="default" w:ascii="Arial" w:hAnsi="Arial"/>
+          <w:b w:val="0"/>
+          <w:bCs w:val="0"/>
+        </w:rPr>
+      </w:pPr>
+    </w:p>
+    <w:p>
+      <w:pPr>
+        <w:rPr>
+          <w:rFonts w:hint="default" w:ascii="Arial" w:hAnsi="Arial"/>
+          <w:b w:val="0"/>
+          <w:bCs w:val="0"/>
         </w:rPr>
       </w:pPr>
       <w:r>
         <w:rPr>
           <w:rFonts w:hint="default" w:ascii="Arial" w:hAnsi="Arial"/>
-        </w:rPr>
-        <w:t>- Director: String</w:t>
+          <w:b w:val="0"/>
+          <w:bCs w:val="0"/>
+        </w:rPr>
+        <w:t>Director: String</w:t>
       </w:r>
     </w:p>
     <w:p>
       <w:pPr>
         <w:rPr>
           <w:rFonts w:hint="default" w:ascii="Arial" w:hAnsi="Arial"/>
+          <w:b w:val="0"/>
+          <w:bCs w:val="0"/>
+        </w:rPr>
+      </w:pPr>
+    </w:p>
+    <w:p>
+      <w:pPr>
+        <w:rPr>
+          <w:rFonts w:hint="default" w:ascii="Arial" w:hAnsi="Arial"/>
+          <w:b w:val="0"/>
+          <w:bCs w:val="0"/>
         </w:rPr>
       </w:pPr>
       <w:r>
         <w:rPr>
           <w:rFonts w:hint="default" w:ascii="Arial" w:hAnsi="Arial"/>
-        </w:rPr>
-        <w:t>- Cast: List&lt;String&gt;</w:t>
+          <w:b w:val="0"/>
+          <w:bCs w:val="0"/>
+        </w:rPr>
+        <w:t>Cast: List&lt;String&gt;</w:t>
       </w:r>
     </w:p>
     <w:p>
       <w:pPr>
         <w:rPr>
           <w:rFonts w:hint="default" w:ascii="Arial" w:hAnsi="Arial"/>
+          <w:b w:val="0"/>
+          <w:bCs w:val="0"/>
+        </w:rPr>
+      </w:pPr>
+    </w:p>
+    <w:p>
+      <w:pPr>
+        <w:rPr>
+          <w:rFonts w:hint="default" w:ascii="Arial" w:hAnsi="Arial"/>
+          <w:b w:val="0"/>
+          <w:bCs w:val="0"/>
         </w:rPr>
       </w:pPr>
       <w:r>
         <w:rPr>
           <w:rFonts w:hint="default" w:ascii="Arial" w:hAnsi="Arial"/>
-        </w:rPr>
-        <w:t>- Language: String</w:t>
+          <w:b w:val="0"/>
+          <w:bCs w:val="0"/>
+        </w:rPr>
+        <w:t>ShowTimes: List&lt;Long&gt;</w:t>
       </w:r>
     </w:p>
     <w:p>
       <w:pPr>
         <w:rPr>
           <w:rFonts w:hint="default" w:ascii="Arial" w:hAnsi="Arial"/>
+          <w:b w:val="0"/>
+          <w:bCs w:val="0"/>
+        </w:rPr>
+      </w:pPr>
+    </w:p>
+    <w:p>
+      <w:pPr>
+        <w:rPr>
+          <w:rFonts w:hint="default" w:ascii="Arial" w:hAnsi="Arial"/>
+          <w:b w:val="0"/>
+          <w:bCs w:val="0"/>
         </w:rPr>
       </w:pPr>
       <w:r>
         <w:rPr>
           <w:rFonts w:hint="default" w:ascii="Arial" w:hAnsi="Arial"/>
-        </w:rPr>
-        <w:t>- Rating: String</w:t>
+          <w:b w:val="0"/>
+          <w:bCs w:val="0"/>
+        </w:rPr>
+        <w:t>AvailableSeats: Integer</w:t>
       </w:r>
     </w:p>
     <w:p>
       <w:pPr>
         <w:rPr>
           <w:rFonts w:hint="default" w:ascii="Arial" w:hAnsi="Arial"/>
+          <w:b w:val="0"/>
+          <w:bCs w:val="0"/>
+        </w:rPr>
+      </w:pPr>
+    </w:p>
+    <w:p>
+      <w:pPr>
+        <w:rPr>
+          <w:rFonts w:hint="default" w:ascii="Arial" w:hAnsi="Arial"/>
+          <w:b/>
+          <w:bCs/>
         </w:rPr>
       </w:pPr>
       <w:r>
         <w:rPr>
           <w:rFonts w:hint="default" w:ascii="Arial" w:hAnsi="Arial"/>
-        </w:rPr>
-        <w:t>- ShowTimes: List&lt;ShowTime&gt;</w:t>
+          <w:b/>
+          <w:bCs/>
+        </w:rPr>
+        <w:t>Customer: Class</w:t>
       </w:r>
     </w:p>
     <w:p>
       <w:pPr>
         <w:rPr>
           <w:rFonts w:hint="default" w:ascii="Arial" w:hAnsi="Arial"/>
+          <w:b w:val="0"/>
+          <w:bCs w:val="0"/>
         </w:rPr>
       </w:pPr>
       <w:r>
         <w:rPr>
           <w:rFonts w:hint="default" w:ascii="Arial" w:hAnsi="Arial"/>
-        </w:rPr>
-        <w:t>- AvailableSeats: Integer</w:t>
+          <w:b w:val="0"/>
+          <w:bCs w:val="0"/>
+        </w:rPr>
+        <w:t>CustomerId: String</w:t>
       </w:r>
     </w:p>
     <w:p>
       <w:pPr>
         <w:rPr>
           <w:rFonts w:hint="default" w:ascii="Arial" w:hAnsi="Arial"/>
-        </w:rPr>
-      </w:pPr>
-    </w:p>
-    <w:p>
-      <w:pPr>
-        <w:rPr>
-          <w:rFonts w:hint="default" w:ascii="Arial" w:hAnsi="Arial"/>
+          <w:b w:val="0"/>
+          <w:bCs w:val="0"/>
+        </w:rPr>
+      </w:pPr>
+    </w:p>
+    <w:p>
+      <w:pPr>
+        <w:rPr>
+          <w:rFonts w:hint="default" w:ascii="Arial" w:hAnsi="Arial"/>
+          <w:b w:val="0"/>
+          <w:bCs w:val="0"/>
         </w:rPr>
       </w:pPr>
       <w:r>
         <w:rPr>
           <w:rFonts w:hint="default" w:ascii="Arial" w:hAnsi="Arial"/>
-        </w:rPr>
-        <w:t>ShowTime: Class</w:t>
+          <w:b w:val="0"/>
+          <w:bCs w:val="0"/>
+        </w:rPr>
+        <w:t>FirstName: String</w:t>
       </w:r>
     </w:p>
     <w:p>
       <w:pPr>
         <w:rPr>
           <w:rFonts w:hint="default" w:ascii="Arial" w:hAnsi="Arial"/>
+          <w:b w:val="0"/>
+          <w:bCs w:val="0"/>
+        </w:rPr>
+      </w:pPr>
+    </w:p>
+    <w:p>
+      <w:pPr>
+        <w:rPr>
+          <w:rFonts w:hint="default" w:ascii="Arial" w:hAnsi="Arial"/>
+          <w:b w:val="0"/>
+          <w:bCs w:val="0"/>
         </w:rPr>
       </w:pPr>
       <w:r>
         <w:rPr>
           <w:rFonts w:hint="default" w:ascii="Arial" w:hAnsi="Arial"/>
-        </w:rPr>
-        <w:t>- ShowTimeId: String</w:t>
+          <w:b w:val="0"/>
+          <w:bCs w:val="0"/>
+        </w:rPr>
+        <w:t>LastName: String</w:t>
       </w:r>
     </w:p>
     <w:p>
       <w:pPr>
         <w:rPr>
           <w:rFonts w:hint="default" w:ascii="Arial" w:hAnsi="Arial"/>
+          <w:b w:val="0"/>
+          <w:bCs w:val="0"/>
+        </w:rPr>
+      </w:pPr>
+    </w:p>
+    <w:p>
+      <w:pPr>
+        <w:rPr>
+          <w:rFonts w:hint="default" w:ascii="Arial" w:hAnsi="Arial"/>
+          <w:b w:val="0"/>
+          <w:bCs w:val="0"/>
         </w:rPr>
       </w:pPr>
       <w:r>
         <w:rPr>
           <w:rFonts w:hint="default" w:ascii="Arial" w:hAnsi="Arial"/>
-        </w:rPr>
-        <w:t>- ScreenId: String</w:t>
+          <w:b w:val="0"/>
+          <w:bCs w:val="0"/>
+        </w:rPr>
+        <w:t>Email: String</w:t>
       </w:r>
     </w:p>
     <w:p>
       <w:pPr>
         <w:rPr>
           <w:rFonts w:hint="default" w:ascii="Arial" w:hAnsi="Arial"/>
+          <w:b w:val="0"/>
+          <w:bCs w:val="0"/>
+        </w:rPr>
+      </w:pPr>
+    </w:p>
+    <w:p>
+      <w:pPr>
+        <w:rPr>
+          <w:rFonts w:hint="default" w:ascii="Arial" w:hAnsi="Arial"/>
+          <w:b w:val="0"/>
+          <w:bCs w:val="0"/>
         </w:rPr>
       </w:pPr>
       <w:r>
         <w:rPr>
           <w:rFonts w:hint="default" w:ascii="Arial" w:hAnsi="Arial"/>
-        </w:rPr>
-        <w:t>- DateTime: Long</w:t>
+          <w:b w:val="0"/>
+          <w:bCs w:val="0"/>
+        </w:rPr>
+        <w:t>MobileNumber: String</w:t>
       </w:r>
     </w:p>
     <w:p>
       <w:pPr>
         <w:rPr>
           <w:rFonts w:hint="default" w:ascii="Arial" w:hAnsi="Arial"/>
+          <w:b w:val="0"/>
+          <w:bCs w:val="0"/>
+        </w:rPr>
+      </w:pPr>
+    </w:p>
+    <w:p>
+      <w:pPr>
+        <w:rPr>
+          <w:rFonts w:hint="default" w:ascii="Arial" w:hAnsi="Arial"/>
+          <w:b w:val="0"/>
+          <w:bCs w:val="0"/>
         </w:rPr>
       </w:pPr>
       <w:r>
         <w:rPr>
           <w:rFonts w:hint="default" w:ascii="Arial" w:hAnsi="Arial"/>
-        </w:rPr>
-        <w:t>- AvailableSeats: Integer</w:t>
+          <w:b w:val="0"/>
+          <w:bCs w:val="0"/>
+        </w:rPr>
+        <w:t>Address: String</w:t>
       </w:r>
     </w:p>
     <w:p>
       <w:pPr>
         <w:rPr>
           <w:rFonts w:hint="default" w:ascii="Arial" w:hAnsi="Arial"/>
+          <w:b w:val="0"/>
+          <w:bCs w:val="0"/>
+        </w:rPr>
+      </w:pPr>
+    </w:p>
+    <w:p>
+      <w:pPr>
+        <w:rPr>
+          <w:rFonts w:hint="default" w:ascii="Arial" w:hAnsi="Arial"/>
+          <w:b w:val="0"/>
+          <w:bCs w:val="0"/>
         </w:rPr>
       </w:pPr>
       <w:r>
         <w:rPr>
           <w:rFonts w:hint="default" w:ascii="Arial" w:hAnsi="Arial"/>
-        </w:rPr>
-        <w:t>- Price: Double</w:t>
+          <w:b w:val="0"/>
+          <w:bCs w:val="0"/>
+        </w:rPr>
+        <w:t>DOB: String</w:t>
       </w:r>
     </w:p>
     <w:p>
       <w:pPr>
         <w:rPr>
           <w:rFonts w:hint="default" w:ascii="Arial" w:hAnsi="Arial"/>
-        </w:rPr>
-      </w:pPr>
-    </w:p>
-    <w:p>
-      <w:pPr>
-        <w:rPr>
-          <w:rFonts w:hint="default" w:ascii="Arial" w:hAnsi="Arial"/>
+          <w:b w:val="0"/>
+          <w:bCs w:val="0"/>
+        </w:rPr>
+      </w:pPr>
+    </w:p>
+    <w:p>
+      <w:pPr>
+        <w:rPr>
+          <w:rFonts w:hint="default" w:ascii="Arial" w:hAnsi="Arial"/>
+          <w:b w:val="0"/>
+          <w:bCs w:val="0"/>
         </w:rPr>
       </w:pPr>
       <w:r>
         <w:rPr>
           <w:rFonts w:hint="default" w:ascii="Arial" w:hAnsi="Arial"/>
-        </w:rPr>
-        <w:t>User: Class</w:t>
+          <w:b w:val="0"/>
+          <w:bCs w:val="0"/>
+        </w:rPr>
+        <w:t>Bookings: List&lt;BookingRecord&gt;</w:t>
       </w:r>
     </w:p>
     <w:p>
       <w:pPr>
         <w:rPr>
           <w:rFonts w:hint="default" w:ascii="Arial" w:hAnsi="Arial"/>
+          <w:b w:val="0"/>
+          <w:bCs w:val="0"/>
+        </w:rPr>
+      </w:pPr>
+    </w:p>
+    <w:p>
+      <w:pPr>
+        <w:rPr>
+          <w:rFonts w:hint="default" w:ascii="Arial" w:hAnsi="Arial"/>
+          <w:b w:val="0"/>
+          <w:bCs w:val="0"/>
         </w:rPr>
       </w:pPr>
       <w:r>
         <w:rPr>
           <w:rFonts w:hint="default" w:ascii="Arial" w:hAnsi="Arial"/>
-        </w:rPr>
-        <w:t>- UserId: String</w:t>
+          <w:b w:val="0"/>
+          <w:bCs w:val="0"/>
+        </w:rPr>
+        <w:t>Feedbacks: List&lt;Feedback&gt;</w:t>
       </w:r>
     </w:p>
     <w:p>
       <w:pPr>
         <w:rPr>
           <w:rFonts w:hint="default" w:ascii="Arial" w:hAnsi="Arial"/>
+          <w:b w:val="0"/>
+          <w:bCs w:val="0"/>
+        </w:rPr>
+      </w:pPr>
+    </w:p>
+    <w:p>
+      <w:pPr>
+        <w:rPr>
+          <w:rFonts w:hint="default" w:ascii="Arial" w:hAnsi="Arial"/>
+          <w:b/>
+          <w:bCs/>
         </w:rPr>
       </w:pPr>
       <w:r>
         <w:rPr>
           <w:rFonts w:hint="default" w:ascii="Arial" w:hAnsi="Arial"/>
-        </w:rPr>
-        <w:t>- FirstName: String</w:t>
-      </w:r>
-    </w:p>
-    <w:p>
-      <w:pPr>
-        <w:rPr>
-          <w:rFonts w:hint="default" w:ascii="Arial" w:hAnsi="Arial"/>
-        </w:rPr>
-      </w:pPr>
-      <w:r>
-        <w:rPr>
-          <w:rFonts w:hint="default" w:ascii="Arial" w:hAnsi="Arial"/>
-        </w:rPr>
-        <w:t>- LastName: String</w:t>
-      </w:r>
-    </w:p>
-    <w:p>
-      <w:pPr>
-        <w:rPr>
-          <w:rFonts w:hint="default" w:ascii="Arial" w:hAnsi="Arial"/>
-        </w:rPr>
-      </w:pPr>
-      <w:r>
-        <w:rPr>
-          <w:rFonts w:hint="default" w:ascii="Arial" w:hAnsi="Arial"/>
-        </w:rPr>
-        <w:t>- Email: String</w:t>
-      </w:r>
-    </w:p>
-    <w:p>
-      <w:pPr>
-        <w:rPr>
-          <w:rFonts w:hint="default" w:ascii="Arial" w:hAnsi="Arial"/>
-        </w:rPr>
-      </w:pPr>
-      <w:r>
-        <w:rPr>
-          <w:rFonts w:hint="default" w:ascii="Arial" w:hAnsi="Arial"/>
-        </w:rPr>
-        <w:t>- MobileNumber: String</w:t>
-      </w:r>
-    </w:p>
-    <w:p>
-      <w:pPr>
-        <w:rPr>
-          <w:rFonts w:hint="default" w:ascii="Arial" w:hAnsi="Arial"/>
-        </w:rPr>
-      </w:pPr>
-      <w:r>
-        <w:rPr>
-          <w:rFonts w:hint="default" w:ascii="Arial" w:hAnsi="Arial"/>
-        </w:rPr>
-        <w:t>- Address: String</w:t>
-      </w:r>
-    </w:p>
-    <w:p>
-      <w:pPr>
-        <w:rPr>
-          <w:rFonts w:hint="default" w:ascii="Arial" w:hAnsi="Arial"/>
-        </w:rPr>
-      </w:pPr>
-      <w:r>
-        <w:rPr>
-          <w:rFonts w:hint="default" w:ascii="Arial" w:hAnsi="Arial"/>
-        </w:rPr>
-        <w:t>- DOB: String</w:t>
-      </w:r>
-    </w:p>
-    <w:p>
-      <w:pPr>
-        <w:rPr>
-          <w:rFonts w:hint="default" w:ascii="Arial" w:hAnsi="Arial"/>
-        </w:rPr>
-      </w:pPr>
-      <w:r>
-        <w:rPr>
-          <w:rFonts w:hint="default" w:ascii="Arial" w:hAnsi="Arial"/>
-        </w:rPr>
-        <w:t>- Bookings: List&lt;BookingRecord&gt;</w:t>
-      </w:r>
-    </w:p>
-    <w:p>
-      <w:pPr>
-        <w:rPr>
-          <w:rFonts w:hint="default" w:ascii="Arial" w:hAnsi="Arial"/>
-        </w:rPr>
-      </w:pPr>
-      <w:r>
-        <w:rPr>
-          <w:rFonts w:hint="default" w:ascii="Arial" w:hAnsi="Arial"/>
-        </w:rPr>
-        <w:t>- Feedbacks: List&lt;Feedback&gt;</w:t>
-      </w:r>
-    </w:p>
-    <w:p>
-      <w:pPr>
-        <w:rPr>
-          <w:rFonts w:hint="default" w:ascii="Arial" w:hAnsi="Arial"/>
-        </w:rPr>
-      </w:pPr>
-    </w:p>
-    <w:p>
-      <w:pPr>
-        <w:rPr>
-          <w:rFonts w:hint="default" w:ascii="Arial" w:hAnsi="Arial"/>
-        </w:rPr>
-      </w:pPr>
-      <w:r>
-        <w:rPr>
-          <w:rFonts w:hint="default" w:ascii="Arial" w:hAnsi="Arial"/>
+          <w:b/>
+          <w:bCs/>
         </w:rPr>
         <w:t>BookingRecord: Class</w:t>
       </w:r>
@@ -1199,135 +1702,223 @@
       <w:pPr>
         <w:rPr>
           <w:rFonts w:hint="default" w:ascii="Arial" w:hAnsi="Arial"/>
+          <w:b w:val="0"/>
+          <w:bCs w:val="0"/>
         </w:rPr>
       </w:pPr>
       <w:r>
         <w:rPr>
           <w:rFonts w:hint="default" w:ascii="Arial" w:hAnsi="Arial"/>
-        </w:rPr>
-        <w:t>- BookingId: String</w:t>
+          <w:b w:val="0"/>
+          <w:bCs w:val="0"/>
+        </w:rPr>
+        <w:t>BookingId: String</w:t>
       </w:r>
     </w:p>
     <w:p>
       <w:pPr>
         <w:rPr>
           <w:rFonts w:hint="default" w:ascii="Arial" w:hAnsi="Arial"/>
+          <w:b w:val="0"/>
+          <w:bCs w:val="0"/>
+        </w:rPr>
+      </w:pPr>
+    </w:p>
+    <w:p>
+      <w:pPr>
+        <w:rPr>
+          <w:rFonts w:hint="default" w:ascii="Arial" w:hAnsi="Arial"/>
+          <w:b w:val="0"/>
+          <w:bCs w:val="0"/>
         </w:rPr>
       </w:pPr>
       <w:r>
         <w:rPr>
           <w:rFonts w:hint="default" w:ascii="Arial" w:hAnsi="Arial"/>
-        </w:rPr>
-        <w:t>- UserId: String</w:t>
+          <w:b w:val="0"/>
+          <w:bCs w:val="0"/>
+        </w:rPr>
+        <w:t>CustomerId: String</w:t>
       </w:r>
     </w:p>
     <w:p>
       <w:pPr>
         <w:rPr>
           <w:rFonts w:hint="default" w:ascii="Arial" w:hAnsi="Arial"/>
+          <w:b w:val="0"/>
+          <w:bCs w:val="0"/>
+        </w:rPr>
+      </w:pPr>
+    </w:p>
+    <w:p>
+      <w:pPr>
+        <w:rPr>
+          <w:rFonts w:hint="default" w:ascii="Arial" w:hAnsi="Arial"/>
+          <w:b w:val="0"/>
+          <w:bCs w:val="0"/>
         </w:rPr>
       </w:pPr>
       <w:r>
         <w:rPr>
           <w:rFonts w:hint="default" w:ascii="Arial" w:hAnsi="Arial"/>
-        </w:rPr>
-        <w:t>- ShowTimeId: String</w:t>
+          <w:b w:val="0"/>
+          <w:bCs w:val="0"/>
+        </w:rPr>
+        <w:t>ShowId: String</w:t>
       </w:r>
     </w:p>
     <w:p>
       <w:pPr>
         <w:rPr>
           <w:rFonts w:hint="default" w:ascii="Arial" w:hAnsi="Arial"/>
+          <w:b w:val="0"/>
+          <w:bCs w:val="0"/>
+        </w:rPr>
+      </w:pPr>
+    </w:p>
+    <w:p>
+      <w:pPr>
+        <w:rPr>
+          <w:rFonts w:hint="default" w:ascii="Arial" w:hAnsi="Arial"/>
+          <w:b w:val="0"/>
+          <w:bCs w:val="0"/>
         </w:rPr>
       </w:pPr>
       <w:r>
         <w:rPr>
           <w:rFonts w:hint="default" w:ascii="Arial" w:hAnsi="Arial"/>
-        </w:rPr>
-        <w:t>- Seats: List&lt;String&gt;</w:t>
+          <w:b w:val="0"/>
+          <w:bCs w:val="0"/>
+        </w:rPr>
+        <w:t>SeatNumbers: List&lt;String&gt;</w:t>
       </w:r>
     </w:p>
     <w:p>
       <w:pPr>
         <w:rPr>
           <w:rFonts w:hint="default" w:ascii="Arial" w:hAnsi="Arial"/>
+          <w:b w:val="0"/>
+          <w:bCs w:val="0"/>
+        </w:rPr>
+      </w:pPr>
+    </w:p>
+    <w:p>
+      <w:pPr>
+        <w:rPr>
+          <w:rFonts w:hint="default" w:ascii="Arial" w:hAnsi="Arial"/>
+          <w:b w:val="0"/>
+          <w:bCs w:val="0"/>
         </w:rPr>
       </w:pPr>
       <w:r>
         <w:rPr>
           <w:rFonts w:hint="default" w:ascii="Arial" w:hAnsi="Arial"/>
-        </w:rPr>
-        <w:t>- BookingDate: Long</w:t>
+          <w:b w:val="0"/>
+          <w:bCs w:val="0"/>
+        </w:rPr>
+        <w:t>BookingDate: Long</w:t>
       </w:r>
     </w:p>
     <w:p>
       <w:pPr>
         <w:rPr>
           <w:rFonts w:hint="default" w:ascii="Arial" w:hAnsi="Arial"/>
+          <w:b w:val="0"/>
+          <w:bCs w:val="0"/>
+        </w:rPr>
+      </w:pPr>
+    </w:p>
+    <w:p>
+      <w:pPr>
+        <w:rPr>
+          <w:rFonts w:hint="default" w:ascii="Arial" w:hAnsi="Arial"/>
+          <w:b w:val="0"/>
+          <w:bCs w:val="0"/>
         </w:rPr>
       </w:pPr>
       <w:r>
         <w:rPr>
           <w:rFonts w:hint="default" w:ascii="Arial" w:hAnsi="Arial"/>
-        </w:rPr>
-        <w:t>- ShowDate: Long</w:t>
+          <w:b w:val="0"/>
+          <w:bCs w:val="0"/>
+        </w:rPr>
+        <w:t>ShowTime: Long</w:t>
       </w:r>
     </w:p>
     <w:p>
       <w:pPr>
         <w:rPr>
           <w:rFonts w:hint="default" w:ascii="Arial" w:hAnsi="Arial"/>
+          <w:b w:val="0"/>
+          <w:bCs w:val="0"/>
+        </w:rPr>
+      </w:pPr>
+    </w:p>
+    <w:p>
+      <w:pPr>
+        <w:rPr>
+          <w:rFonts w:hint="default" w:ascii="Arial" w:hAnsi="Arial"/>
+          <w:b w:val="0"/>
+          <w:bCs w:val="0"/>
         </w:rPr>
       </w:pPr>
       <w:r>
         <w:rPr>
           <w:rFonts w:hint="default" w:ascii="Arial" w:hAnsi="Arial"/>
-        </w:rPr>
-        <w:t>- TotalAmount: Double</w:t>
+          <w:b w:val="0"/>
+          <w:bCs w:val="0"/>
+        </w:rPr>
+        <w:t>TotalAmount: Double</w:t>
       </w:r>
     </w:p>
     <w:p>
       <w:pPr>
         <w:rPr>
           <w:rFonts w:hint="default" w:ascii="Arial" w:hAnsi="Arial"/>
+          <w:b w:val="0"/>
+          <w:bCs w:val="0"/>
+        </w:rPr>
+      </w:pPr>
+    </w:p>
+    <w:p>
+      <w:pPr>
+        <w:rPr>
+          <w:rFonts w:hint="default" w:ascii="Arial" w:hAnsi="Arial"/>
+          <w:b w:val="0"/>
+          <w:bCs w:val="0"/>
         </w:rPr>
       </w:pPr>
       <w:r>
         <w:rPr>
           <w:rFonts w:hint="default" w:ascii="Arial" w:hAnsi="Arial"/>
-        </w:rPr>
-        <w:t>- PaymentId: String</w:t>
+          <w:b w:val="0"/>
+          <w:bCs w:val="0"/>
+        </w:rPr>
+        <w:t>PaymentStatus: String ("Paid", "Pending", "Refunded")</w:t>
       </w:r>
     </w:p>
     <w:p>
       <w:pPr>
         <w:rPr>
           <w:rFonts w:hint="default" w:ascii="Arial" w:hAnsi="Arial"/>
+          <w:b w:val="0"/>
+          <w:bCs w:val="0"/>
+        </w:rPr>
+      </w:pPr>
+    </w:p>
+    <w:p>
+      <w:pPr>
+        <w:rPr>
+          <w:rFonts w:hint="default" w:ascii="Arial" w:hAnsi="Arial"/>
+          <w:b/>
+          <w:bCs/>
         </w:rPr>
       </w:pPr>
       <w:r>
         <w:rPr>
           <w:rFonts w:hint="default" w:ascii="Arial" w:hAnsi="Arial"/>
-        </w:rPr>
-        <w:t>- Status: String ("Confirmed", "Cancelled")</w:t>
-      </w:r>
-    </w:p>
-    <w:p>
-      <w:pPr>
-        <w:rPr>
-          <w:rFonts w:hint="default" w:ascii="Arial" w:hAnsi="Arial"/>
-        </w:rPr>
-      </w:pPr>
-    </w:p>
-    <w:p>
-      <w:pPr>
-        <w:rPr>
-          <w:rFonts w:hint="default" w:ascii="Arial" w:hAnsi="Arial"/>
-        </w:rPr>
-      </w:pPr>
-      <w:r>
-        <w:rPr>
-          <w:rFonts w:hint="default" w:ascii="Arial" w:hAnsi="Arial"/>
+          <w:b/>
+          <w:bCs/>
         </w:rPr>
         <w:t>CancellationDetails: Class</w:t>
       </w:r>
@@ -1336,83 +1927,145 @@
       <w:pPr>
         <w:rPr>
           <w:rFonts w:hint="default" w:ascii="Arial" w:hAnsi="Arial"/>
+          <w:b w:val="0"/>
+          <w:bCs w:val="0"/>
         </w:rPr>
       </w:pPr>
       <w:r>
         <w:rPr>
           <w:rFonts w:hint="default" w:ascii="Arial" w:hAnsi="Arial"/>
-        </w:rPr>
-        <w:t>- CancellationId: String</w:t>
+          <w:b w:val="0"/>
+          <w:bCs w:val="0"/>
+        </w:rPr>
+        <w:t>CancellationId: String</w:t>
       </w:r>
     </w:p>
     <w:p>
       <w:pPr>
         <w:rPr>
           <w:rFonts w:hint="default" w:ascii="Arial" w:hAnsi="Arial"/>
+          <w:b w:val="0"/>
+          <w:bCs w:val="0"/>
+        </w:rPr>
+      </w:pPr>
+    </w:p>
+    <w:p>
+      <w:pPr>
+        <w:rPr>
+          <w:rFonts w:hint="default" w:ascii="Arial" w:hAnsi="Arial"/>
+          <w:b w:val="0"/>
+          <w:bCs w:val="0"/>
         </w:rPr>
       </w:pPr>
       <w:r>
         <w:rPr>
           <w:rFonts w:hint="default" w:ascii="Arial" w:hAnsi="Arial"/>
-        </w:rPr>
-        <w:t>- BookingId: String</w:t>
+          <w:b w:val="0"/>
+          <w:bCs w:val="0"/>
+        </w:rPr>
+        <w:t>BookingId: String</w:t>
       </w:r>
     </w:p>
     <w:p>
       <w:pPr>
         <w:rPr>
           <w:rFonts w:hint="default" w:ascii="Arial" w:hAnsi="Arial"/>
+          <w:b w:val="0"/>
+          <w:bCs w:val="0"/>
+        </w:rPr>
+      </w:pPr>
+    </w:p>
+    <w:p>
+      <w:pPr>
+        <w:rPr>
+          <w:rFonts w:hint="default" w:ascii="Arial" w:hAnsi="Arial"/>
+          <w:b w:val="0"/>
+          <w:bCs w:val="0"/>
         </w:rPr>
       </w:pPr>
       <w:r>
         <w:rPr>
           <w:rFonts w:hint="default" w:ascii="Arial" w:hAnsi="Arial"/>
-        </w:rPr>
-        <w:t>- CancellationDate: Long</w:t>
+          <w:b w:val="0"/>
+          <w:bCs w:val="0"/>
+        </w:rPr>
+        <w:t>CancellationDate: Long</w:t>
       </w:r>
     </w:p>
     <w:p>
       <w:pPr>
         <w:rPr>
           <w:rFonts w:hint="default" w:ascii="Arial" w:hAnsi="Arial"/>
+          <w:b w:val="0"/>
+          <w:bCs w:val="0"/>
+        </w:rPr>
+      </w:pPr>
+    </w:p>
+    <w:p>
+      <w:pPr>
+        <w:rPr>
+          <w:rFonts w:hint="default" w:ascii="Arial" w:hAnsi="Arial"/>
+          <w:b w:val="0"/>
+          <w:bCs w:val="0"/>
         </w:rPr>
       </w:pPr>
       <w:r>
         <w:rPr>
           <w:rFonts w:hint="default" w:ascii="Arial" w:hAnsi="Arial"/>
-        </w:rPr>
-        <w:t>- Feedback: Feedback</w:t>
+          <w:b w:val="0"/>
+          <w:bCs w:val="0"/>
+        </w:rPr>
+        <w:t>RefundAmount: Double</w:t>
       </w:r>
     </w:p>
     <w:p>
       <w:pPr>
         <w:rPr>
           <w:rFonts w:hint="default" w:ascii="Arial" w:hAnsi="Arial"/>
+          <w:b w:val="0"/>
+          <w:bCs w:val="0"/>
+        </w:rPr>
+      </w:pPr>
+    </w:p>
+    <w:p>
+      <w:pPr>
+        <w:rPr>
+          <w:rFonts w:hint="default" w:ascii="Arial" w:hAnsi="Arial"/>
+          <w:b w:val="0"/>
+          <w:bCs w:val="0"/>
         </w:rPr>
       </w:pPr>
       <w:r>
         <w:rPr>
           <w:rFonts w:hint="default" w:ascii="Arial" w:hAnsi="Arial"/>
-        </w:rPr>
-        <w:t>- RefundAmount: Double</w:t>
+          <w:b w:val="0"/>
+          <w:bCs w:val="0"/>
+        </w:rPr>
+        <w:t>Feedback: Feedback</w:t>
       </w:r>
     </w:p>
     <w:p>
       <w:pPr>
         <w:rPr>
           <w:rFonts w:hint="default" w:ascii="Arial" w:hAnsi="Arial"/>
-        </w:rPr>
-      </w:pPr>
-    </w:p>
-    <w:p>
-      <w:pPr>
-        <w:rPr>
-          <w:rFonts w:hint="default" w:ascii="Arial" w:hAnsi="Arial"/>
+          <w:b w:val="0"/>
+          <w:bCs w:val="0"/>
+        </w:rPr>
+      </w:pPr>
+    </w:p>
+    <w:p>
+      <w:pPr>
+        <w:rPr>
+          <w:rFonts w:hint="default" w:ascii="Arial" w:hAnsi="Arial"/>
+          <w:b/>
+          <w:bCs/>
         </w:rPr>
       </w:pPr>
       <w:r>
         <w:rPr>
           <w:rFonts w:hint="default" w:ascii="Arial" w:hAnsi="Arial"/>
+          <w:b/>
+          <w:bCs/>
         </w:rPr>
         <w:t>Feedback: Class</w:t>
       </w:r>
@@ -1421,83 +2074,145 @@
       <w:pPr>
         <w:rPr>
           <w:rFonts w:hint="default" w:ascii="Arial" w:hAnsi="Arial"/>
+          <w:b w:val="0"/>
+          <w:bCs w:val="0"/>
         </w:rPr>
       </w:pPr>
       <w:r>
         <w:rPr>
           <w:rFonts w:hint="default" w:ascii="Arial" w:hAnsi="Arial"/>
-        </w:rPr>
-        <w:t>- FeedbackId: String</w:t>
+          <w:b w:val="0"/>
+          <w:bCs w:val="0"/>
+        </w:rPr>
+        <w:t>FeedbackId: String</w:t>
       </w:r>
     </w:p>
     <w:p>
       <w:pPr>
         <w:rPr>
           <w:rFonts w:hint="default" w:ascii="Arial" w:hAnsi="Arial"/>
+          <w:b w:val="0"/>
+          <w:bCs w:val="0"/>
+        </w:rPr>
+      </w:pPr>
+    </w:p>
+    <w:p>
+      <w:pPr>
+        <w:rPr>
+          <w:rFonts w:hint="default" w:ascii="Arial" w:hAnsi="Arial"/>
+          <w:b w:val="0"/>
+          <w:bCs w:val="0"/>
         </w:rPr>
       </w:pPr>
       <w:r>
         <w:rPr>
           <w:rFonts w:hint="default" w:ascii="Arial" w:hAnsi="Arial"/>
-        </w:rPr>
-        <w:t>- UserId: String</w:t>
+          <w:b w:val="0"/>
+          <w:bCs w:val="0"/>
+        </w:rPr>
+        <w:t>CustomerId: String</w:t>
       </w:r>
     </w:p>
     <w:p>
       <w:pPr>
         <w:rPr>
           <w:rFonts w:hint="default" w:ascii="Arial" w:hAnsi="Arial"/>
+          <w:b w:val="0"/>
+          <w:bCs w:val="0"/>
+        </w:rPr>
+      </w:pPr>
+    </w:p>
+    <w:p>
+      <w:pPr>
+        <w:rPr>
+          <w:rFonts w:hint="default" w:ascii="Arial" w:hAnsi="Arial"/>
+          <w:b w:val="0"/>
+          <w:bCs w:val="0"/>
         </w:rPr>
       </w:pPr>
       <w:r>
         <w:rPr>
           <w:rFonts w:hint="default" w:ascii="Arial" w:hAnsi="Arial"/>
-        </w:rPr>
-        <w:t>- ShowId: String</w:t>
+          <w:b w:val="0"/>
+          <w:bCs w:val="0"/>
+        </w:rPr>
+        <w:t>ShowId: String</w:t>
       </w:r>
     </w:p>
     <w:p>
       <w:pPr>
         <w:rPr>
           <w:rFonts w:hint="default" w:ascii="Arial" w:hAnsi="Arial"/>
+          <w:b w:val="0"/>
+          <w:bCs w:val="0"/>
+        </w:rPr>
+      </w:pPr>
+    </w:p>
+    <w:p>
+      <w:pPr>
+        <w:rPr>
+          <w:rFonts w:hint="default" w:ascii="Arial" w:hAnsi="Arial"/>
+          <w:b w:val="0"/>
+          <w:bCs w:val="0"/>
         </w:rPr>
       </w:pPr>
       <w:r>
         <w:rPr>
           <w:rFonts w:hint="default" w:ascii="Arial" w:hAnsi="Arial"/>
-        </w:rPr>
-        <w:t>- Comments: String</w:t>
+          <w:b w:val="0"/>
+          <w:bCs w:val="0"/>
+        </w:rPr>
+        <w:t>Comments: String</w:t>
       </w:r>
     </w:p>
     <w:p>
       <w:pPr>
         <w:rPr>
           <w:rFonts w:hint="default" w:ascii="Arial" w:hAnsi="Arial"/>
+          <w:b w:val="0"/>
+          <w:bCs w:val="0"/>
+        </w:rPr>
+      </w:pPr>
+    </w:p>
+    <w:p>
+      <w:pPr>
+        <w:rPr>
+          <w:rFonts w:hint="default" w:ascii="Arial" w:hAnsi="Arial"/>
+          <w:b w:val="0"/>
+          <w:bCs w:val="0"/>
         </w:rPr>
       </w:pPr>
       <w:r>
         <w:rPr>
           <w:rFonts w:hint="default" w:ascii="Arial" w:hAnsi="Arial"/>
-        </w:rPr>
-        <w:t>- Rating: Integer (1-5)</w:t>
+          <w:b w:val="0"/>
+          <w:bCs w:val="0"/>
+        </w:rPr>
+        <w:t>Rating: Integer (1–5)</w:t>
       </w:r>
     </w:p>
     <w:p>
       <w:pPr>
         <w:rPr>
           <w:rFonts w:hint="default" w:ascii="Arial" w:hAnsi="Arial"/>
-        </w:rPr>
-      </w:pPr>
-    </w:p>
-    <w:p>
-      <w:pPr>
-        <w:rPr>
-          <w:rFonts w:hint="default" w:ascii="Arial" w:hAnsi="Arial"/>
+          <w:b w:val="0"/>
+          <w:bCs w:val="0"/>
+        </w:rPr>
+      </w:pPr>
+    </w:p>
+    <w:p>
+      <w:pPr>
+        <w:rPr>
+          <w:rFonts w:hint="default" w:ascii="Arial" w:hAnsi="Arial"/>
+          <w:b/>
+          <w:bCs/>
         </w:rPr>
       </w:pPr>
       <w:r>
         <w:rPr>
           <w:rFonts w:hint="default" w:ascii="Arial" w:hAnsi="Arial"/>
+          <w:b/>
+          <w:bCs/>
         </w:rPr>
         <w:t>Payment: Class</w:t>
       </w:r>
@@ -1506,355 +2221,339 @@
       <w:pPr>
         <w:rPr>
           <w:rFonts w:hint="default" w:ascii="Arial" w:hAnsi="Arial"/>
+          <w:b w:val="0"/>
+          <w:bCs w:val="0"/>
         </w:rPr>
       </w:pPr>
       <w:r>
         <w:rPr>
           <w:rFonts w:hint="default" w:ascii="Arial" w:hAnsi="Arial"/>
-        </w:rPr>
-        <w:t>- PaymentId: String</w:t>
+          <w:b w:val="0"/>
+          <w:bCs w:val="0"/>
+        </w:rPr>
+        <w:t>PaymentId: String</w:t>
       </w:r>
     </w:p>
     <w:p>
       <w:pPr>
         <w:rPr>
           <w:rFonts w:hint="default" w:ascii="Arial" w:hAnsi="Arial"/>
+          <w:b w:val="0"/>
+          <w:bCs w:val="0"/>
+        </w:rPr>
+      </w:pPr>
+    </w:p>
+    <w:p>
+      <w:pPr>
+        <w:rPr>
+          <w:rFonts w:hint="default" w:ascii="Arial" w:hAnsi="Arial"/>
+          <w:b w:val="0"/>
+          <w:bCs w:val="0"/>
         </w:rPr>
       </w:pPr>
       <w:r>
         <w:rPr>
           <w:rFonts w:hint="default" w:ascii="Arial" w:hAnsi="Arial"/>
-        </w:rPr>
-        <w:t>- BookingId: String</w:t>
+          <w:b w:val="0"/>
+          <w:bCs w:val="0"/>
+        </w:rPr>
+        <w:t>BookingId: String</w:t>
       </w:r>
     </w:p>
     <w:p>
       <w:pPr>
         <w:rPr>
           <w:rFonts w:hint="default" w:ascii="Arial" w:hAnsi="Arial"/>
+          <w:b w:val="0"/>
+          <w:bCs w:val="0"/>
+        </w:rPr>
+      </w:pPr>
+    </w:p>
+    <w:p>
+      <w:pPr>
+        <w:rPr>
+          <w:rFonts w:hint="default" w:ascii="Arial" w:hAnsi="Arial"/>
+          <w:b w:val="0"/>
+          <w:bCs w:val="0"/>
         </w:rPr>
       </w:pPr>
       <w:r>
         <w:rPr>
           <w:rFonts w:hint="default" w:ascii="Arial" w:hAnsi="Arial"/>
-        </w:rPr>
-        <w:t>- UserId: String</w:t>
+          <w:b w:val="0"/>
+          <w:bCs w:val="0"/>
+        </w:rPr>
+        <w:t>CustomerId: String</w:t>
       </w:r>
     </w:p>
     <w:p>
       <w:pPr>
         <w:rPr>
           <w:rFonts w:hint="default" w:ascii="Arial" w:hAnsi="Arial"/>
+          <w:b w:val="0"/>
+          <w:bCs w:val="0"/>
+        </w:rPr>
+      </w:pPr>
+    </w:p>
+    <w:p>
+      <w:pPr>
+        <w:rPr>
+          <w:rFonts w:hint="default" w:ascii="Arial" w:hAnsi="Arial"/>
+          <w:b w:val="0"/>
+          <w:bCs w:val="0"/>
         </w:rPr>
       </w:pPr>
       <w:r>
         <w:rPr>
           <w:rFonts w:hint="default" w:ascii="Arial" w:hAnsi="Arial"/>
-        </w:rPr>
-        <w:t>- Amount: Double</w:t>
+          <w:b w:val="0"/>
+          <w:bCs w:val="0"/>
+        </w:rPr>
+        <w:t>Amount: Double</w:t>
       </w:r>
     </w:p>
     <w:p>
       <w:pPr>
         <w:rPr>
           <w:rFonts w:hint="default" w:ascii="Arial" w:hAnsi="Arial"/>
+          <w:b w:val="0"/>
+          <w:bCs w:val="0"/>
+        </w:rPr>
+      </w:pPr>
+    </w:p>
+    <w:p>
+      <w:pPr>
+        <w:rPr>
+          <w:rFonts w:hint="default" w:ascii="Arial" w:hAnsi="Arial"/>
+          <w:b w:val="0"/>
+          <w:bCs w:val="0"/>
         </w:rPr>
       </w:pPr>
       <w:r>
         <w:rPr>
           <w:rFonts w:hint="default" w:ascii="Arial" w:hAnsi="Arial"/>
-        </w:rPr>
-        <w:t>- PaymentDate: Long</w:t>
+          <w:b w:val="0"/>
+          <w:bCs w:val="0"/>
+        </w:rPr>
+        <w:t>PaymentDate: Long</w:t>
       </w:r>
     </w:p>
     <w:p>
       <w:pPr>
         <w:rPr>
           <w:rFonts w:hint="default" w:ascii="Arial" w:hAnsi="Arial"/>
+          <w:b w:val="0"/>
+          <w:bCs w:val="0"/>
+        </w:rPr>
+      </w:pPr>
+    </w:p>
+    <w:p>
+      <w:pPr>
+        <w:rPr>
+          <w:rFonts w:hint="default" w:ascii="Arial" w:hAnsi="Arial"/>
+          <w:b w:val="0"/>
+          <w:bCs w:val="0"/>
         </w:rPr>
       </w:pPr>
       <w:r>
         <w:rPr>
           <w:rFonts w:hint="default" w:ascii="Arial" w:hAnsi="Arial"/>
-        </w:rPr>
-        <w:t>- PaymentMethod: String (e.g., "Card", "UPI", "Cash")</w:t>
+          <w:b w:val="0"/>
+          <w:bCs w:val="0"/>
+        </w:rPr>
+        <w:t>PaymentMethod: String ("Card", "UPI", "Cash")</w:t>
       </w:r>
     </w:p>
     <w:p>
       <w:pPr>
         <w:rPr>
           <w:rFonts w:hint="default" w:ascii="Arial" w:hAnsi="Arial"/>
+          <w:b w:val="0"/>
+          <w:bCs w:val="0"/>
+        </w:rPr>
+      </w:pPr>
+    </w:p>
+    <w:p>
+      <w:pPr>
+        <w:rPr>
+          <w:rFonts w:hint="default" w:ascii="Arial" w:hAnsi="Arial"/>
+          <w:b/>
+          <w:bCs/>
         </w:rPr>
       </w:pPr>
       <w:r>
         <w:rPr>
           <w:rFonts w:hint="default" w:ascii="Arial" w:hAnsi="Arial"/>
-        </w:rPr>
-        <w:t>- DiscountApplied: Double</w:t>
+          <w:b/>
+          <w:bCs/>
+        </w:rPr>
+        <w:t>SearchFilter: Class</w:t>
       </w:r>
     </w:p>
     <w:p>
       <w:pPr>
         <w:rPr>
           <w:rFonts w:hint="default" w:ascii="Arial" w:hAnsi="Arial"/>
+          <w:b w:val="0"/>
+          <w:bCs w:val="0"/>
         </w:rPr>
       </w:pPr>
       <w:r>
         <w:rPr>
           <w:rFonts w:hint="default" w:ascii="Arial" w:hAnsi="Arial"/>
-        </w:rPr>
-        <w:t>- FinalAmount: Double</w:t>
+          <w:b w:val="0"/>
+          <w:bCs w:val="0"/>
+        </w:rPr>
+        <w:t>Title: String</w:t>
       </w:r>
     </w:p>
     <w:p>
       <w:pPr>
         <w:rPr>
           <w:rFonts w:hint="default" w:ascii="Arial" w:hAnsi="Arial"/>
-        </w:rPr>
-      </w:pPr>
-    </w:p>
-    <w:p>
-      <w:pPr>
-        <w:rPr>
-          <w:rFonts w:hint="default" w:ascii="Arial" w:hAnsi="Arial"/>
+          <w:b w:val="0"/>
+          <w:bCs w:val="0"/>
+        </w:rPr>
+      </w:pPr>
+    </w:p>
+    <w:p>
+      <w:pPr>
+        <w:rPr>
+          <w:rFonts w:hint="default" w:ascii="Arial" w:hAnsi="Arial"/>
+          <w:b w:val="0"/>
+          <w:bCs w:val="0"/>
         </w:rPr>
       </w:pPr>
       <w:r>
         <w:rPr>
           <w:rFonts w:hint="default" w:ascii="Arial" w:hAnsi="Arial"/>
-        </w:rPr>
-        <w:t xml:space="preserve"> SearchFilter: Class</w:t>
+          <w:b w:val="0"/>
+          <w:bCs w:val="0"/>
+        </w:rPr>
+        <w:t>Genre: String</w:t>
       </w:r>
     </w:p>
     <w:p>
       <w:pPr>
         <w:rPr>
           <w:rFonts w:hint="default" w:ascii="Arial" w:hAnsi="Arial"/>
+          <w:b w:val="0"/>
+          <w:bCs w:val="0"/>
+        </w:rPr>
+      </w:pPr>
+    </w:p>
+    <w:p>
+      <w:pPr>
+        <w:rPr>
+          <w:rFonts w:hint="default" w:ascii="Arial" w:hAnsi="Arial"/>
+          <w:b w:val="0"/>
+          <w:bCs w:val="0"/>
         </w:rPr>
       </w:pPr>
       <w:r>
         <w:rPr>
           <w:rFonts w:hint="default" w:ascii="Arial" w:hAnsi="Arial"/>
-        </w:rPr>
-        <w:t>- MovieName: String</w:t>
+          <w:b w:val="0"/>
+          <w:bCs w:val="0"/>
+        </w:rPr>
+        <w:t>Director: String</w:t>
       </w:r>
     </w:p>
     <w:p>
       <w:pPr>
         <w:rPr>
           <w:rFonts w:hint="default" w:ascii="Arial" w:hAnsi="Arial"/>
+          <w:b w:val="0"/>
+          <w:bCs w:val="0"/>
+        </w:rPr>
+      </w:pPr>
+    </w:p>
+    <w:p>
+      <w:pPr>
+        <w:rPr>
+          <w:rFonts w:hint="default" w:ascii="Arial" w:hAnsi="Arial"/>
+          <w:b w:val="0"/>
+          <w:bCs w:val="0"/>
         </w:rPr>
       </w:pPr>
       <w:r>
         <w:rPr>
           <w:rFonts w:hint="default" w:ascii="Arial" w:hAnsi="Arial"/>
-        </w:rPr>
-        <w:t>- Director: String</w:t>
+          <w:b w:val="0"/>
+          <w:bCs w:val="0"/>
+        </w:rPr>
+        <w:t>ReleaseYearFrom: Integer</w:t>
       </w:r>
     </w:p>
     <w:p>
       <w:pPr>
         <w:rPr>
           <w:rFonts w:hint="default" w:ascii="Arial" w:hAnsi="Arial"/>
+          <w:b w:val="0"/>
+          <w:bCs w:val="0"/>
+        </w:rPr>
+      </w:pPr>
+    </w:p>
+    <w:p>
+      <w:pPr>
+        <w:rPr>
+          <w:rFonts w:hint="default" w:ascii="Arial" w:hAnsi="Arial"/>
+          <w:b w:val="0"/>
+          <w:bCs w:val="0"/>
         </w:rPr>
       </w:pPr>
       <w:r>
         <w:rPr>
           <w:rFonts w:hint="default" w:ascii="Arial" w:hAnsi="Arial"/>
-        </w:rPr>
-        <w:t>- Genre: String</w:t>
+          <w:b w:val="0"/>
+          <w:bCs w:val="0"/>
+        </w:rPr>
+        <w:t>ReleaseYearTo: Integer</w:t>
       </w:r>
     </w:p>
     <w:p>
       <w:pPr>
         <w:rPr>
           <w:rFonts w:hint="default" w:ascii="Arial" w:hAnsi="Arial"/>
+          <w:b w:val="0"/>
+          <w:bCs w:val="0"/>
+        </w:rPr>
+      </w:pPr>
+    </w:p>
+    <w:p>
+      <w:pPr>
+        <w:rPr>
+          <w:rFonts w:hint="default" w:ascii="Arial" w:hAnsi="Arial"/>
+          <w:b w:val="0"/>
+          <w:bCs w:val="0"/>
         </w:rPr>
       </w:pPr>
       <w:r>
         <w:rPr>
           <w:rFonts w:hint="default" w:ascii="Arial" w:hAnsi="Arial"/>
-        </w:rPr>
-        <w:t>- Language: String</w:t>
+          <w:b w:val="0"/>
+          <w:bCs w:val="0"/>
+        </w:rPr>
+        <w:t>AvailableShowsOnly: Boolean</w:t>
       </w:r>
     </w:p>
     <w:p>
       <w:pPr>
         <w:rPr>
           <w:rFonts w:hint="default" w:ascii="Arial" w:hAnsi="Arial"/>
-        </w:rPr>
-      </w:pPr>
-      <w:r>
-        <w:rPr>
-          <w:rFonts w:hint="default" w:ascii="Arial" w:hAnsi="Arial"/>
-        </w:rPr>
-        <w:t>- DateFrom: Long</w:t>
-      </w:r>
-    </w:p>
-    <w:p>
-      <w:pPr>
-        <w:rPr>
-          <w:rFonts w:hint="default" w:ascii="Arial" w:hAnsi="Arial"/>
-        </w:rPr>
-      </w:pPr>
-      <w:r>
-        <w:rPr>
-          <w:rFonts w:hint="default" w:ascii="Arial" w:hAnsi="Arial"/>
-        </w:rPr>
-        <w:t>- DateTo: Long</w:t>
-      </w:r>
-    </w:p>
-    <w:p>
-      <w:pPr>
-        <w:rPr>
-          <w:rFonts w:hint="default" w:ascii="Arial" w:hAnsi="Arial"/>
-        </w:rPr>
-      </w:pPr>
-      <w:r>
-        <w:rPr>
-          <w:rFonts w:hint="default" w:ascii="Arial" w:hAnsi="Arial"/>
-        </w:rPr>
-        <w:t>- TimeFrom: Long</w:t>
-      </w:r>
-    </w:p>
-    <w:p>
-      <w:pPr>
-        <w:rPr>
-          <w:rFonts w:hint="default" w:ascii="Arial" w:hAnsi="Arial"/>
-        </w:rPr>
-      </w:pPr>
-      <w:r>
-        <w:rPr>
-          <w:rFonts w:hint="default" w:ascii="Arial" w:hAnsi="Arial"/>
-        </w:rPr>
-        <w:t>- TimeTo: Long</w:t>
-      </w:r>
-    </w:p>
-    <w:p>
-      <w:pPr>
-        <w:rPr>
-          <w:rFonts w:hint="default" w:ascii="Arial" w:hAnsi="Arial"/>
-        </w:rPr>
-      </w:pPr>
-      <w:r>
-        <w:rPr>
-          <w:rFonts w:hint="default" w:ascii="Arial" w:hAnsi="Arial"/>
-        </w:rPr>
-        <w:t>- AvailableOnly: Boolean</w:t>
-      </w:r>
-    </w:p>
-    <w:p>
-      <w:pPr>
-        <w:rPr>
-          <w:rFonts w:hint="default" w:ascii="Arial" w:hAnsi="Arial"/>
-        </w:rPr>
-      </w:pPr>
-    </w:p>
-    <w:p>
-      <w:pPr>
-        <w:rPr>
-          <w:rFonts w:hint="default" w:ascii="Arial" w:hAnsi="Arial"/>
-        </w:rPr>
-      </w:pPr>
-      <w:r>
-        <w:rPr>
-          <w:rFonts w:hint="default" w:ascii="Arial" w:hAnsi="Arial"/>
-        </w:rPr>
-        <w:t>Seat: Class</w:t>
-      </w:r>
-    </w:p>
-    <w:p>
-      <w:pPr>
-        <w:rPr>
-          <w:rFonts w:hint="default" w:ascii="Arial" w:hAnsi="Arial"/>
-        </w:rPr>
-      </w:pPr>
-      <w:r>
-        <w:rPr>
-          <w:rFonts w:hint="default" w:ascii="Arial" w:hAnsi="Arial"/>
-        </w:rPr>
-        <w:t>- SeatId: String</w:t>
-      </w:r>
-    </w:p>
-    <w:p>
-      <w:pPr>
-        <w:rPr>
-          <w:rFonts w:hint="default" w:ascii="Arial" w:hAnsi="Arial"/>
-        </w:rPr>
-      </w:pPr>
-      <w:r>
-        <w:rPr>
-          <w:rFonts w:hint="default" w:ascii="Arial" w:hAnsi="Arial"/>
-        </w:rPr>
-        <w:t>- ScreenId: String</w:t>
-      </w:r>
-    </w:p>
-    <w:p>
-      <w:pPr>
-        <w:rPr>
-          <w:rFonts w:hint="default" w:ascii="Arial" w:hAnsi="Arial"/>
-        </w:rPr>
-      </w:pPr>
-      <w:r>
-        <w:rPr>
-          <w:rFonts w:hint="default" w:ascii="Arial" w:hAnsi="Arial"/>
-        </w:rPr>
-        <w:t>- Row: String</w:t>
-      </w:r>
-    </w:p>
-    <w:p>
-      <w:pPr>
-        <w:rPr>
-          <w:rFonts w:hint="default" w:ascii="Arial" w:hAnsi="Arial"/>
-        </w:rPr>
-      </w:pPr>
-      <w:r>
-        <w:rPr>
-          <w:rFonts w:hint="default" w:ascii="Arial" w:hAnsi="Arial"/>
-        </w:rPr>
-        <w:t>- Number: String</w:t>
-      </w:r>
-    </w:p>
-    <w:p>
-      <w:pPr>
-        <w:rPr>
-          <w:rFonts w:hint="default" w:ascii="Arial" w:hAnsi="Arial"/>
-        </w:rPr>
-      </w:pPr>
-      <w:r>
-        <w:rPr>
-          <w:rFonts w:hint="default" w:ascii="Arial" w:hAnsi="Arial"/>
-        </w:rPr>
-        <w:t>- Type: String (e.g., "Standard", "Premium")</w:t>
-      </w:r>
-    </w:p>
-    <w:p>
-      <w:pPr>
-        <w:rPr>
-          <w:rFonts w:hint="default" w:ascii="Arial" w:hAnsi="Arial"/>
-        </w:rPr>
-      </w:pPr>
-      <w:r>
-        <w:rPr>
-          <w:rFonts w:hint="default" w:ascii="Arial" w:hAnsi="Arial"/>
-        </w:rPr>
-        <w:t>- Price: Double</w:t>
-      </w:r>
-    </w:p>
-    <w:p>
-      <w:pPr>
-        <w:rPr>
-          <w:rFonts w:hint="default" w:ascii="Arial" w:hAnsi="Arial"/>
-        </w:rPr>
-      </w:pPr>
-      <w:r>
-        <w:rPr>
-          <w:rFonts w:hint="default" w:ascii="Arial" w:hAnsi="Arial"/>
-        </w:rPr>
-        <w:t>- Status: String ("Available", "Booked", "Reserved")</w:t>
-      </w:r>
-      <w:bookmarkStart w:id="0" w:name="_GoBack"/>
-      <w:bookmarkEnd w:id="0"/>
+          <w:b w:val="0"/>
+          <w:bCs w:val="0"/>
+        </w:rPr>
+      </w:pPr>
+    </w:p>
+    <w:p>
+      <w:pPr>
+        <w:rPr>
+          <w:rFonts w:hint="default" w:ascii="Arial" w:hAnsi="Arial"/>
+          <w:b w:val="0"/>
+          <w:bCs w:val="0"/>
+        </w:rPr>
+      </w:pPr>
     </w:p>
     <w:sectPr>
       <w:pgSz w:w="12240" w:h="15840"/>
@@ -2148,7 +2847,7 @@
     <w:lsdException w:uiPriority="99" w:name="Body Text First Indent 2"/>
     <w:lsdException w:uiPriority="99" w:name="Note Heading"/>
     <w:lsdException w:qFormat="1" w:uiPriority="99" w:semiHidden="0" w:name="Body Text 2"/>
-    <w:lsdException w:uiPriority="99" w:semiHidden="0" w:name="Body Text 3"/>
+    <w:lsdException w:qFormat="1" w:uiPriority="99" w:semiHidden="0" w:name="Body Text 3"/>
     <w:lsdException w:uiPriority="99" w:name="Body Text Indent 2"/>
     <w:lsdException w:uiPriority="99" w:name="Body Text Indent 3"/>
     <w:lsdException w:uiPriority="99" w:name="Block Text"/>
@@ -2219,105 +2918,105 @@
     <w:lsdException w:uiPriority="99" w:name="Table Theme"/>
     <w:lsdException w:qFormat="1" w:unhideWhenUsed="0" w:uiPriority="1" w:semiHidden="0" w:name="No Spacing"/>
     <w:lsdException w:qFormat="1" w:unhideWhenUsed="0" w:uiPriority="60" w:semiHidden="0" w:name="Light Shading"/>
-    <w:lsdException w:unhideWhenUsed="0" w:uiPriority="61" w:semiHidden="0" w:name="Light List"/>
-    <w:lsdException w:unhideWhenUsed="0" w:uiPriority="62" w:semiHidden="0" w:name="Light Grid"/>
-    <w:lsdException w:unhideWhenUsed="0" w:uiPriority="63" w:semiHidden="0" w:name="Medium Shading 1"/>
-    <w:lsdException w:unhideWhenUsed="0" w:uiPriority="64" w:semiHidden="0" w:name="Medium Shading 2"/>
-    <w:lsdException w:unhideWhenUsed="0" w:uiPriority="65" w:semiHidden="0" w:name="Medium List 1"/>
-    <w:lsdException w:unhideWhenUsed="0" w:uiPriority="66" w:semiHidden="0" w:name="Medium List 2"/>
+    <w:lsdException w:qFormat="1" w:unhideWhenUsed="0" w:uiPriority="61" w:semiHidden="0" w:name="Light List"/>
+    <w:lsdException w:qFormat="1" w:unhideWhenUsed="0" w:uiPriority="62" w:semiHidden="0" w:name="Light Grid"/>
+    <w:lsdException w:qFormat="1" w:unhideWhenUsed="0" w:uiPriority="63" w:semiHidden="0" w:name="Medium Shading 1"/>
+    <w:lsdException w:qFormat="1" w:unhideWhenUsed="0" w:uiPriority="64" w:semiHidden="0" w:name="Medium Shading 2"/>
+    <w:lsdException w:qFormat="1" w:unhideWhenUsed="0" w:uiPriority="65" w:semiHidden="0" w:name="Medium List 1"/>
+    <w:lsdException w:qFormat="1" w:unhideWhenUsed="0" w:uiPriority="66" w:semiHidden="0" w:name="Medium List 2"/>
     <w:lsdException w:qFormat="1" w:unhideWhenUsed="0" w:uiPriority="67" w:semiHidden="0" w:name="Medium Grid 1"/>
-    <w:lsdException w:unhideWhenUsed="0" w:uiPriority="68" w:semiHidden="0" w:name="Medium Grid 2"/>
-    <w:lsdException w:unhideWhenUsed="0" w:uiPriority="69" w:semiHidden="0" w:name="Medium Grid 3"/>
-    <w:lsdException w:unhideWhenUsed="0" w:uiPriority="70" w:semiHidden="0" w:name="Dark List"/>
-    <w:lsdException w:unhideWhenUsed="0" w:uiPriority="71" w:semiHidden="0" w:name="Colorful Shading"/>
-    <w:lsdException w:unhideWhenUsed="0" w:uiPriority="72" w:semiHidden="0" w:name="Colorful List"/>
-    <w:lsdException w:unhideWhenUsed="0" w:uiPriority="73" w:semiHidden="0" w:name="Colorful Grid"/>
+    <w:lsdException w:qFormat="1" w:unhideWhenUsed="0" w:uiPriority="68" w:semiHidden="0" w:name="Medium Grid 2"/>
+    <w:lsdException w:qFormat="1" w:unhideWhenUsed="0" w:uiPriority="69" w:semiHidden="0" w:name="Medium Grid 3"/>
+    <w:lsdException w:qFormat="1" w:unhideWhenUsed="0" w:uiPriority="70" w:semiHidden="0" w:name="Dark List"/>
+    <w:lsdException w:qFormat="1" w:unhideWhenUsed="0" w:uiPriority="71" w:semiHidden="0" w:name="Colorful Shading"/>
+    <w:lsdException w:qFormat="1" w:unhideWhenUsed="0" w:uiPriority="72" w:semiHidden="0" w:name="Colorful List"/>
+    <w:lsdException w:qFormat="1" w:unhideWhenUsed="0" w:uiPriority="73" w:semiHidden="0" w:name="Colorful Grid"/>
     <w:lsdException w:qFormat="1" w:unhideWhenUsed="0" w:uiPriority="60" w:semiHidden="0" w:name="Light Shading Accent 1"/>
-    <w:lsdException w:unhideWhenUsed="0" w:uiPriority="61" w:semiHidden="0" w:name="Light List Accent 1"/>
-    <w:lsdException w:unhideWhenUsed="0" w:uiPriority="62" w:semiHidden="0" w:name="Light Grid Accent 1"/>
+    <w:lsdException w:qFormat="1" w:unhideWhenUsed="0" w:uiPriority="61" w:semiHidden="0" w:name="Light List Accent 1"/>
+    <w:lsdException w:qFormat="1" w:unhideWhenUsed="0" w:uiPriority="62" w:semiHidden="0" w:name="Light Grid Accent 1"/>
     <w:lsdException w:qFormat="1" w:unhideWhenUsed="0" w:uiPriority="63" w:semiHidden="0" w:name="Medium Shading 1 Accent 1"/>
-    <w:lsdException w:unhideWhenUsed="0" w:uiPriority="64" w:semiHidden="0" w:name="Medium Shading 2 Accent 1"/>
+    <w:lsdException w:qFormat="1" w:unhideWhenUsed="0" w:uiPriority="64" w:semiHidden="0" w:name="Medium Shading 2 Accent 1"/>
     <w:lsdException w:qFormat="1" w:unhideWhenUsed="0" w:uiPriority="65" w:semiHidden="0" w:name="Medium List 1 Accent 1"/>
     <w:lsdException w:qFormat="1" w:unhideWhenUsed="0" w:uiPriority="34" w:semiHidden="0" w:name="List Paragraph"/>
     <w:lsdException w:qFormat="1" w:unhideWhenUsed="0" w:uiPriority="29" w:semiHidden="0" w:name="Quote"/>
     <w:lsdException w:qFormat="1" w:unhideWhenUsed="0" w:uiPriority="30" w:semiHidden="0" w:name="Intense Quote"/>
     <w:lsdException w:qFormat="1" w:unhideWhenUsed="0" w:uiPriority="66" w:semiHidden="0" w:name="Medium List 2 Accent 1"/>
     <w:lsdException w:qFormat="1" w:unhideWhenUsed="0" w:uiPriority="67" w:semiHidden="0" w:name="Medium Grid 1 Accent 1"/>
-    <w:lsdException w:unhideWhenUsed="0" w:uiPriority="68" w:semiHidden="0" w:name="Medium Grid 2 Accent 1"/>
+    <w:lsdException w:qFormat="1" w:unhideWhenUsed="0" w:uiPriority="68" w:semiHidden="0" w:name="Medium Grid 2 Accent 1"/>
     <w:lsdException w:qFormat="1" w:unhideWhenUsed="0" w:uiPriority="69" w:semiHidden="0" w:name="Medium Grid 3 Accent 1"/>
-    <w:lsdException w:unhideWhenUsed="0" w:uiPriority="70" w:semiHidden="0" w:name="Dark List Accent 1"/>
-    <w:lsdException w:unhideWhenUsed="0" w:uiPriority="71" w:semiHidden="0" w:name="Colorful Shading Accent 1"/>
+    <w:lsdException w:qFormat="1" w:unhideWhenUsed="0" w:uiPriority="70" w:semiHidden="0" w:name="Dark List Accent 1"/>
+    <w:lsdException w:qFormat="1" w:unhideWhenUsed="0" w:uiPriority="71" w:semiHidden="0" w:name="Colorful Shading Accent 1"/>
     <w:lsdException w:qFormat="1" w:unhideWhenUsed="0" w:uiPriority="72" w:semiHidden="0" w:name="Colorful List Accent 1"/>
-    <w:lsdException w:unhideWhenUsed="0" w:uiPriority="73" w:semiHidden="0" w:name="Colorful Grid Accent 1"/>
+    <w:lsdException w:qFormat="1" w:unhideWhenUsed="0" w:uiPriority="73" w:semiHidden="0" w:name="Colorful Grid Accent 1"/>
     <w:lsdException w:qFormat="1" w:unhideWhenUsed="0" w:uiPriority="60" w:semiHidden="0" w:name="Light Shading Accent 2"/>
-    <w:lsdException w:unhideWhenUsed="0" w:uiPriority="61" w:semiHidden="0" w:name="Light List Accent 2"/>
-    <w:lsdException w:unhideWhenUsed="0" w:uiPriority="62" w:semiHidden="0" w:name="Light Grid Accent 2"/>
-    <w:lsdException w:unhideWhenUsed="0" w:uiPriority="63" w:semiHidden="0" w:name="Medium Shading 1 Accent 2"/>
-    <w:lsdException w:unhideWhenUsed="0" w:uiPriority="64" w:semiHidden="0" w:name="Medium Shading 2 Accent 2"/>
+    <w:lsdException w:qFormat="1" w:unhideWhenUsed="0" w:uiPriority="61" w:semiHidden="0" w:name="Light List Accent 2"/>
+    <w:lsdException w:qFormat="1" w:unhideWhenUsed="0" w:uiPriority="62" w:semiHidden="0" w:name="Light Grid Accent 2"/>
+    <w:lsdException w:qFormat="1" w:unhideWhenUsed="0" w:uiPriority="63" w:semiHidden="0" w:name="Medium Shading 1 Accent 2"/>
+    <w:lsdException w:qFormat="1" w:unhideWhenUsed="0" w:uiPriority="64" w:semiHidden="0" w:name="Medium Shading 2 Accent 2"/>
     <w:lsdException w:qFormat="1" w:unhideWhenUsed="0" w:uiPriority="65" w:semiHidden="0" w:name="Medium List 1 Accent 2"/>
-    <w:lsdException w:unhideWhenUsed="0" w:uiPriority="66" w:semiHidden="0" w:name="Medium List 2 Accent 2"/>
-    <w:lsdException w:unhideWhenUsed="0" w:uiPriority="67" w:semiHidden="0" w:name="Medium Grid 1 Accent 2"/>
-    <w:lsdException w:unhideWhenUsed="0" w:uiPriority="68" w:semiHidden="0" w:name="Medium Grid 2 Accent 2"/>
+    <w:lsdException w:qFormat="1" w:unhideWhenUsed="0" w:uiPriority="66" w:semiHidden="0" w:name="Medium List 2 Accent 2"/>
+    <w:lsdException w:qFormat="1" w:unhideWhenUsed="0" w:uiPriority="67" w:semiHidden="0" w:name="Medium Grid 1 Accent 2"/>
+    <w:lsdException w:qFormat="1" w:unhideWhenUsed="0" w:uiPriority="68" w:semiHidden="0" w:name="Medium Grid 2 Accent 2"/>
     <w:lsdException w:qFormat="1" w:unhideWhenUsed="0" w:uiPriority="69" w:semiHidden="0" w:name="Medium Grid 3 Accent 2"/>
-    <w:lsdException w:unhideWhenUsed="0" w:uiPriority="70" w:semiHidden="0" w:name="Dark List Accent 2"/>
-    <w:lsdException w:unhideWhenUsed="0" w:uiPriority="71" w:semiHidden="0" w:name="Colorful Shading Accent 2"/>
+    <w:lsdException w:qFormat="1" w:unhideWhenUsed="0" w:uiPriority="70" w:semiHidden="0" w:name="Dark List Accent 2"/>
+    <w:lsdException w:qFormat="1" w:unhideWhenUsed="0" w:uiPriority="71" w:semiHidden="0" w:name="Colorful Shading Accent 2"/>
     <w:lsdException w:qFormat="1" w:unhideWhenUsed="0" w:uiPriority="72" w:semiHidden="0" w:name="Colorful List Accent 2"/>
-    <w:lsdException w:unhideWhenUsed="0" w:uiPriority="73" w:semiHidden="0" w:name="Colorful Grid Accent 2"/>
+    <w:lsdException w:qFormat="1" w:unhideWhenUsed="0" w:uiPriority="73" w:semiHidden="0" w:name="Colorful Grid Accent 2"/>
     <w:lsdException w:qFormat="1" w:unhideWhenUsed="0" w:uiPriority="60" w:semiHidden="0" w:name="Light Shading Accent 3"/>
-    <w:lsdException w:unhideWhenUsed="0" w:uiPriority="61" w:semiHidden="0" w:name="Light List Accent 3"/>
-    <w:lsdException w:unhideWhenUsed="0" w:uiPriority="62" w:semiHidden="0" w:name="Light Grid Accent 3"/>
+    <w:lsdException w:qFormat="1" w:unhideWhenUsed="0" w:uiPriority="61" w:semiHidden="0" w:name="Light List Accent 3"/>
+    <w:lsdException w:qFormat="1" w:unhideWhenUsed="0" w:uiPriority="62" w:semiHidden="0" w:name="Light Grid Accent 3"/>
     <w:lsdException w:qFormat="1" w:unhideWhenUsed="0" w:uiPriority="63" w:semiHidden="0" w:name="Medium Shading 1 Accent 3"/>
-    <w:lsdException w:unhideWhenUsed="0" w:uiPriority="64" w:semiHidden="0" w:name="Medium Shading 2 Accent 3"/>
-    <w:lsdException w:unhideWhenUsed="0" w:uiPriority="65" w:semiHidden="0" w:name="Medium List 1 Accent 3"/>
-    <w:lsdException w:unhideWhenUsed="0" w:uiPriority="66" w:semiHidden="0" w:name="Medium List 2 Accent 3"/>
-    <w:lsdException w:unhideWhenUsed="0" w:uiPriority="67" w:semiHidden="0" w:name="Medium Grid 1 Accent 3"/>
-    <w:lsdException w:unhideWhenUsed="0" w:uiPriority="68" w:semiHidden="0" w:name="Medium Grid 2 Accent 3"/>
+    <w:lsdException w:qFormat="1" w:unhideWhenUsed="0" w:uiPriority="64" w:semiHidden="0" w:name="Medium Shading 2 Accent 3"/>
+    <w:lsdException w:qFormat="1" w:unhideWhenUsed="0" w:uiPriority="65" w:semiHidden="0" w:name="Medium List 1 Accent 3"/>
+    <w:lsdException w:qFormat="1" w:unhideWhenUsed="0" w:uiPriority="66" w:semiHidden="0" w:name="Medium List 2 Accent 3"/>
+    <w:lsdException w:qFormat="1" w:unhideWhenUsed="0" w:uiPriority="67" w:semiHidden="0" w:name="Medium Grid 1 Accent 3"/>
+    <w:lsdException w:qFormat="1" w:unhideWhenUsed="0" w:uiPriority="68" w:semiHidden="0" w:name="Medium Grid 2 Accent 3"/>
     <w:lsdException w:qFormat="1" w:unhideWhenUsed="0" w:uiPriority="69" w:semiHidden="0" w:name="Medium Grid 3 Accent 3"/>
-    <w:lsdException w:unhideWhenUsed="0" w:uiPriority="70" w:semiHidden="0" w:name="Dark List Accent 3"/>
-    <w:lsdException w:unhideWhenUsed="0" w:uiPriority="71" w:semiHidden="0" w:name="Colorful Shading Accent 3"/>
+    <w:lsdException w:qFormat="1" w:unhideWhenUsed="0" w:uiPriority="70" w:semiHidden="0" w:name="Dark List Accent 3"/>
+    <w:lsdException w:qFormat="1" w:unhideWhenUsed="0" w:uiPriority="71" w:semiHidden="0" w:name="Colorful Shading Accent 3"/>
     <w:lsdException w:qFormat="1" w:unhideWhenUsed="0" w:uiPriority="72" w:semiHidden="0" w:name="Colorful List Accent 3"/>
     <w:lsdException w:qFormat="1" w:unhideWhenUsed="0" w:uiPriority="73" w:semiHidden="0" w:name="Colorful Grid Accent 3"/>
     <w:lsdException w:qFormat="1" w:unhideWhenUsed="0" w:uiPriority="60" w:semiHidden="0" w:name="Light Shading Accent 4"/>
-    <w:lsdException w:unhideWhenUsed="0" w:uiPriority="61" w:semiHidden="0" w:name="Light List Accent 4"/>
-    <w:lsdException w:unhideWhenUsed="0" w:uiPriority="62" w:semiHidden="0" w:name="Light Grid Accent 4"/>
+    <w:lsdException w:qFormat="1" w:unhideWhenUsed="0" w:uiPriority="61" w:semiHidden="0" w:name="Light List Accent 4"/>
+    <w:lsdException w:qFormat="1" w:unhideWhenUsed="0" w:uiPriority="62" w:semiHidden="0" w:name="Light Grid Accent 4"/>
     <w:lsdException w:qFormat="1" w:unhideWhenUsed="0" w:uiPriority="63" w:semiHidden="0" w:name="Medium Shading 1 Accent 4"/>
-    <w:lsdException w:unhideWhenUsed="0" w:uiPriority="64" w:semiHidden="0" w:name="Medium Shading 2 Accent 4"/>
-    <w:lsdException w:unhideWhenUsed="0" w:uiPriority="65" w:semiHidden="0" w:name="Medium List 1 Accent 4"/>
-    <w:lsdException w:unhideWhenUsed="0" w:uiPriority="66" w:semiHidden="0" w:name="Medium List 2 Accent 4"/>
-    <w:lsdException w:unhideWhenUsed="0" w:uiPriority="67" w:semiHidden="0" w:name="Medium Grid 1 Accent 4"/>
-    <w:lsdException w:unhideWhenUsed="0" w:uiPriority="68" w:semiHidden="0" w:name="Medium Grid 2 Accent 4"/>
+    <w:lsdException w:qFormat="1" w:unhideWhenUsed="0" w:uiPriority="64" w:semiHidden="0" w:name="Medium Shading 2 Accent 4"/>
+    <w:lsdException w:qFormat="1" w:unhideWhenUsed="0" w:uiPriority="65" w:semiHidden="0" w:name="Medium List 1 Accent 4"/>
+    <w:lsdException w:qFormat="1" w:unhideWhenUsed="0" w:uiPriority="66" w:semiHidden="0" w:name="Medium List 2 Accent 4"/>
+    <w:lsdException w:qFormat="1" w:unhideWhenUsed="0" w:uiPriority="67" w:semiHidden="0" w:name="Medium Grid 1 Accent 4"/>
+    <w:lsdException w:qFormat="1" w:unhideWhenUsed="0" w:uiPriority="68" w:semiHidden="0" w:name="Medium Grid 2 Accent 4"/>
     <w:lsdException w:qFormat="1" w:unhideWhenUsed="0" w:uiPriority="69" w:semiHidden="0" w:name="Medium Grid 3 Accent 4"/>
-    <w:lsdException w:unhideWhenUsed="0" w:uiPriority="70" w:semiHidden="0" w:name="Dark List Accent 4"/>
-    <w:lsdException w:unhideWhenUsed="0" w:uiPriority="71" w:semiHidden="0" w:name="Colorful Shading Accent 4"/>
-    <w:lsdException w:unhideWhenUsed="0" w:uiPriority="72" w:semiHidden="0" w:name="Colorful List Accent 4"/>
+    <w:lsdException w:qFormat="1" w:unhideWhenUsed="0" w:uiPriority="70" w:semiHidden="0" w:name="Dark List Accent 4"/>
+    <w:lsdException w:qFormat="1" w:unhideWhenUsed="0" w:uiPriority="71" w:semiHidden="0" w:name="Colorful Shading Accent 4"/>
+    <w:lsdException w:qFormat="1" w:unhideWhenUsed="0" w:uiPriority="72" w:semiHidden="0" w:name="Colorful List Accent 4"/>
     <w:lsdException w:qFormat="1" w:unhideWhenUsed="0" w:uiPriority="73" w:semiHidden="0" w:name="Colorful Grid Accent 4"/>
-    <w:lsdException w:unhideWhenUsed="0" w:uiPriority="60" w:semiHidden="0" w:name="Light Shading Accent 5"/>
-    <w:lsdException w:unhideWhenUsed="0" w:uiPriority="61" w:semiHidden="0" w:name="Light List Accent 5"/>
-    <w:lsdException w:unhideWhenUsed="0" w:uiPriority="62" w:semiHidden="0" w:name="Light Grid Accent 5"/>
-    <w:lsdException w:unhideWhenUsed="0" w:uiPriority="63" w:semiHidden="0" w:name="Medium Shading 1 Accent 5"/>
-    <w:lsdException w:unhideWhenUsed="0" w:uiPriority="64" w:semiHidden="0" w:name="Medium Shading 2 Accent 5"/>
-    <w:lsdException w:unhideWhenUsed="0" w:uiPriority="65" w:semiHidden="0" w:name="Medium List 1 Accent 5"/>
-    <w:lsdException w:unhideWhenUsed="0" w:uiPriority="66" w:semiHidden="0" w:name="Medium List 2 Accent 5"/>
+    <w:lsdException w:qFormat="1" w:unhideWhenUsed="0" w:uiPriority="60" w:semiHidden="0" w:name="Light Shading Accent 5"/>
+    <w:lsdException w:qFormat="1" w:unhideWhenUsed="0" w:uiPriority="61" w:semiHidden="0" w:name="Light List Accent 5"/>
+    <w:lsdException w:qFormat="1" w:unhideWhenUsed="0" w:uiPriority="62" w:semiHidden="0" w:name="Light Grid Accent 5"/>
+    <w:lsdException w:qFormat="1" w:unhideWhenUsed="0" w:uiPriority="63" w:semiHidden="0" w:name="Medium Shading 1 Accent 5"/>
+    <w:lsdException w:qFormat="1" w:unhideWhenUsed="0" w:uiPriority="64" w:semiHidden="0" w:name="Medium Shading 2 Accent 5"/>
+    <w:lsdException w:qFormat="1" w:unhideWhenUsed="0" w:uiPriority="65" w:semiHidden="0" w:name="Medium List 1 Accent 5"/>
+    <w:lsdException w:qFormat="1" w:unhideWhenUsed="0" w:uiPriority="66" w:semiHidden="0" w:name="Medium List 2 Accent 5"/>
     <w:lsdException w:qFormat="1" w:unhideWhenUsed="0" w:uiPriority="67" w:semiHidden="0" w:name="Medium Grid 1 Accent 5"/>
-    <w:lsdException w:unhideWhenUsed="0" w:uiPriority="68" w:semiHidden="0" w:name="Medium Grid 2 Accent 5"/>
-    <w:lsdException w:unhideWhenUsed="0" w:uiPriority="69" w:semiHidden="0" w:name="Medium Grid 3 Accent 5"/>
-    <w:lsdException w:unhideWhenUsed="0" w:uiPriority="70" w:semiHidden="0" w:name="Dark List Accent 5"/>
-    <w:lsdException w:unhideWhenUsed="0" w:uiPriority="71" w:semiHidden="0" w:name="Colorful Shading Accent 5"/>
-    <w:lsdException w:unhideWhenUsed="0" w:uiPriority="72" w:semiHidden="0" w:name="Colorful List Accent 5"/>
+    <w:lsdException w:qFormat="1" w:unhideWhenUsed="0" w:uiPriority="68" w:semiHidden="0" w:name="Medium Grid 2 Accent 5"/>
+    <w:lsdException w:qFormat="1" w:unhideWhenUsed="0" w:uiPriority="69" w:semiHidden="0" w:name="Medium Grid 3 Accent 5"/>
+    <w:lsdException w:qFormat="1" w:unhideWhenUsed="0" w:uiPriority="70" w:semiHidden="0" w:name="Dark List Accent 5"/>
+    <w:lsdException w:qFormat="1" w:unhideWhenUsed="0" w:uiPriority="71" w:semiHidden="0" w:name="Colorful Shading Accent 5"/>
+    <w:lsdException w:qFormat="1" w:unhideWhenUsed="0" w:uiPriority="72" w:semiHidden="0" w:name="Colorful List Accent 5"/>
     <w:lsdException w:qFormat="1" w:unhideWhenUsed="0" w:uiPriority="73" w:semiHidden="0" w:name="Colorful Grid Accent 5"/>
     <w:lsdException w:qFormat="1" w:unhideWhenUsed="0" w:uiPriority="60" w:semiHidden="0" w:name="Light Shading Accent 6"/>
-    <w:lsdException w:unhideWhenUsed="0" w:uiPriority="61" w:semiHidden="0" w:name="Light List Accent 6"/>
+    <w:lsdException w:qFormat="1" w:unhideWhenUsed="0" w:uiPriority="61" w:semiHidden="0" w:name="Light List Accent 6"/>
     <w:lsdException w:qFormat="1" w:unhideWhenUsed="0" w:uiPriority="62" w:semiHidden="0" w:name="Light Grid Accent 6"/>
     <w:lsdException w:qFormat="1" w:unhideWhenUsed="0" w:uiPriority="63" w:semiHidden="0" w:name="Medium Shading 1 Accent 6"/>
-    <w:lsdException w:unhideWhenUsed="0" w:uiPriority="64" w:semiHidden="0" w:name="Medium Shading 2 Accent 6"/>
-    <w:lsdException w:unhideWhenUsed="0" w:uiPriority="65" w:semiHidden="0" w:name="Medium List 1 Accent 6"/>
-    <w:lsdException w:unhideWhenUsed="0" w:uiPriority="66" w:semiHidden="0" w:name="Medium List 2 Accent 6"/>
-    <w:lsdException w:unhideWhenUsed="0" w:uiPriority="67" w:semiHidden="0" w:name="Medium Grid 1 Accent 6"/>
-    <w:lsdException w:unhideWhenUsed="0" w:uiPriority="68" w:semiHidden="0" w:name="Medium Grid 2 Accent 6"/>
+    <w:lsdException w:qFormat="1" w:unhideWhenUsed="0" w:uiPriority="64" w:semiHidden="0" w:name="Medium Shading 2 Accent 6"/>
+    <w:lsdException w:qFormat="1" w:unhideWhenUsed="0" w:uiPriority="65" w:semiHidden="0" w:name="Medium List 1 Accent 6"/>
+    <w:lsdException w:qFormat="1" w:unhideWhenUsed="0" w:uiPriority="66" w:semiHidden="0" w:name="Medium List 2 Accent 6"/>
+    <w:lsdException w:qFormat="1" w:unhideWhenUsed="0" w:uiPriority="67" w:semiHidden="0" w:name="Medium Grid 1 Accent 6"/>
+    <w:lsdException w:qFormat="1" w:unhideWhenUsed="0" w:uiPriority="68" w:semiHidden="0" w:name="Medium Grid 2 Accent 6"/>
     <w:lsdException w:qFormat="1" w:unhideWhenUsed="0" w:uiPriority="69" w:semiHidden="0" w:name="Medium Grid 3 Accent 6"/>
-    <w:lsdException w:unhideWhenUsed="0" w:uiPriority="70" w:semiHidden="0" w:name="Dark List Accent 6"/>
-    <w:lsdException w:unhideWhenUsed="0" w:uiPriority="71" w:semiHidden="0" w:name="Colorful Shading Accent 6"/>
-    <w:lsdException w:unhideWhenUsed="0" w:uiPriority="72" w:semiHidden="0" w:name="Colorful List Accent 6"/>
+    <w:lsdException w:qFormat="1" w:unhideWhenUsed="0" w:uiPriority="70" w:semiHidden="0" w:name="Dark List Accent 6"/>
+    <w:lsdException w:qFormat="1" w:unhideWhenUsed="0" w:uiPriority="71" w:semiHidden="0" w:name="Colorful Shading Accent 6"/>
+    <w:lsdException w:qFormat="1" w:unhideWhenUsed="0" w:uiPriority="72" w:semiHidden="0" w:name="Colorful List Accent 6"/>
     <w:lsdException w:qFormat="1" w:unhideWhenUsed="0" w:uiPriority="73" w:semiHidden="0" w:name="Colorful Grid Accent 6"/>
   </w:latentStyles>
   <w:style w:type="paragraph" w:default="1" w:styleId="1">
@@ -2619,6 +3318,7 @@
     <w:basedOn w:val="1"/>
     <w:link w:val="146"/>
     <w:unhideWhenUsed/>
+    <w:qFormat/>
     <w:uiPriority w:val="99"/>
     <w:pPr>
       <w:spacing w:after="120"/>
@@ -3453,6 +4153,7 @@
   <w:style w:type="table" w:styleId="42">
     <w:name w:val="Light Shading Accent 5"/>
     <w:basedOn w:val="12"/>
+    <w:qFormat/>
     <w:uiPriority w:val="60"/>
     <w:pPr>
       <w:spacing w:after="0" w:line="240" w:lineRule="auto"/>
@@ -3652,6 +4353,7 @@
   <w:style w:type="table" w:styleId="44">
     <w:name w:val="Light List"/>
     <w:basedOn w:val="12"/>
+    <w:qFormat/>
     <w:uiPriority w:val="61"/>
     <w:pPr>
       <w:spacing w:after="0" w:line="240" w:lineRule="auto"/>
@@ -3745,6 +4447,7 @@
   <w:style w:type="table" w:styleId="45">
     <w:name w:val="Light List Accent 1"/>
     <w:basedOn w:val="12"/>
+    <w:qFormat/>
     <w:uiPriority w:val="61"/>
     <w:pPr>
       <w:spacing w:after="0" w:line="240" w:lineRule="auto"/>
@@ -3838,6 +4541,7 @@
   <w:style w:type="table" w:styleId="46">
     <w:name w:val="Light List Accent 2"/>
     <w:basedOn w:val="12"/>
+    <w:qFormat/>
     <w:uiPriority w:val="61"/>
     <w:pPr>
       <w:spacing w:after="0" w:line="240" w:lineRule="auto"/>
@@ -3931,6 +4635,7 @@
   <w:style w:type="table" w:styleId="47">
     <w:name w:val="Light List Accent 3"/>
     <w:basedOn w:val="12"/>
+    <w:qFormat/>
     <w:uiPriority w:val="61"/>
     <w:pPr>
       <w:spacing w:after="0" w:line="240" w:lineRule="auto"/>
@@ -4024,6 +4729,7 @@
   <w:style w:type="table" w:styleId="48">
     <w:name w:val="Light List Accent 4"/>
     <w:basedOn w:val="12"/>
+    <w:qFormat/>
     <w:uiPriority w:val="61"/>
     <w:pPr>
       <w:spacing w:after="0" w:line="240" w:lineRule="auto"/>
@@ -4117,6 +4823,7 @@
   <w:style w:type="table" w:styleId="49">
     <w:name w:val="Light List Accent 5"/>
     <w:basedOn w:val="12"/>
+    <w:qFormat/>
     <w:uiPriority w:val="61"/>
     <w:pPr>
       <w:spacing w:after="0" w:line="240" w:lineRule="auto"/>
@@ -4210,6 +4917,7 @@
   <w:style w:type="table" w:styleId="50">
     <w:name w:val="Light List Accent 6"/>
     <w:basedOn w:val="12"/>
+    <w:qFormat/>
     <w:uiPriority w:val="61"/>
     <w:pPr>
       <w:spacing w:after="0" w:line="240" w:lineRule="auto"/>
@@ -4303,6 +5011,7 @@
   <w:style w:type="table" w:styleId="51">
     <w:name w:val="Light Grid"/>
     <w:basedOn w:val="12"/>
+    <w:qFormat/>
     <w:uiPriority w:val="62"/>
     <w:pPr>
       <w:spacing w:after="0" w:line="240" w:lineRule="auto"/>
@@ -4429,6 +5138,7 @@
   <w:style w:type="table" w:styleId="52">
     <w:name w:val="Light Grid Accent 1"/>
     <w:basedOn w:val="12"/>
+    <w:qFormat/>
     <w:uiPriority w:val="62"/>
     <w:pPr>
       <w:spacing w:after="0" w:line="240" w:lineRule="auto"/>
@@ -4555,6 +5265,7 @@
   <w:style w:type="table" w:styleId="53">
     <w:name w:val="Light Grid Accent 2"/>
     <w:basedOn w:val="12"/>
+    <w:qFormat/>
     <w:uiPriority w:val="62"/>
     <w:pPr>
       <w:spacing w:after="0" w:line="240" w:lineRule="auto"/>
@@ -4681,6 +5392,7 @@
   <w:style w:type="table" w:styleId="54">
     <w:name w:val="Light Grid Accent 3"/>
     <w:basedOn w:val="12"/>
+    <w:qFormat/>
     <w:uiPriority w:val="62"/>
     <w:pPr>
       <w:spacing w:after="0" w:line="240" w:lineRule="auto"/>
@@ -4807,6 +5519,7 @@
   <w:style w:type="table" w:styleId="55">
     <w:name w:val="Light Grid Accent 4"/>
     <w:basedOn w:val="12"/>
+    <w:qFormat/>
     <w:uiPriority w:val="62"/>
     <w:pPr>
       <w:spacing w:after="0" w:line="240" w:lineRule="auto"/>
@@ -4933,6 +5646,7 @@
   <w:style w:type="table" w:styleId="56">
     <w:name w:val="Light Grid Accent 5"/>
     <w:basedOn w:val="12"/>
+    <w:qFormat/>
     <w:uiPriority w:val="62"/>
     <w:pPr>
       <w:spacing w:after="0" w:line="240" w:lineRule="auto"/>
@@ -5186,6 +5900,7 @@
   <w:style w:type="table" w:styleId="58">
     <w:name w:val="Medium Shading 1"/>
     <w:basedOn w:val="12"/>
+    <w:qFormat/>
     <w:uiPriority w:val="63"/>
     <w:pPr>
       <w:spacing w:after="0" w:line="240" w:lineRule="auto"/>
@@ -5401,6 +6116,7 @@
   <w:style w:type="table" w:styleId="60">
     <w:name w:val="Medium Shading 1 Accent 2"/>
     <w:basedOn w:val="12"/>
+    <w:qFormat/>
     <w:uiPriority w:val="63"/>
     <w:pPr>
       <w:spacing w:after="0" w:line="240" w:lineRule="auto"/>
@@ -5724,6 +6440,7 @@
   <w:style w:type="table" w:styleId="63">
     <w:name w:val="Medium Shading 1 Accent 5"/>
     <w:basedOn w:val="12"/>
+    <w:qFormat/>
     <w:uiPriority w:val="63"/>
     <w:pPr>
       <w:spacing w:after="0" w:line="240" w:lineRule="auto"/>
@@ -5939,6 +6656,7 @@
   <w:style w:type="table" w:styleId="65">
     <w:name w:val="Medium Shading 2"/>
     <w:basedOn w:val="12"/>
+    <w:qFormat/>
     <w:uiPriority w:val="64"/>
     <w:pPr>
       <w:spacing w:after="0" w:line="240" w:lineRule="auto"/>
@@ -6104,6 +6822,7 @@
   <w:style w:type="table" w:styleId="66">
     <w:name w:val="Medium Shading 2 Accent 1"/>
     <w:basedOn w:val="12"/>
+    <w:qFormat/>
     <w:uiPriority w:val="64"/>
     <w:pPr>
       <w:spacing w:after="0" w:line="240" w:lineRule="auto"/>
@@ -6269,6 +6988,7 @@
   <w:style w:type="table" w:styleId="67">
     <w:name w:val="Medium Shading 2 Accent 2"/>
     <w:basedOn w:val="12"/>
+    <w:qFormat/>
     <w:uiPriority w:val="64"/>
     <w:pPr>
       <w:spacing w:after="0" w:line="240" w:lineRule="auto"/>
@@ -6434,6 +7154,7 @@
   <w:style w:type="table" w:styleId="68">
     <w:name w:val="Medium Shading 2 Accent 3"/>
     <w:basedOn w:val="12"/>
+    <w:qFormat/>
     <w:uiPriority w:val="64"/>
     <w:pPr>
       <w:spacing w:after="0" w:line="240" w:lineRule="auto"/>
@@ -6599,6 +7320,7 @@
   <w:style w:type="table" w:styleId="69">
     <w:name w:val="Medium Shading 2 Accent 4"/>
     <w:basedOn w:val="12"/>
+    <w:qFormat/>
     <w:uiPriority w:val="64"/>
     <w:pPr>
       <w:spacing w:after="0" w:line="240" w:lineRule="auto"/>
@@ -6764,6 +7486,7 @@
   <w:style w:type="table" w:styleId="70">
     <w:name w:val="Medium Shading 2 Accent 5"/>
     <w:basedOn w:val="12"/>
+    <w:qFormat/>
     <w:uiPriority w:val="64"/>
     <w:pPr>
       <w:spacing w:after="0" w:line="240" w:lineRule="auto"/>
@@ -6929,6 +7652,7 @@
   <w:style w:type="table" w:styleId="71">
     <w:name w:val="Medium Shading 2 Accent 6"/>
     <w:basedOn w:val="12"/>
+    <w:qFormat/>
     <w:uiPriority w:val="64"/>
     <w:pPr>
       <w:spacing w:after="0" w:line="240" w:lineRule="auto"/>
@@ -7094,6 +7818,7 @@
   <w:style w:type="table" w:styleId="72">
     <w:name w:val="Medium List 1"/>
     <w:basedOn w:val="12"/>
+    <w:qFormat/>
     <w:uiPriority w:val="65"/>
     <w:pPr>
       <w:spacing w:after="0" w:line="240" w:lineRule="auto"/>
@@ -7366,6 +8091,7 @@
   <w:style w:type="table" w:styleId="75">
     <w:name w:val="Medium List 1 Accent 3"/>
     <w:basedOn w:val="12"/>
+    <w:qFormat/>
     <w:uiPriority w:val="65"/>
     <w:pPr>
       <w:spacing w:after="0" w:line="240" w:lineRule="auto"/>
@@ -7456,6 +8182,7 @@
   <w:style w:type="table" w:styleId="76">
     <w:name w:val="Medium List 1 Accent 4"/>
     <w:basedOn w:val="12"/>
+    <w:qFormat/>
     <w:uiPriority w:val="65"/>
     <w:pPr>
       <w:spacing w:after="0" w:line="240" w:lineRule="auto"/>
@@ -7546,6 +8273,7 @@
   <w:style w:type="table" w:styleId="77">
     <w:name w:val="Medium List 1 Accent 5"/>
     <w:basedOn w:val="12"/>
+    <w:qFormat/>
     <w:uiPriority w:val="65"/>
     <w:pPr>
       <w:spacing w:after="0" w:line="240" w:lineRule="auto"/>
@@ -7636,6 +8364,7 @@
   <w:style w:type="table" w:styleId="78">
     <w:name w:val="Medium List 1 Accent 6"/>
     <w:basedOn w:val="12"/>
+    <w:qFormat/>
     <w:uiPriority w:val="65"/>
     <w:pPr>
       <w:spacing w:after="0" w:line="240" w:lineRule="auto"/>
@@ -7726,6 +8455,7 @@
   <w:style w:type="table" w:styleId="79">
     <w:name w:val="Medium List 2"/>
     <w:basedOn w:val="12"/>
+    <w:qFormat/>
     <w:uiPriority w:val="66"/>
     <w:pPr>
       <w:spacing w:after="0" w:line="240" w:lineRule="auto"/>
@@ -7985,6 +8715,7 @@
   <w:style w:type="table" w:styleId="81">
     <w:name w:val="Medium List 2 Accent 2"/>
     <w:basedOn w:val="12"/>
+    <w:qFormat/>
     <w:uiPriority w:val="66"/>
     <w:pPr>
       <w:spacing w:after="0" w:line="240" w:lineRule="auto"/>
@@ -8114,6 +8845,7 @@
   <w:style w:type="table" w:styleId="82">
     <w:name w:val="Medium List 2 Accent 3"/>
     <w:basedOn w:val="12"/>
+    <w:qFormat/>
     <w:uiPriority w:val="66"/>
     <w:pPr>
       <w:spacing w:after="0" w:line="240" w:lineRule="auto"/>
@@ -8243,6 +8975,7 @@
   <w:style w:type="table" w:styleId="83">
     <w:name w:val="Medium List 2 Accent 4"/>
     <w:basedOn w:val="12"/>
+    <w:qFormat/>
     <w:uiPriority w:val="66"/>
     <w:pPr>
       <w:spacing w:after="0" w:line="240" w:lineRule="auto"/>
@@ -8372,6 +9105,7 @@
   <w:style w:type="table" w:styleId="84">
     <w:name w:val="Medium List 2 Accent 5"/>
     <w:basedOn w:val="12"/>
+    <w:qFormat/>
     <w:uiPriority w:val="66"/>
     <w:pPr>
       <w:spacing w:after="0" w:line="240" w:lineRule="auto"/>
@@ -8501,6 +9235,7 @@
   <w:style w:type="table" w:styleId="85">
     <w:name w:val="Medium List 2 Accent 6"/>
     <w:basedOn w:val="12"/>
+    <w:qFormat/>
     <w:uiPriority w:val="66"/>
     <w:pPr>
       <w:spacing w:after="0" w:line="240" w:lineRule="auto"/>
@@ -8770,6 +9505,7 @@
   <w:style w:type="table" w:styleId="88">
     <w:name w:val="Medium Grid 1 Accent 2"/>
     <w:basedOn w:val="12"/>
+    <w:qFormat/>
     <w:uiPriority w:val="67"/>
     <w:pPr>
       <w:spacing w:after="0" w:line="240" w:lineRule="auto"/>
@@ -8839,6 +9575,7 @@
   <w:style w:type="table" w:styleId="89">
     <w:name w:val="Medium Grid 1 Accent 3"/>
     <w:basedOn w:val="12"/>
+    <w:qFormat/>
     <w:uiPriority w:val="67"/>
     <w:pPr>
       <w:spacing w:after="0" w:line="240" w:lineRule="auto"/>
@@ -8908,6 +9645,7 @@
   <w:style w:type="table" w:styleId="90">
     <w:name w:val="Medium Grid 1 Accent 4"/>
     <w:basedOn w:val="12"/>
+    <w:qFormat/>
     <w:uiPriority w:val="67"/>
     <w:pPr>
       <w:spacing w:after="0" w:line="240" w:lineRule="auto"/>
@@ -9047,6 +9785,7 @@
   <w:style w:type="table" w:styleId="92">
     <w:name w:val="Medium Grid 1 Accent 6"/>
     <w:basedOn w:val="12"/>
+    <w:qFormat/>
     <w:uiPriority w:val="67"/>
     <w:pPr>
       <w:spacing w:after="0" w:line="240" w:lineRule="auto"/>
@@ -9116,6 +9855,7 @@
   <w:style w:type="table" w:styleId="93">
     <w:name w:val="Medium Grid 2"/>
     <w:basedOn w:val="12"/>
+    <w:qFormat/>
     <w:uiPriority w:val="68"/>
     <w:pPr>
       <w:spacing w:after="0" w:line="240" w:lineRule="auto"/>
@@ -9262,6 +10002,7 @@
   <w:style w:type="table" w:styleId="94">
     <w:name w:val="Medium Grid 2 Accent 1"/>
     <w:basedOn w:val="12"/>
+    <w:qFormat/>
     <w:uiPriority w:val="68"/>
     <w:pPr>
       <w:spacing w:after="0" w:line="240" w:lineRule="auto"/>
@@ -9408,6 +10149,7 @@
   <w:style w:type="table" w:styleId="95">
     <w:name w:val="Medium Grid 2 Accent 2"/>
     <w:basedOn w:val="12"/>
+    <w:qFormat/>
     <w:uiPriority w:val="68"/>
     <w:pPr>
       <w:spacing w:after="0" w:line="240" w:lineRule="auto"/>
@@ -9554,6 +10296,7 @@
   <w:style w:type="table" w:styleId="96">
     <w:name w:val="Medium Grid 2 Accent 3"/>
     <w:basedOn w:val="12"/>
+    <w:qFormat/>
     <w:uiPriority w:val="68"/>
     <w:pPr>
       <w:spacing w:after="0" w:line="240" w:lineRule="auto"/>
@@ -9700,6 +10443,7 @@
   <w:style w:type="table" w:styleId="97">
     <w:name w:val="Medium Grid 2 Accent 4"/>
     <w:basedOn w:val="12"/>
+    <w:qFormat/>
     <w:uiPriority w:val="68"/>
     <w:pPr>
       <w:spacing w:after="0" w:line="240" w:lineRule="auto"/>
@@ -9846,6 +10590,7 @@
   <w:style w:type="table" w:styleId="98">
     <w:name w:val="Medium Grid 2 Accent 5"/>
     <w:basedOn w:val="12"/>
+    <w:qFormat/>
     <w:uiPriority w:val="68"/>
     <w:pPr>
       <w:spacing w:after="0" w:line="240" w:lineRule="auto"/>
@@ -9992,6 +10737,7 @@
   <w:style w:type="table" w:styleId="99">
     <w:name w:val="Medium Grid 2 Accent 6"/>
     <w:basedOn w:val="12"/>
+    <w:qFormat/>
     <w:uiPriority w:val="68"/>
     <w:pPr>
       <w:spacing w:after="0" w:line="240" w:lineRule="auto"/>
@@ -10138,6 +10884,7 @@
   <w:style w:type="table" w:styleId="100">
     <w:name w:val="Medium Grid 3"/>
     <w:basedOn w:val="12"/>
+    <w:qFormat/>
     <w:uiPriority w:val="69"/>
     <w:pPr>
       <w:spacing w:after="0" w:line="240" w:lineRule="auto"/>
@@ -10927,6 +11674,7 @@
   <w:style w:type="table" w:styleId="105">
     <w:name w:val="Medium Grid 3 Accent 5"/>
     <w:basedOn w:val="12"/>
+    <w:qFormat/>
     <w:uiPriority w:val="69"/>
     <w:pPr>
       <w:spacing w:after="0" w:line="240" w:lineRule="auto"/>
@@ -11242,6 +11990,7 @@
   <w:style w:type="table" w:styleId="107">
     <w:name w:val="Dark List"/>
     <w:basedOn w:val="12"/>
+    <w:qFormat/>
     <w:uiPriority w:val="70"/>
     <w:pPr>
       <w:spacing w:after="0" w:line="240" w:lineRule="auto"/>
@@ -11357,6 +12106,7 @@
   <w:style w:type="table" w:styleId="108">
     <w:name w:val="Dark List Accent 1"/>
     <w:basedOn w:val="12"/>
+    <w:qFormat/>
     <w:uiPriority w:val="70"/>
     <w:pPr>
       <w:spacing w:after="0" w:line="240" w:lineRule="auto"/>
@@ -11472,6 +12222,7 @@
   <w:style w:type="table" w:styleId="109">
     <w:name w:val="Dark List Accent 2"/>
     <w:basedOn w:val="12"/>
+    <w:qFormat/>
     <w:uiPriority w:val="70"/>
     <w:pPr>
       <w:spacing w:after="0" w:line="240" w:lineRule="auto"/>
@@ -11587,6 +12338,7 @@
   <w:style w:type="table" w:styleId="110">
     <w:name w:val="Dark List Accent 3"/>
     <w:basedOn w:val="12"/>
+    <w:qFormat/>
     <w:uiPriority w:val="70"/>
     <w:pPr>
       <w:spacing w:after="0" w:line="240" w:lineRule="auto"/>
@@ -11702,6 +12454,7 @@
   <w:style w:type="table" w:styleId="111">
     <w:name w:val="Dark List Accent 4"/>
     <w:basedOn w:val="12"/>
+    <w:qFormat/>
     <w:uiPriority w:val="70"/>
     <w:pPr>
       <w:spacing w:after="0" w:line="240" w:lineRule="auto"/>
@@ -11817,6 +12570,7 @@
   <w:style w:type="table" w:styleId="112">
     <w:name w:val="Dark List Accent 5"/>
     <w:basedOn w:val="12"/>
+    <w:qFormat/>
     <w:uiPriority w:val="70"/>
     <w:pPr>
       <w:spacing w:after="0" w:line="240" w:lineRule="auto"/>
@@ -11932,6 +12686,7 @@
   <w:style w:type="table" w:styleId="113">
     <w:name w:val="Dark List Accent 6"/>
     <w:basedOn w:val="12"/>
+    <w:qFormat/>
     <w:uiPriority w:val="70"/>
     <w:pPr>
       <w:spacing w:after="0" w:line="240" w:lineRule="auto"/>
@@ -12047,6 +12802,7 @@
   <w:style w:type="table" w:styleId="114">
     <w:name w:val="Colorful Shading"/>
     <w:basedOn w:val="12"/>
+    <w:qFormat/>
     <w:uiPriority w:val="71"/>
     <w:pPr>
       <w:spacing w:after="0" w:line="240" w:lineRule="auto"/>
@@ -12195,6 +12951,7 @@
   <w:style w:type="table" w:styleId="115">
     <w:name w:val="Colorful Shading Accent 1"/>
     <w:basedOn w:val="12"/>
+    <w:qFormat/>
     <w:uiPriority w:val="71"/>
     <w:pPr>
       <w:spacing w:after="0" w:line="240" w:lineRule="auto"/>
@@ -12343,6 +13100,7 @@
   <w:style w:type="table" w:styleId="116">
     <w:name w:val="Colorful Shading Accent 2"/>
     <w:basedOn w:val="12"/>
+    <w:qFormat/>
     <w:uiPriority w:val="71"/>
     <w:pPr>
       <w:spacing w:after="0" w:line="240" w:lineRule="auto"/>
@@ -12491,6 +13249,7 @@
   <w:style w:type="table" w:styleId="117">
     <w:name w:val="Colorful Shading Accent 3"/>
     <w:basedOn w:val="12"/>
+    <w:qFormat/>
     <w:uiPriority w:val="71"/>
     <w:pPr>
       <w:spacing w:after="0" w:line="240" w:lineRule="auto"/>
@@ -12619,6 +13378,7 @@
   <w:style w:type="table" w:styleId="118">
     <w:name w:val="Colorful Shading Accent 4"/>
     <w:basedOn w:val="12"/>
+    <w:qFormat/>
     <w:uiPriority w:val="71"/>
     <w:pPr>
       <w:spacing w:after="0" w:line="240" w:lineRule="auto"/>
@@ -12767,6 +13527,7 @@
   <w:style w:type="table" w:styleId="119">
     <w:name w:val="Colorful Shading Accent 5"/>
     <w:basedOn w:val="12"/>
+    <w:qFormat/>
     <w:uiPriority w:val="71"/>
     <w:pPr>
       <w:spacing w:after="0" w:line="240" w:lineRule="auto"/>
@@ -12915,6 +13676,7 @@
   <w:style w:type="table" w:styleId="120">
     <w:name w:val="Colorful Shading Accent 6"/>
     <w:basedOn w:val="12"/>
+    <w:qFormat/>
     <w:uiPriority w:val="71"/>
     <w:pPr>
       <w:spacing w:after="0" w:line="240" w:lineRule="auto"/>
@@ -13063,6 +13825,7 @@
   <w:style w:type="table" w:styleId="121">
     <w:name w:val="Colorful List"/>
     <w:basedOn w:val="12"/>
+    <w:qFormat/>
     <w:uiPriority w:val="72"/>
     <w:pPr>
       <w:spacing w:after="0" w:line="240" w:lineRule="auto"/>
@@ -13434,6 +14197,7 @@
   <w:style w:type="table" w:styleId="125">
     <w:name w:val="Colorful List Accent 4"/>
     <w:basedOn w:val="12"/>
+    <w:qFormat/>
     <w:uiPriority w:val="72"/>
     <w:pPr>
       <w:spacing w:after="0" w:line="240" w:lineRule="auto"/>
@@ -13526,6 +14290,7 @@
   <w:style w:type="table" w:styleId="126">
     <w:name w:val="Colorful List Accent 5"/>
     <w:basedOn w:val="12"/>
+    <w:qFormat/>
     <w:uiPriority w:val="72"/>
     <w:pPr>
       <w:spacing w:after="0" w:line="240" w:lineRule="auto"/>
@@ -13618,6 +14383,7 @@
   <w:style w:type="table" w:styleId="127">
     <w:name w:val="Colorful List Accent 6"/>
     <w:basedOn w:val="12"/>
+    <w:qFormat/>
     <w:uiPriority w:val="72"/>
     <w:pPr>
       <w:spacing w:after="0" w:line="240" w:lineRule="auto"/>
@@ -13710,6 +14476,7 @@
   <w:style w:type="table" w:styleId="128">
     <w:name w:val="Colorful Grid"/>
     <w:basedOn w:val="12"/>
+    <w:qFormat/>
     <w:uiPriority w:val="73"/>
     <w:pPr>
       <w:spacing w:after="0" w:line="240" w:lineRule="auto"/>
@@ -13806,6 +14573,7 @@
   <w:style w:type="table" w:styleId="129">
     <w:name w:val="Colorful Grid Accent 1"/>
     <w:basedOn w:val="12"/>
+    <w:qFormat/>
     <w:uiPriority w:val="73"/>
     <w:pPr>
       <w:spacing w:after="0" w:line="240" w:lineRule="auto"/>
@@ -13902,6 +14670,7 @@
   <w:style w:type="table" w:styleId="130">
     <w:name w:val="Colorful Grid Accent 2"/>
     <w:basedOn w:val="12"/>
+    <w:qFormat/>
     <w:uiPriority w:val="73"/>
     <w:pPr>
       <w:spacing w:after="0" w:line="240" w:lineRule="auto"/>
